--- a/Максимук ПЗ.docx
+++ b/Максимук ПЗ.docx
@@ -275,6 +275,7 @@
         </w:rPr>
         <w:t>«</w:t>
       </w:r>
+      <w:bookmarkStart w:id="0" w:name="_GoBack"/>
       <w:r>
         <w:rPr>
           <w:rFonts w:cs="Times New Roman"/>
@@ -282,6 +283,7 @@
         </w:rPr>
         <w:t>Базы данных и системы управления базами данных</w:t>
       </w:r>
+      <w:bookmarkEnd w:id="0"/>
       <w:r>
         <w:rPr>
           <w:rFonts w:cs="Times New Roman"/>
@@ -960,6 +962,7 @@
         <w:pStyle w:val="a"/>
       </w:pPr>
       <w:r>
+        <w:lastRenderedPageBreak/>
         <w:t>Объектно-ориентированный анализ и проектирование системы</w:t>
       </w:r>
     </w:p>
@@ -987,28 +990,7 @@
         <w:t xml:space="preserve"> </w:t>
       </w:r>
       <w:r>
-        <w:t>а</w:t>
-      </w:r>
-      <w:r>
-        <w:t>втоматизи</w:t>
-      </w:r>
-      <w:r>
-        <w:t>зация</w:t>
-      </w:r>
-      <w:r>
-        <w:t xml:space="preserve"> рабоче</w:t>
-      </w:r>
-      <w:r>
-        <w:t>го</w:t>
-      </w:r>
-      <w:r>
-        <w:t xml:space="preserve"> мест</w:t>
-      </w:r>
-      <w:r>
-        <w:t>а</w:t>
-      </w:r>
-      <w:r>
-        <w:t xml:space="preserve"> менеджера по продаже сотовых телефонов </w:t>
+        <w:t xml:space="preserve">автоматизация рабочего места менеджера по продаже сотовых телефонов </w:t>
       </w:r>
       <w:proofErr w:type="spellStart"/>
       <w:r>
@@ -1309,6 +1291,7 @@
     </w:p>
     <w:p>
       <w:r>
+        <w:lastRenderedPageBreak/>
         <w:t>Цель моделирования данных состоит в обеспечении разработчика информационной системы концептуальной схемой базы данных в форме одной модели или нескольких локальных моделей, которые относительно легко могут быть отображены в любую систему баз данных.</w:t>
       </w:r>
     </w:p>
@@ -1697,7 +1680,11 @@
     </w:p>
     <w:p>
       <w:r>
-        <w:t>Варианты использования описывают не только взаимодействия между пользователями и сущностью, но также реакции сущности на получение отдельных сообщений от пользователей и восприятие этих сообщений за пределами сущности. Варианты использования могут включать в себя описание особенностей способов реализации сервиса и различных исключительных ситуаций, таких как корректная обработка ошибок системы. Множество вариантов использования в целом должно определять все возможные стороны ожидаемого поведения системы.</w:t>
+        <w:t xml:space="preserve">Варианты использования описывают не только взаимодействия между пользователями и сущностью, но также реакции сущности на получение отдельных сообщений от пользователей и восприятие этих сообщений за пределами сущности. Варианты использования могут включать в себя описание особенностей способов реализации сервиса и различных исключительных ситуаций, таких как корректная обработка ошибок системы. </w:t>
+      </w:r>
+      <w:r>
+        <w:lastRenderedPageBreak/>
+        <w:t>Множество вариантов использования в целом должно определять все возможные стороны ожидаемого поведения системы.</w:t>
       </w:r>
     </w:p>
     <w:p>
@@ -1875,25 +1862,7 @@
           <w:sz w:val="24"/>
           <w:szCs w:val="24"/>
         </w:rPr>
-        <w:t xml:space="preserve">Реляционная модель базы данных подразумевает нормализацию всех таблиц данных. Нормализация </w:t>
-      </w:r>
-      <w:r>
-        <w:rPr>
-          <w:rStyle w:val="FontStyle14"/>
-          <w:rFonts w:ascii="Times New Roman" w:hAnsi="Times New Roman" w:cs="Times New Roman"/>
-          <w:sz w:val="24"/>
-          <w:szCs w:val="24"/>
-        </w:rPr>
-        <w:t>— это</w:t>
-      </w:r>
-      <w:r>
-        <w:rPr>
-          <w:rStyle w:val="FontStyle14"/>
-          <w:rFonts w:ascii="Times New Roman" w:hAnsi="Times New Roman" w:cs="Times New Roman"/>
-          <w:sz w:val="24"/>
-          <w:szCs w:val="24"/>
-        </w:rPr>
-        <w:t xml:space="preserve"> формальный метод анализа отношений на основе их первичного ключа и функциональных зависимостей, существующих между их атрибутами.</w:t>
+        <w:t>Реляционная модель базы данных подразумевает нормализацию всех таблиц данных. Нормализация — это формальный метод анализа отношений на основе их первичного ключа и функциональных зависимостей, существующих между их атрибутами.</w:t>
       </w:r>
     </w:p>
     <w:p>
@@ -1925,16 +1894,7 @@
           <w:sz w:val="24"/>
           <w:szCs w:val="24"/>
         </w:rPr>
-        <w:t>, на которой отображены главные сущности задачи:</w:t>
-      </w:r>
-      <w:r>
-        <w:rPr>
-          <w:rStyle w:val="FontStyle14"/>
-          <w:rFonts w:ascii="Times New Roman" w:hAnsi="Times New Roman" w:cs="Times New Roman"/>
-          <w:sz w:val="24"/>
-          <w:szCs w:val="24"/>
-        </w:rPr>
-        <w:t xml:space="preserve"> </w:t>
+        <w:t xml:space="preserve">, на которой отображены главные сущности задачи: </w:t>
       </w:r>
       <w:r>
         <w:rPr>
@@ -1992,7 +1952,7 @@
           <w:sz w:val="24"/>
           <w:szCs w:val="24"/>
         </w:rPr>
-        <w:t xml:space="preserve">название </w:t>
+        <w:t>название таблиц</w:t>
       </w:r>
       <w:r>
         <w:rPr>
@@ -2002,7 +1962,7 @@
           <w:sz w:val="24"/>
           <w:szCs w:val="24"/>
         </w:rPr>
-        <w:t>таблиц</w:t>
+        <w:t>ы</w:t>
       </w:r>
       <w:r>
         <w:rPr>
@@ -2012,7 +1972,7 @@
           <w:sz w:val="24"/>
           <w:szCs w:val="24"/>
         </w:rPr>
-        <w:t>ы</w:t>
+        <w:t xml:space="preserve"> </w:t>
       </w:r>
       <w:r>
         <w:rPr>
@@ -2022,7 +1982,85 @@
           <w:sz w:val="24"/>
           <w:szCs w:val="24"/>
         </w:rPr>
+        <w:t>базы данных</w:t>
+      </w:r>
+      <w:r>
+        <w:rPr>
+          <w:rStyle w:val="FontStyle14"/>
+          <w:rFonts w:ascii="Times New Roman" w:hAnsi="Times New Roman" w:cs="Times New Roman"/>
+          <w:sz w:val="24"/>
+          <w:szCs w:val="24"/>
+        </w:rPr>
+        <w:t>.</w:t>
+      </w:r>
+      <w:r>
+        <w:rPr>
+          <w:rStyle w:val="FontStyle14"/>
+          <w:rFonts w:ascii="Times New Roman" w:hAnsi="Times New Roman" w:cs="Times New Roman"/>
+          <w:sz w:val="24"/>
+          <w:szCs w:val="24"/>
+        </w:rPr>
         <w:t xml:space="preserve"> </w:t>
+      </w:r>
+      <w:r>
+        <w:rPr>
+          <w:rStyle w:val="FontStyle14"/>
+        </w:rPr>
+        <w:t xml:space="preserve">Структура базы данных разрабатываемого программного средства включает </w:t>
+      </w:r>
+      <w:r>
+        <w:rPr>
+          <w:rStyle w:val="FontStyle14"/>
+          <w:color w:val="FF0000"/>
+          <w:lang w:val="en-US"/>
+        </w:rPr>
+        <w:t>N</w:t>
+      </w:r>
+      <w:r>
+        <w:rPr>
+          <w:rStyle w:val="FontStyle14"/>
+        </w:rPr>
+        <w:t xml:space="preserve"> таблиц.</w:t>
+      </w:r>
+    </w:p>
+    <w:p>
+      <w:pPr>
+        <w:rPr>
+          <w:rStyle w:val="FontStyle14"/>
+          <w:color w:val="FF0000"/>
+        </w:rPr>
+      </w:pPr>
+      <w:r>
+        <w:rPr>
+          <w:rStyle w:val="FontStyle14"/>
+        </w:rPr>
+        <w:t>Структура данных таблиц, и их краткое описание приводится в таблицах</w:t>
+      </w:r>
+      <w:r>
+        <w:rPr>
+          <w:rStyle w:val="FontStyle14"/>
+        </w:rPr>
+        <w:t xml:space="preserve"> 1-</w:t>
+      </w:r>
+      <w:r>
+        <w:rPr>
+          <w:rStyle w:val="FontStyle14"/>
+          <w:color w:val="FF0000"/>
+          <w:lang w:val="en-US"/>
+        </w:rPr>
+        <w:t>N</w:t>
+      </w:r>
+      <w:r>
+        <w:rPr>
+          <w:rStyle w:val="FontStyle14"/>
+          <w:color w:val="FF0000"/>
+        </w:rPr>
+        <w:t>.</w:t>
+      </w:r>
+    </w:p>
+    <w:p>
+      <w:r>
+        <w:t>Таблица «</w:t>
       </w:r>
       <w:r>
         <w:rPr>
@@ -2032,85 +2070,7 @@
           <w:sz w:val="24"/>
           <w:szCs w:val="24"/>
         </w:rPr>
-        <w:t>базы данных</w:t>
-      </w:r>
-      <w:r>
-        <w:rPr>
-          <w:rStyle w:val="FontStyle14"/>
-          <w:rFonts w:ascii="Times New Roman" w:hAnsi="Times New Roman" w:cs="Times New Roman"/>
-          <w:sz w:val="24"/>
-          <w:szCs w:val="24"/>
-        </w:rPr>
-        <w:t>.</w:t>
-      </w:r>
-      <w:r>
-        <w:rPr>
-          <w:rStyle w:val="FontStyle14"/>
-          <w:rFonts w:ascii="Times New Roman" w:hAnsi="Times New Roman" w:cs="Times New Roman"/>
-          <w:sz w:val="24"/>
-          <w:szCs w:val="24"/>
-        </w:rPr>
-        <w:t xml:space="preserve"> </w:t>
-      </w:r>
-      <w:r>
-        <w:rPr>
-          <w:rStyle w:val="FontStyle14"/>
-        </w:rPr>
-        <w:t xml:space="preserve">Структура базы данных разрабатываемого программного средства включает </w:t>
-      </w:r>
-      <w:r>
-        <w:rPr>
-          <w:rStyle w:val="FontStyle14"/>
-          <w:color w:val="FF0000"/>
-          <w:lang w:val="en-US"/>
-        </w:rPr>
-        <w:t>N</w:t>
-      </w:r>
-      <w:r>
-        <w:rPr>
-          <w:rStyle w:val="FontStyle14"/>
-        </w:rPr>
-        <w:t xml:space="preserve"> таблиц.</w:t>
-      </w:r>
-    </w:p>
-    <w:p>
-      <w:pPr>
-        <w:rPr>
-          <w:rStyle w:val="FontStyle14"/>
-          <w:color w:val="FF0000"/>
-        </w:rPr>
-      </w:pPr>
-      <w:r>
-        <w:rPr>
-          <w:rStyle w:val="FontStyle14"/>
-        </w:rPr>
-        <w:t>Структура данных таблиц, и их краткое описание приводится в таблицах</w:t>
-      </w:r>
-      <w:r>
-        <w:rPr>
-          <w:rStyle w:val="FontStyle14"/>
-        </w:rPr>
-        <w:t xml:space="preserve"> 1-</w:t>
-      </w:r>
-      <w:r>
-        <w:rPr>
-          <w:rStyle w:val="FontStyle14"/>
-          <w:color w:val="FF0000"/>
-          <w:lang w:val="en-US"/>
-        </w:rPr>
-        <w:t>N</w:t>
-      </w:r>
-      <w:r>
-        <w:rPr>
-          <w:rStyle w:val="FontStyle14"/>
-          <w:color w:val="FF0000"/>
-        </w:rPr>
-        <w:t>.</w:t>
-      </w:r>
-    </w:p>
-    <w:p>
-      <w:r>
-        <w:t>Таблица «</w:t>
+        <w:t>название таблиц</w:t>
       </w:r>
       <w:r>
         <w:rPr>
@@ -2120,7 +2080,7 @@
           <w:sz w:val="24"/>
           <w:szCs w:val="24"/>
         </w:rPr>
-        <w:t>название таблиц</w:t>
+        <w:t>ы</w:t>
       </w:r>
       <w:r>
         <w:rPr>
@@ -2130,7 +2090,7 @@
           <w:sz w:val="24"/>
           <w:szCs w:val="24"/>
         </w:rPr>
-        <w:t>ы</w:t>
+        <w:t xml:space="preserve"> </w:t>
       </w:r>
       <w:r>
         <w:rPr>
@@ -2140,16 +2100,6 @@
           <w:sz w:val="24"/>
           <w:szCs w:val="24"/>
         </w:rPr>
-        <w:t xml:space="preserve"> </w:t>
-      </w:r>
-      <w:r>
-        <w:rPr>
-          <w:rStyle w:val="FontStyle14"/>
-          <w:rFonts w:ascii="Times New Roman" w:hAnsi="Times New Roman" w:cs="Times New Roman"/>
-          <w:color w:val="FF0000"/>
-          <w:sz w:val="24"/>
-          <w:szCs w:val="24"/>
-        </w:rPr>
         <w:t>базы данных</w:t>
       </w:r>
       <w:r>
@@ -2163,14 +2113,7 @@
           <w:color w:val="FF0000"/>
           <w:highlight w:val="yellow"/>
         </w:rPr>
-        <w:t>_______</w:t>
-      </w:r>
-      <w:r>
-        <w:rPr>
-          <w:color w:val="FF0000"/>
-          <w:highlight w:val="yellow"/>
-        </w:rPr>
-        <w:t>,</w:t>
+        <w:t>_______,</w:t>
       </w:r>
       <w:r>
         <w:rPr>
@@ -2695,16 +2638,8 @@
         <w:rPr>
           <w:i/>
         </w:rPr>
-        <w:t xml:space="preserve"> – </w:t>
-      </w:r>
-      <w:r>
-        <w:rPr>
-          <w:i/>
-        </w:rPr>
-        <w:t>Рисунок «Схема данных»</w:t>
-      </w:r>
-      <w:bookmarkStart w:id="0" w:name="_GoBack"/>
-      <w:bookmarkEnd w:id="0"/>
+        <w:t xml:space="preserve"> – Рисунок «Схема данных»</w:t>
+      </w:r>
     </w:p>
     <w:sectPr>
       <w:footerReference w:type="default" r:id="rId8"/>
@@ -2747,6 +2682,7 @@
         <w:docPartUnique/>
       </w:docPartObj>
     </w:sdtPr>
+    <w:sdtEndPr/>
     <w:sdtContent>
       <w:p>
         <w:pPr>
@@ -3876,6 +3812,7 @@
   <w:style w:type="character" w:default="1" w:styleId="a2">
     <w:name w:val="Default Paragraph Font"/>
     <w:uiPriority w:val="1"/>
+    <w:semiHidden/>
     <w:unhideWhenUsed/>
   </w:style>
   <w:style w:type="table" w:default="1" w:styleId="a3">
@@ -4396,7 +4333,7 @@
 </file>
 
 <file path=customXml/itemProps1.xml><?xml version="1.0" encoding="utf-8"?>
-<ds:datastoreItem xmlns:ds="http://schemas.openxmlformats.org/officeDocument/2006/customXml" ds:itemID="{5D72E325-7949-4483-9630-2C9988276E33}">
+<ds:datastoreItem xmlns:ds="http://schemas.openxmlformats.org/officeDocument/2006/customXml" ds:itemID="{09566014-872B-4AF3-8A5E-684490D1478C}">
   <ds:schemaRefs>
     <ds:schemaRef ds:uri="http://schemas.openxmlformats.org/officeDocument/2006/bibliography"/>
   </ds:schemaRefs>

--- a/Максимук ПЗ.docx
+++ b/Максимук ПЗ.docx
@@ -275,7 +275,6 @@
         </w:rPr>
         <w:t>«</w:t>
       </w:r>
-      <w:bookmarkStart w:id="0" w:name="_GoBack"/>
       <w:r>
         <w:rPr>
           <w:rFonts w:cs="Times New Roman"/>
@@ -283,7 +282,6 @@
         </w:rPr>
         <w:t>Базы данных и системы управления базами данных</w:t>
       </w:r>
-      <w:bookmarkEnd w:id="0"/>
       <w:r>
         <w:rPr>
           <w:rFonts w:cs="Times New Roman"/>
@@ -677,16 +675,7 @@
         <w:jc w:val="left"/>
       </w:pPr>
       <w:r>
-        <w:t>Целью разработки проекта на тему</w:t>
-      </w:r>
-      <w:r>
-        <w:t xml:space="preserve"> </w:t>
-      </w:r>
-      <w:r>
-        <w:t>«</w:t>
-      </w:r>
-      <w:r>
-        <w:t xml:space="preserve">Автоматизированное рабочее место менеджера </w:t>
+        <w:t xml:space="preserve">Целью разработки проекта на тему «Автоматизированное рабочее место менеджера </w:t>
       </w:r>
     </w:p>
     <w:p>
@@ -703,99 +692,33 @@
         <w:t>Nokia</w:t>
       </w:r>
       <w:r>
-        <w:t>»</w:t>
-      </w:r>
-      <w:r>
-        <w:t xml:space="preserve"> явля</w:t>
-      </w:r>
-      <w:r>
-        <w:t xml:space="preserve">ется создание программы, которая позволит уменьшить затраты времени, используемого при </w:t>
-      </w:r>
-      <w:r>
-        <w:t>выполнении действий над расчетами стоимости и оформлении заказов</w:t>
-      </w:r>
-      <w:r>
-        <w:t>.</w:t>
+        <w:t>» является создание программы, которая позволит уменьшить затраты времени, используемого при выполнении действий над расчетами стоимости и оформлении заказов.</w:t>
       </w:r>
     </w:p>
     <w:p>
       <w:pPr>
         <w:pStyle w:val="a5"/>
         <w:ind w:firstLine="851"/>
-        <w:rPr>
-          <w:szCs w:val="24"/>
-        </w:rPr>
-      </w:pPr>
-      <w:r>
-        <w:rPr>
-          <w:szCs w:val="24"/>
-        </w:rPr>
-        <w:t xml:space="preserve">Пояснительная записка </w:t>
-      </w:r>
-      <w:r>
-        <w:rPr>
-          <w:szCs w:val="24"/>
-        </w:rPr>
-        <w:t>к курсовому проекту состоит</w:t>
-      </w:r>
-      <w:r>
-        <w:rPr>
-          <w:szCs w:val="24"/>
-        </w:rPr>
-        <w:t xml:space="preserve"> из шести разделов, содержащих необходимую информацию по организации эксплуатации программного пр</w:t>
-      </w:r>
-      <w:r>
-        <w:rPr>
-          <w:szCs w:val="24"/>
-        </w:rPr>
-        <w:t>иложения</w:t>
-      </w:r>
-      <w:r>
-        <w:rPr>
-          <w:szCs w:val="24"/>
-        </w:rPr>
-        <w:t>.</w:t>
+      </w:pPr>
+      <w:r>
+        <w:t>Пояснительная записка к курсовому проекту состоит из шести разделов, содержащих необходимую информацию по организации эксплуатации программного приложения.</w:t>
       </w:r>
     </w:p>
     <w:p>
       <w:pPr>
         <w:pStyle w:val="a5"/>
         <w:ind w:firstLine="851"/>
-        <w:rPr>
-          <w:szCs w:val="24"/>
-        </w:rPr>
-      </w:pPr>
-      <w:r>
-        <w:rPr>
-          <w:szCs w:val="24"/>
-        </w:rPr>
-        <w:t>В первом разделе «Постановка задачи» раскрывается организационная сущность задачи, описывается предметная область и круг задач, которые должны быть а</w:t>
-      </w:r>
-      <w:r>
-        <w:rPr>
-          <w:szCs w:val="24"/>
-        </w:rPr>
-        <w:t>втоматизированы. Описывается задача</w:t>
-      </w:r>
-      <w:r>
-        <w:rPr>
-          <w:szCs w:val="24"/>
-        </w:rPr>
-        <w:t xml:space="preserve">, перечисляются основные функции программы. Строится информационная модель, отражающая сущности задачи, их свойства и взаимосвязи. </w:t>
+      </w:pPr>
+      <w:r>
+        <w:t xml:space="preserve">В первом разделе «Постановка задачи» раскрывается организационная сущность задачи, описывается предметная область и круг задач, которые должны быть автоматизированы. Описывается задача, перечисляются основные функции программы. Строится информационная модель, отражающая сущности задачи, их свойства и взаимосвязи. </w:t>
       </w:r>
     </w:p>
     <w:p>
       <w:pPr>
         <w:pStyle w:val="a5"/>
         <w:ind w:firstLine="851"/>
-        <w:rPr>
-          <w:szCs w:val="24"/>
-        </w:rPr>
-      </w:pPr>
-      <w:r>
-        <w:rPr>
-          <w:szCs w:val="24"/>
-        </w:rPr>
+      </w:pPr>
+      <w:r>
         <w:t xml:space="preserve">Во втором разделе «Вычислительная система» перечисляются требования к аппаратному обеспечению и конфигурации компьютера, проводится характеристика операционной системы, обоснование выбранной среды для разработки приложения. Описываются новые возможности программы, а также ее отличия от предыдущих версий. </w:t>
       </w:r>
     </w:p>
@@ -803,14 +726,8 @@
       <w:pPr>
         <w:pStyle w:val="a5"/>
         <w:ind w:right="-57" w:firstLine="851"/>
-        <w:rPr>
-          <w:szCs w:val="24"/>
-        </w:rPr>
-      </w:pPr>
-      <w:r>
-        <w:rPr>
-          <w:szCs w:val="24"/>
-        </w:rPr>
+      </w:pPr>
+      <w:r>
         <w:t xml:space="preserve">В третьем разделе «Проектирование задачи» проводится объектно-ориентированный анализ задачи, строится концептуальный прототип системы меню, диалоговых окон и элементов управления. </w:t>
       </w:r>
     </w:p>
@@ -818,14 +735,8 @@
       <w:pPr>
         <w:pStyle w:val="a5"/>
         <w:ind w:firstLine="851"/>
-        <w:rPr>
-          <w:szCs w:val="24"/>
-        </w:rPr>
-      </w:pPr>
-      <w:r>
-        <w:rPr>
-          <w:szCs w:val="24"/>
-        </w:rPr>
+      </w:pPr>
+      <w:r>
         <w:t>В четвертом разделе «Описание программного средства» представлены общие сведения о программном средстве и его функциональном назначении.</w:t>
       </w:r>
     </w:p>
@@ -833,113 +744,47 @@
       <w:pPr>
         <w:pStyle w:val="a5"/>
         <w:ind w:firstLine="851"/>
-        <w:rPr>
-          <w:szCs w:val="24"/>
-        </w:rPr>
-      </w:pPr>
-      <w:r>
-        <w:rPr>
-          <w:szCs w:val="24"/>
-        </w:rPr>
-        <w:t>В п</w:t>
-      </w:r>
-      <w:r>
-        <w:rPr>
-          <w:szCs w:val="24"/>
-        </w:rPr>
-        <w:t>ятом разделе «Методика испытаний</w:t>
-      </w:r>
-      <w:r>
-        <w:rPr>
-          <w:szCs w:val="24"/>
-        </w:rPr>
-        <w:t xml:space="preserve">» описываются требования к техническим средствам для проведения испытаний, требования к характеристикам программы применительно к условиям эксплуатации, требования к информационной и программной совместимости. Представляются результаты функционального </w:t>
-      </w:r>
-      <w:r>
-        <w:rPr>
-          <w:szCs w:val="24"/>
-        </w:rPr>
-        <w:t xml:space="preserve">и </w:t>
-      </w:r>
-      <w:r>
-        <w:rPr>
-          <w:szCs w:val="24"/>
-        </w:rPr>
-        <w:t>полного тестирования.</w:t>
-      </w:r>
-      <w:r>
-        <w:rPr>
-          <w:szCs w:val="24"/>
-        </w:rPr>
-        <w:t xml:space="preserve"> </w:t>
+      </w:pPr>
+      <w:r>
+        <w:t xml:space="preserve">В пятом разделе «Методика испытаний» описываются требования к техническим средствам для проведения испытаний, требования к характеристикам программы применительно к условиям эксплуатации, требования к информационной и программной совместимости. Представляются результаты функционального и полного тестирования. </w:t>
       </w:r>
     </w:p>
     <w:p>
       <w:pPr>
         <w:pStyle w:val="a5"/>
         <w:ind w:right="-57" w:firstLine="851"/>
-        <w:rPr>
-          <w:szCs w:val="24"/>
-        </w:rPr>
-      </w:pPr>
-      <w:r>
-        <w:rPr>
-          <w:szCs w:val="24"/>
-        </w:rPr>
-        <w:t xml:space="preserve">Шестой раздел «Применение» предназначен для описания сведений о назначении программного средства и области </w:t>
-      </w:r>
-      <w:r>
-        <w:rPr>
-          <w:szCs w:val="24"/>
-        </w:rPr>
-        <w:t xml:space="preserve">его применения. В этом разделе </w:t>
-      </w:r>
-      <w:r>
-        <w:rPr>
-          <w:szCs w:val="24"/>
-        </w:rPr>
-        <w:t xml:space="preserve">приводится структура справочной системы, а также методика ее использования. </w:t>
+      </w:pPr>
+      <w:r>
+        <w:t xml:space="preserve">Шестой раздел «Применение» предназначен для описания сведений о назначении программного средства и области его применения. В этом разделе приводится структура справочной системы, а также методика ее использования. </w:t>
       </w:r>
     </w:p>
     <w:p>
       <w:pPr>
         <w:pStyle w:val="a7"/>
         <w:ind w:firstLine="851"/>
-      </w:pPr>
-      <w:r>
-        <w:t>В заключении будет проанализирован</w:t>
-      </w:r>
-      <w:r>
-        <w:t>о</w:t>
-      </w:r>
-      <w:r>
-        <w:t xml:space="preserve"> созданн</w:t>
-      </w:r>
-      <w:r>
-        <w:t>ое</w:t>
-      </w:r>
-      <w:r>
-        <w:t xml:space="preserve"> программн</w:t>
-      </w:r>
-      <w:r>
-        <w:t>ое</w:t>
-      </w:r>
-      <w:r>
-        <w:t xml:space="preserve"> </w:t>
-      </w:r>
-      <w:r>
-        <w:t>приложение</w:t>
-      </w:r>
-      <w:r>
-        <w:t>, определена степень соответствия поставленной задачи и выполненной работы.</w:t>
+        <w:rPr>
+          <w:szCs w:val="22"/>
+        </w:rPr>
+      </w:pPr>
+      <w:r>
+        <w:rPr>
+          <w:szCs w:val="22"/>
+        </w:rPr>
+        <w:t>В заключении будет проанализировано созданное программное приложение, определена степень соответствия поставленной задачи и выполненной работы.</w:t>
       </w:r>
     </w:p>
     <w:p>
       <w:pPr>
         <w:pStyle w:val="a7"/>
         <w:ind w:firstLine="851"/>
-      </w:pPr>
-      <w:r>
+        <w:rPr>
+          <w:szCs w:val="22"/>
+        </w:rPr>
+      </w:pPr>
+      <w:r>
+        <w:rPr>
+          <w:szCs w:val="22"/>
+        </w:rPr>
         <w:t xml:space="preserve">Приложение будет содержать текст программы. </w:t>
       </w:r>
     </w:p>
@@ -947,8 +792,14 @@
       <w:pPr>
         <w:pStyle w:val="a7"/>
         <w:ind w:firstLine="851"/>
-      </w:pPr>
-      <w:r>
+        <w:rPr>
+          <w:szCs w:val="22"/>
+        </w:rPr>
+      </w:pPr>
+      <w:r>
+        <w:rPr>
+          <w:szCs w:val="22"/>
+        </w:rPr>
         <w:t>В графической части будут представлены диаграммы вариантов использования, классов, деятельности, последовательности и компонентов.</w:t>
       </w:r>
     </w:p>
@@ -962,7 +813,6 @@
         <w:pStyle w:val="a"/>
       </w:pPr>
       <w:r>
-        <w:lastRenderedPageBreak/>
         <w:t>Объектно-ориентированный анализ и проектирование системы</w:t>
       </w:r>
     </w:p>
@@ -984,13 +834,7 @@
         </w:rPr>
       </w:pPr>
       <w:r>
-        <w:t>Задачей данного курсового проекта является</w:t>
-      </w:r>
-      <w:r>
-        <w:t xml:space="preserve"> </w:t>
-      </w:r>
-      <w:r>
-        <w:t xml:space="preserve">автоматизация рабочего места менеджера по продаже сотовых телефонов </w:t>
+        <w:t xml:space="preserve">Задачей данного курсового проекта является автоматизация рабочего места менеджера по продаже сотовых телефонов </w:t>
       </w:r>
       <w:proofErr w:type="spellStart"/>
       <w:r>
@@ -998,25 +842,13 @@
       </w:r>
       <w:proofErr w:type="spellEnd"/>
       <w:r>
-        <w:t>.</w:t>
-      </w:r>
-      <w:r>
-        <w:t xml:space="preserve"> </w:t>
-      </w:r>
-      <w:r>
-        <w:t>Программное средство должно</w:t>
+        <w:t>. Программное средство должно</w:t>
       </w:r>
       <w:r>
         <w:rPr>
           <w:iCs/>
         </w:rPr>
-        <w:t xml:space="preserve"> содержат</w:t>
-      </w:r>
-      <w:r>
-        <w:rPr>
-          <w:iCs/>
-        </w:rPr>
-        <w:t>ь организованное ведение базы данных товаров, поставщиков товара, регистрации и поиска различной информации, выполнения сортировки, расчет стоимости заказа и реализации товара, создавать отчеты в виде рекламных листов о товаре, письма для рассылки информации постоянным клиентам.</w:t>
+        <w:t xml:space="preserve"> содержать организованное ведение базы данных товаров, поставщиков товара, регистрации и поиска различной информации, выполнения сортировки, расчет стоимости заказа и реализации товара, создавать отчеты в виде рекламных листов о товаре, письма для рассылки информации постоянным клиентам.</w:t>
       </w:r>
     </w:p>
     <w:p/>
@@ -1026,16 +858,12 @@
         <w:rPr>
           <w:rFonts w:eastAsia="Times New Roman" w:cs="Times New Roman"/>
           <w:bCs/>
-          <w:sz w:val="22"/>
-          <w:szCs w:val="24"/>
         </w:rPr>
       </w:pPr>
       <w:r>
         <w:rPr>
           <w:rFonts w:eastAsia="Times New Roman" w:cs="Times New Roman"/>
           <w:bCs/>
-          <w:sz w:val="22"/>
-          <w:szCs w:val="24"/>
         </w:rPr>
         <w:t xml:space="preserve">Необходимо разработать программное приложение, используя язык объектно-ориентированного программирования </w:t>
       </w:r>
@@ -1043,8 +871,6 @@
         <w:rPr>
           <w:rFonts w:eastAsia="Times New Roman" w:cs="Times New Roman"/>
           <w:bCs/>
-          <w:sz w:val="22"/>
-          <w:szCs w:val="24"/>
           <w:lang w:val="en-US"/>
         </w:rPr>
         <w:t>C</w:t>
@@ -1053,8 +879,6 @@
         <w:rPr>
           <w:rFonts w:eastAsia="Times New Roman" w:cs="Times New Roman"/>
           <w:bCs/>
-          <w:sz w:val="22"/>
-          <w:szCs w:val="24"/>
         </w:rPr>
         <w:t>#.</w:t>
       </w:r>
@@ -1065,16 +889,12 @@
         <w:rPr>
           <w:rFonts w:eastAsia="Times New Roman" w:cs="Times New Roman"/>
           <w:bCs/>
-          <w:sz w:val="22"/>
-          <w:szCs w:val="24"/>
         </w:rPr>
       </w:pPr>
       <w:r>
         <w:rPr>
           <w:rFonts w:eastAsia="Times New Roman" w:cs="Times New Roman"/>
           <w:bCs/>
-          <w:sz w:val="22"/>
-          <w:szCs w:val="24"/>
         </w:rPr>
         <w:t>В приложении должны быть реализованы следующие модули:</w:t>
       </w:r>
@@ -1094,16 +914,12 @@
         <w:rPr>
           <w:rFonts w:eastAsia="Times New Roman" w:cs="Arial Unicode MS"/>
           <w:bCs/>
-          <w:sz w:val="22"/>
-          <w:szCs w:val="24"/>
         </w:rPr>
       </w:pPr>
       <w:r>
         <w:rPr>
           <w:rFonts w:eastAsia="Times New Roman" w:cs="Arial Unicode MS"/>
           <w:bCs/>
-          <w:sz w:val="22"/>
-          <w:szCs w:val="24"/>
         </w:rPr>
         <w:t>ввод информации с клавиатуры;</w:t>
       </w:r>
@@ -1123,16 +939,12 @@
         <w:rPr>
           <w:rFonts w:eastAsia="Times New Roman" w:cs="Arial Unicode MS"/>
           <w:bCs/>
-          <w:sz w:val="22"/>
-          <w:szCs w:val="24"/>
         </w:rPr>
       </w:pPr>
       <w:r>
         <w:rPr>
           <w:rFonts w:eastAsia="Times New Roman" w:cs="Arial Unicode MS"/>
           <w:bCs/>
-          <w:sz w:val="22"/>
-          <w:szCs w:val="24"/>
         </w:rPr>
         <w:t>вывод информации в виде отчетов;</w:t>
       </w:r>
@@ -1152,16 +964,12 @@
         <w:rPr>
           <w:rFonts w:eastAsia="Times New Roman" w:cs="Arial Unicode MS"/>
           <w:bCs/>
-          <w:sz w:val="22"/>
-          <w:szCs w:val="24"/>
         </w:rPr>
       </w:pPr>
       <w:r>
         <w:rPr>
           <w:rFonts w:eastAsia="Times New Roman" w:cs="Arial Unicode MS"/>
           <w:bCs/>
-          <w:sz w:val="22"/>
-          <w:szCs w:val="24"/>
         </w:rPr>
         <w:t>сохранение информации в базе данных;</w:t>
       </w:r>
@@ -1181,16 +989,12 @@
         <w:rPr>
           <w:rFonts w:eastAsia="Times New Roman" w:cs="Arial Unicode MS"/>
           <w:bCs/>
-          <w:sz w:val="22"/>
-          <w:szCs w:val="24"/>
         </w:rPr>
       </w:pPr>
       <w:r>
         <w:rPr>
           <w:rFonts w:eastAsia="Times New Roman" w:cs="Arial Unicode MS"/>
           <w:bCs/>
-          <w:sz w:val="22"/>
-          <w:szCs w:val="24"/>
         </w:rPr>
         <w:t>вывод информации из базы данных;</w:t>
       </w:r>
@@ -1210,16 +1014,12 @@
         <w:rPr>
           <w:rFonts w:eastAsia="Times New Roman" w:cs="Arial Unicode MS"/>
           <w:bCs/>
-          <w:sz w:val="22"/>
-          <w:szCs w:val="24"/>
         </w:rPr>
       </w:pPr>
       <w:r>
         <w:rPr>
           <w:rFonts w:eastAsia="Times New Roman" w:cs="Arial Unicode MS"/>
           <w:bCs/>
-          <w:sz w:val="22"/>
-          <w:szCs w:val="24"/>
         </w:rPr>
         <w:t>поиск по выбранному параметру:</w:t>
       </w:r>
@@ -1239,16 +1039,12 @@
         <w:rPr>
           <w:rFonts w:eastAsia="Times New Roman" w:cs="Arial Unicode MS"/>
           <w:bCs/>
-          <w:sz w:val="22"/>
-          <w:szCs w:val="24"/>
         </w:rPr>
       </w:pPr>
       <w:r>
         <w:rPr>
           <w:rFonts w:eastAsia="Times New Roman" w:cs="Arial Unicode MS"/>
           <w:bCs/>
-          <w:sz w:val="22"/>
-          <w:szCs w:val="24"/>
         </w:rPr>
         <w:t>удаление из базы заданной информации.</w:t>
       </w:r>
@@ -1259,16 +1055,12 @@
         <w:rPr>
           <w:rFonts w:eastAsia="Times New Roman" w:cs="Times New Roman"/>
           <w:bCs/>
-          <w:sz w:val="22"/>
-          <w:szCs w:val="24"/>
         </w:rPr>
       </w:pPr>
       <w:r>
         <w:rPr>
           <w:rFonts w:eastAsia="Times New Roman" w:cs="Times New Roman"/>
           <w:bCs/>
-          <w:sz w:val="22"/>
-          <w:szCs w:val="24"/>
         </w:rPr>
         <w:t>Также должен быть предусмотрен вывод сообщений об ошибках, в случае введения неверных команд или данных.</w:t>
       </w:r>
@@ -1290,8 +1082,16 @@
       </w:r>
     </w:p>
     <w:p>
-      <w:r>
-        <w:lastRenderedPageBreak/>
+      <w:pPr>
+        <w:pStyle w:val="a0"/>
+      </w:pPr>
+      <w:r>
+        <w:t>Проектирование модели</w:t>
+      </w:r>
+    </w:p>
+    <w:p/>
+    <w:p>
+      <w:r>
         <w:t>Цель моделирования данных состоит в обеспечении разработчика информационной системы концептуальной схемой базы данных в форме одной модели или нескольких локальных моделей, которые относительно легко могут быть отображены в любую систему баз данных.</w:t>
       </w:r>
     </w:p>
@@ -1320,207 +1120,161 @@
     <w:p/>
     <w:p>
       <w:pPr>
+        <w:keepNext/>
         <w:ind w:firstLine="0"/>
       </w:pPr>
       <w:r>
         <w:rPr>
           <w:noProof/>
         </w:rPr>
-        <mc:AlternateContent>
-          <mc:Choice Requires="wps">
-            <w:drawing>
-              <wp:anchor distT="0" distB="0" distL="114300" distR="114300" simplePos="0" relativeHeight="251660288" behindDoc="0" locked="0" layoutInCell="1" allowOverlap="1" wp14:anchorId="7DBB84A0" wp14:editId="44F5A497">
-                <wp:simplePos x="0" y="0"/>
-                <wp:positionH relativeFrom="column">
-                  <wp:posOffset>1996440</wp:posOffset>
-                </wp:positionH>
-                <wp:positionV relativeFrom="paragraph">
-                  <wp:posOffset>1624965</wp:posOffset>
-                </wp:positionV>
-                <wp:extent cx="2076450" cy="266700"/>
-                <wp:effectExtent l="0" t="0" r="0" b="0"/>
-                <wp:wrapNone/>
-                <wp:docPr id="2" name="Надпись 2"/>
-                <wp:cNvGraphicFramePr/>
-                <a:graphic xmlns:a="http://schemas.openxmlformats.org/drawingml/2006/main">
-                  <a:graphicData uri="http://schemas.microsoft.com/office/word/2010/wordprocessingShape">
-                    <wps:wsp>
-                      <wps:cNvSpPr txBox="1"/>
-                      <wps:spPr>
-                        <a:xfrm>
-                          <a:off x="0" y="0"/>
-                          <a:ext cx="2076450" cy="266700"/>
-                        </a:xfrm>
-                        <a:prstGeom prst="rect">
-                          <a:avLst/>
-                        </a:prstGeom>
-                        <a:solidFill>
-                          <a:schemeClr val="lt1"/>
-                        </a:solidFill>
-                        <a:ln w="6350">
-                          <a:noFill/>
-                        </a:ln>
-                      </wps:spPr>
-                      <wps:txbx>
-                        <w:txbxContent>
-                          <w:p>
-                            <w:pPr>
-                              <w:ind w:firstLine="0"/>
-                              <w:rPr>
-                                <w:color w:val="FF0000"/>
-                              </w:rPr>
-                            </w:pPr>
-                            <w:r>
-                              <w:rPr>
-                                <w:color w:val="FF0000"/>
-                              </w:rPr>
-                              <w:t xml:space="preserve">Ожидается </w:t>
-                            </w:r>
-                            <w:r>
-                              <w:rPr>
-                                <w:color w:val="FF0000"/>
-                                <w:lang w:val="en-US"/>
-                              </w:rPr>
-                              <w:t>ERD-</w:t>
-                            </w:r>
-                            <w:r>
-                              <w:rPr>
-                                <w:color w:val="FF0000"/>
-                              </w:rPr>
-                              <w:t>диаграмма</w:t>
-                            </w:r>
-                          </w:p>
-                        </w:txbxContent>
-                      </wps:txbx>
-                      <wps:bodyPr rot="0" spcFirstLastPara="0" vertOverflow="overflow" horzOverflow="overflow" vert="horz" wrap="square" lIns="91440" tIns="45720" rIns="91440" bIns="45720" numCol="1" spcCol="0" rtlCol="0" fromWordArt="0" anchor="t" anchorCtr="0" forceAA="0" compatLnSpc="1">
-                        <a:prstTxWarp prst="textNoShape">
-                          <a:avLst/>
-                        </a:prstTxWarp>
-                        <a:noAutofit/>
-                      </wps:bodyPr>
-                    </wps:wsp>
-                  </a:graphicData>
-                </a:graphic>
-                <wp14:sizeRelH relativeFrom="margin">
-                  <wp14:pctWidth>0</wp14:pctWidth>
-                </wp14:sizeRelH>
-                <wp14:sizeRelV relativeFrom="margin">
-                  <wp14:pctHeight>0</wp14:pctHeight>
-                </wp14:sizeRelV>
-              </wp:anchor>
-            </w:drawing>
-          </mc:Choice>
-          <mc:Fallback>
-            <w:pict>
-              <v:shapetype w14:anchorId="7DBB84A0" id="_x0000_t202" coordsize="21600,21600" o:spt="202" path="m,l,21600r21600,l21600,xe">
-                <v:stroke joinstyle="miter"/>
-                <v:path gradientshapeok="t" o:connecttype="rect"/>
-              </v:shapetype>
-              <v:shape id="Надпись 2" o:spid="_x0000_s1026" type="#_x0000_t202" style="position:absolute;left:0;text-align:left;margin-left:157.2pt;margin-top:127.95pt;width:163.5pt;height:21pt;z-index:251660288;visibility:visible;mso-wrap-style:square;mso-width-percent:0;mso-height-percent:0;mso-wrap-distance-left:9pt;mso-wrap-distance-top:0;mso-wrap-distance-right:9pt;mso-wrap-distance-bottom:0;mso-position-horizontal:absolute;mso-position-horizontal-relative:text;mso-position-vertical:absolute;mso-position-vertical-relative:text;mso-width-percent:0;mso-height-percent:0;mso-width-relative:margin;mso-height-relative:margin;v-text-anchor:top" o:gfxdata="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" fillcolor="white [3201]" stroked="f" strokeweight=".5pt">
-                <v:textbox>
-                  <w:txbxContent>
-                    <w:p>
-                      <w:pPr>
-                        <w:ind w:firstLine="0"/>
-                        <w:rPr>
-                          <w:color w:val="FF0000"/>
-                        </w:rPr>
-                      </w:pPr>
-                      <w:r>
-                        <w:rPr>
-                          <w:color w:val="FF0000"/>
-                        </w:rPr>
-                        <w:t xml:space="preserve">Ожидается </w:t>
-                      </w:r>
-                      <w:r>
-                        <w:rPr>
-                          <w:color w:val="FF0000"/>
-                          <w:lang w:val="en-US"/>
-                        </w:rPr>
-                        <w:t>ERD-</w:t>
-                      </w:r>
-                      <w:r>
-                        <w:rPr>
-                          <w:color w:val="FF0000"/>
-                        </w:rPr>
-                        <w:t>диаграмма</w:t>
-                      </w:r>
-                    </w:p>
-                  </w:txbxContent>
-                </v:textbox>
-              </v:shape>
-            </w:pict>
-          </mc:Fallback>
-        </mc:AlternateContent>
-      </w:r>
-      <w:r>
-        <w:rPr>
+        <w:drawing>
+          <wp:inline distT="0" distB="0" distL="0" distR="0" wp14:anchorId="37A8454B" wp14:editId="1521A94F">
+            <wp:extent cx="6114415" cy="5638800"/>
+            <wp:effectExtent l="0" t="0" r="635" b="0"/>
+            <wp:docPr id="5" name="Рисунок 5"/>
+            <wp:cNvGraphicFramePr>
+              <a:graphicFrameLocks xmlns:a="http://schemas.openxmlformats.org/drawingml/2006/main" noChangeAspect="1"/>
+            </wp:cNvGraphicFramePr>
+            <a:graphic xmlns:a="http://schemas.openxmlformats.org/drawingml/2006/main">
+              <a:graphicData uri="http://schemas.openxmlformats.org/drawingml/2006/picture">
+                <pic:pic xmlns:pic="http://schemas.openxmlformats.org/drawingml/2006/picture">
+                  <pic:nvPicPr>
+                    <pic:cNvPr id="5" name="ERD Чена.png"/>
+                    <pic:cNvPicPr/>
+                  </pic:nvPicPr>
+                  <pic:blipFill>
+                    <a:blip r:embed="rId8">
+                      <a:extLst>
+                        <a:ext uri="{28A0092B-C50C-407E-A947-70E740481C1C}">
+                          <a14:useLocalDpi xmlns:a14="http://schemas.microsoft.com/office/drawing/2010/main" val="0"/>
+                        </a:ext>
+                      </a:extLst>
+                    </a:blip>
+                    <a:stretch>
+                      <a:fillRect/>
+                    </a:stretch>
+                  </pic:blipFill>
+                  <pic:spPr>
+                    <a:xfrm>
+                      <a:off x="0" y="0"/>
+                      <a:ext cx="6149552" cy="5671204"/>
+                    </a:xfrm>
+                    <a:prstGeom prst="rect">
+                      <a:avLst/>
+                    </a:prstGeom>
+                  </pic:spPr>
+                </pic:pic>
+              </a:graphicData>
+            </a:graphic>
+          </wp:inline>
+        </w:drawing>
+      </w:r>
+    </w:p>
+    <w:p>
+      <w:pPr>
+        <w:pStyle w:val="ae"/>
+        <w:jc w:val="center"/>
+        <w:rPr>
+          <w:rFonts w:cs="Times New Roman"/>
+          <w:i w:val="0"/>
+          <w:color w:val="auto"/>
+          <w:sz w:val="22"/>
+          <w:szCs w:val="22"/>
+        </w:rPr>
+      </w:pPr>
+      <w:r>
+        <w:rPr>
+          <w:rFonts w:cs="Times New Roman"/>
+          <w:i w:val="0"/>
+          <w:color w:val="auto"/>
+          <w:sz w:val="22"/>
+          <w:szCs w:val="22"/>
+        </w:rPr>
+        <w:t xml:space="preserve">Рисунок </w:t>
+      </w:r>
+      <w:r>
+        <w:rPr>
+          <w:rFonts w:cs="Times New Roman"/>
+          <w:i w:val="0"/>
+          <w:color w:val="auto"/>
+          <w:sz w:val="22"/>
+          <w:szCs w:val="22"/>
+        </w:rPr>
+        <w:fldChar w:fldCharType="begin"/>
+      </w:r>
+      <w:r>
+        <w:rPr>
+          <w:rFonts w:cs="Times New Roman"/>
+          <w:i w:val="0"/>
+          <w:color w:val="auto"/>
+          <w:sz w:val="22"/>
+          <w:szCs w:val="22"/>
+        </w:rPr>
+        <w:instrText xml:space="preserve"> SEQ Рисунок \* ARABIC </w:instrText>
+      </w:r>
+      <w:r>
+        <w:rPr>
+          <w:rFonts w:cs="Times New Roman"/>
+          <w:i w:val="0"/>
+          <w:color w:val="auto"/>
+          <w:sz w:val="22"/>
+          <w:szCs w:val="22"/>
+        </w:rPr>
+        <w:fldChar w:fldCharType="separate"/>
+      </w:r>
+      <w:r>
+        <w:rPr>
+          <w:rFonts w:cs="Times New Roman"/>
+          <w:i w:val="0"/>
           <w:noProof/>
-        </w:rPr>
-        <mc:AlternateContent>
-          <mc:Choice Requires="wps">
-            <w:drawing>
-              <wp:inline distT="0" distB="0" distL="0" distR="0" wp14:anchorId="32E009EA" wp14:editId="48EF1364">
-                <wp:extent cx="6134100" cy="3705225"/>
-                <wp:effectExtent l="38100" t="38100" r="38100" b="47625"/>
-                <wp:docPr id="1" name="Прямоугольник 1"/>
-                <wp:cNvGraphicFramePr/>
-                <a:graphic xmlns:a="http://schemas.openxmlformats.org/drawingml/2006/main">
-                  <a:graphicData uri="http://schemas.microsoft.com/office/word/2010/wordprocessingShape">
-                    <wps:wsp>
-                      <wps:cNvSpPr/>
-                      <wps:spPr>
-                        <a:xfrm>
-                          <a:off x="0" y="0"/>
-                          <a:ext cx="6134100" cy="3705225"/>
-                        </a:xfrm>
-                        <a:prstGeom prst="rect">
-                          <a:avLst/>
-                        </a:prstGeom>
-                        <a:noFill/>
-                        <a:ln w="76200">
-                          <a:solidFill>
-                            <a:schemeClr val="tx1"/>
-                          </a:solidFill>
-                        </a:ln>
-                      </wps:spPr>
-                      <wps:style>
-                        <a:lnRef idx="2">
-                          <a:schemeClr val="accent1">
-                            <a:shade val="50000"/>
-                          </a:schemeClr>
-                        </a:lnRef>
-                        <a:fillRef idx="1">
-                          <a:schemeClr val="accent1"/>
-                        </a:fillRef>
-                        <a:effectRef idx="0">
-                          <a:schemeClr val="accent1"/>
-                        </a:effectRef>
-                        <a:fontRef idx="minor">
-                          <a:schemeClr val="lt1"/>
-                        </a:fontRef>
-                      </wps:style>
-                      <wps:bodyPr rot="0" spcFirstLastPara="0" vertOverflow="overflow" horzOverflow="overflow" vert="horz" wrap="square" lIns="91440" tIns="45720" rIns="91440" bIns="45720" numCol="1" spcCol="0" rtlCol="0" fromWordArt="0" anchor="ctr" anchorCtr="0" forceAA="0" compatLnSpc="1">
-                        <a:prstTxWarp prst="textNoShape">
-                          <a:avLst/>
-                        </a:prstTxWarp>
-                        <a:noAutofit/>
-                      </wps:bodyPr>
-                    </wps:wsp>
-                  </a:graphicData>
-                </a:graphic>
-              </wp:inline>
-            </w:drawing>
-          </mc:Choice>
-          <mc:Fallback>
-            <w:pict>
-              <v:rect w14:anchorId="6B16F108" id="Прямоугольник 1" o:spid="_x0000_s1026" style="width:483pt;height:291.75pt;visibility:visible;mso-wrap-style:square;mso-left-percent:-10001;mso-top-percent:-10001;mso-position-horizontal:absolute;mso-position-horizontal-relative:char;mso-position-vertical:absolute;mso-position-vertical-relative:line;mso-left-percent:-10001;mso-top-percent:-10001;v-text-anchor:middle" o:gfxdata="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" filled="f" strokecolor="black [3213]" strokeweight="6pt">
-                <w10:anchorlock/>
-              </v:rect>
-            </w:pict>
-          </mc:Fallback>
-        </mc:AlternateContent>
-      </w:r>
+          <w:color w:val="auto"/>
+          <w:sz w:val="22"/>
+          <w:szCs w:val="22"/>
+        </w:rPr>
+        <w:t>1</w:t>
+      </w:r>
+      <w:r>
+        <w:rPr>
+          <w:rFonts w:cs="Times New Roman"/>
+          <w:i w:val="0"/>
+          <w:color w:val="auto"/>
+          <w:sz w:val="22"/>
+          <w:szCs w:val="22"/>
+        </w:rPr>
+        <w:fldChar w:fldCharType="end"/>
+      </w:r>
+      <w:r>
+        <w:rPr>
+          <w:rFonts w:cs="Times New Roman"/>
+          <w:i w:val="0"/>
+          <w:color w:val="auto"/>
+          <w:sz w:val="22"/>
+          <w:szCs w:val="22"/>
+        </w:rPr>
+        <w:t xml:space="preserve"> - Диаграмма «Сущность-связь»</w:t>
+      </w:r>
+      <w:r>
+        <w:rPr>
+          <w:rFonts w:cs="Times New Roman"/>
+          <w:i w:val="0"/>
+          <w:color w:val="auto"/>
+          <w:sz w:val="22"/>
+          <w:szCs w:val="22"/>
+        </w:rPr>
+        <w:t xml:space="preserve"> в нотации </w:t>
+      </w:r>
+      <w:proofErr w:type="spellStart"/>
+      <w:r>
+        <w:rPr>
+          <w:rFonts w:cs="Times New Roman"/>
+          <w:i w:val="0"/>
+          <w:color w:val="auto"/>
+          <w:sz w:val="22"/>
+          <w:szCs w:val="22"/>
+        </w:rPr>
+        <w:t>Чена</w:t>
+      </w:r>
+      <w:proofErr w:type="spellEnd"/>
     </w:p>
     <w:p>
       <w:pPr>
@@ -1529,43 +1283,15 @@
           <w:i/>
         </w:rPr>
       </w:pPr>
-      <w:r>
-        <w:rPr>
-          <w:i/>
-        </w:rPr>
-        <w:t>Дописать подпись к рисунку 1 – Диаграмма «Сущность-связь»</w:t>
-      </w:r>
-    </w:p>
-    <w:p>
-      <w:pPr>
-        <w:ind w:firstLine="0"/>
-        <w:rPr>
-          <w:i/>
-        </w:rPr>
-      </w:pPr>
-    </w:p>
-    <w:p>
-      <w:pPr>
-        <w:rPr>
-          <w:color w:val="FF0000"/>
-        </w:rPr>
-      </w:pPr>
-      <w:r>
-        <w:t>Исходя из исследования предметной области, можно выделить следующие сущности разработки:</w:t>
-      </w:r>
-      <w:r>
-        <w:t xml:space="preserve"> </w:t>
-      </w:r>
-      <w:r>
-        <w:rPr>
-          <w:color w:val="FF0000"/>
-        </w:rPr>
-        <w:t>квадраты диаграммы</w:t>
-      </w:r>
-      <w:r>
-        <w:rPr>
-          <w:color w:val="FF0000"/>
-        </w:rPr>
+    </w:p>
+    <w:p>
+      <w:r>
+        <w:t xml:space="preserve">Исходя из исследования предметной области, можно выделить следующие сущности разработки: </w:t>
+      </w:r>
+      <w:r>
+        <w:t>заказчик, телефон, список пополнения, поставщик</w:t>
+      </w:r>
+      <w:r>
         <w:t>.</w:t>
       </w:r>
     </w:p>
@@ -1580,13 +1306,25 @@
         <w:t>Для сущности «</w:t>
       </w:r>
       <w:r>
-        <w:rPr>
-          <w:color w:val="FF0000"/>
-        </w:rPr>
-        <w:t>квадрат диаграммы</w:t>
+        <w:t>заказчик</w:t>
       </w:r>
       <w:r>
         <w:t>» можно выделить следующие атрибуты:</w:t>
+      </w:r>
+    </w:p>
+    <w:p>
+      <w:pPr>
+        <w:numPr>
+          <w:ilvl w:val="1"/>
+          <w:numId w:val="6"/>
+        </w:numPr>
+        <w:tabs>
+          <w:tab w:val="num" w:pos="1260"/>
+        </w:tabs>
+        <w:ind w:left="0" w:firstLine="851"/>
+      </w:pPr>
+      <w:r>
+        <w:t>номер аккаунта;</w:t>
       </w:r>
     </w:p>
     <w:p>
@@ -1600,21 +1338,9 @@
           <w:tab w:val="left" w:pos="3180"/>
         </w:tabs>
         <w:ind w:left="0" w:firstLine="851"/>
-        <w:rPr>
-          <w:color w:val="FF0000"/>
-        </w:rPr>
-      </w:pPr>
-      <w:r>
-        <w:rPr>
-          <w:color w:val="FF0000"/>
-        </w:rPr>
-        <w:t>атрибуты квадрата диаграммы</w:t>
-      </w:r>
-      <w:r>
-        <w:rPr>
-          <w:color w:val="FF0000"/>
-        </w:rPr>
-        <w:t>;</w:t>
+      </w:pPr>
+      <w:r>
+        <w:t>логин;</w:t>
       </w:r>
     </w:p>
     <w:p>
@@ -1628,21 +1354,9 @@
           <w:tab w:val="left" w:pos="3180"/>
         </w:tabs>
         <w:ind w:left="0" w:firstLine="851"/>
-        <w:rPr>
-          <w:color w:val="FF0000"/>
-        </w:rPr>
-      </w:pPr>
-      <w:r>
-        <w:rPr>
-          <w:color w:val="FF0000"/>
-        </w:rPr>
-        <w:t>атрибуты квадрата диаграммы</w:t>
-      </w:r>
-      <w:r>
-        <w:rPr>
-          <w:color w:val="FF0000"/>
-        </w:rPr>
-        <w:t>;</w:t>
+      </w:pPr>
+      <w:r>
+        <w:t>пароль;</w:t>
       </w:r>
     </w:p>
     <w:p>
@@ -1656,21 +1370,403 @@
           <w:tab w:val="left" w:pos="3180"/>
         </w:tabs>
         <w:ind w:left="0" w:firstLine="851"/>
-        <w:rPr>
-          <w:color w:val="FF0000"/>
-        </w:rPr>
-      </w:pPr>
-      <w:r>
-        <w:rPr>
-          <w:color w:val="FF0000"/>
-        </w:rPr>
-        <w:t>атрибуты квадрата диаграммы</w:t>
-      </w:r>
-      <w:r>
-        <w:rPr>
-          <w:color w:val="FF0000"/>
-        </w:rPr>
-        <w:t>.</w:t>
+      </w:pPr>
+      <w:r>
+        <w:t>номер его корзины.</w:t>
+      </w:r>
+    </w:p>
+    <w:p>
+      <w:pPr>
+        <w:tabs>
+          <w:tab w:val="left" w:pos="3180"/>
+        </w:tabs>
+        <w:ind w:left="851" w:firstLine="0"/>
+      </w:pPr>
+      <w:r>
+        <w:t>Для сущности «телефон» можно выделить следующие атрибуты:</w:t>
+      </w:r>
+    </w:p>
+    <w:p>
+      <w:pPr>
+        <w:numPr>
+          <w:ilvl w:val="1"/>
+          <w:numId w:val="6"/>
+        </w:numPr>
+        <w:tabs>
+          <w:tab w:val="num" w:pos="1260"/>
+        </w:tabs>
+        <w:ind w:left="0" w:firstLine="851"/>
+      </w:pPr>
+      <w:r>
+        <w:t>имя модели;</w:t>
+      </w:r>
+    </w:p>
+    <w:p>
+      <w:pPr>
+        <w:numPr>
+          <w:ilvl w:val="1"/>
+          <w:numId w:val="6"/>
+        </w:numPr>
+        <w:tabs>
+          <w:tab w:val="num" w:pos="1260"/>
+        </w:tabs>
+        <w:ind w:left="0" w:firstLine="851"/>
+      </w:pPr>
+      <w:r>
+        <w:t>год выпуска;</w:t>
+      </w:r>
+    </w:p>
+    <w:p>
+      <w:pPr>
+        <w:numPr>
+          <w:ilvl w:val="1"/>
+          <w:numId w:val="6"/>
+        </w:numPr>
+        <w:tabs>
+          <w:tab w:val="num" w:pos="1260"/>
+        </w:tabs>
+        <w:ind w:left="0" w:firstLine="851"/>
+      </w:pPr>
+      <w:r>
+        <w:t>цена;</w:t>
+      </w:r>
+    </w:p>
+    <w:p>
+      <w:pPr>
+        <w:numPr>
+          <w:ilvl w:val="1"/>
+          <w:numId w:val="6"/>
+        </w:numPr>
+        <w:tabs>
+          <w:tab w:val="num" w:pos="1260"/>
+        </w:tabs>
+        <w:ind w:left="0" w:firstLine="851"/>
+      </w:pPr>
+      <w:r>
+        <w:t>операт</w:t>
+      </w:r>
+      <w:r>
+        <w:t>и</w:t>
+      </w:r>
+      <w:r>
+        <w:t>вное запомин</w:t>
+      </w:r>
+      <w:r>
+        <w:t>а</w:t>
+      </w:r>
+      <w:r>
+        <w:t>ющее уст</w:t>
+      </w:r>
+      <w:r>
+        <w:t>ро</w:t>
+      </w:r>
+      <w:r>
+        <w:t>йство</w:t>
+      </w:r>
+      <w:r>
+        <w:t>;</w:t>
+      </w:r>
+    </w:p>
+    <w:p>
+      <w:pPr>
+        <w:numPr>
+          <w:ilvl w:val="1"/>
+          <w:numId w:val="6"/>
+        </w:numPr>
+        <w:tabs>
+          <w:tab w:val="num" w:pos="1260"/>
+        </w:tabs>
+        <w:ind w:left="0" w:firstLine="851"/>
+      </w:pPr>
+      <w:r>
+        <w:t>количество встроенной памяти;</w:t>
+      </w:r>
+    </w:p>
+    <w:p>
+      <w:pPr>
+        <w:numPr>
+          <w:ilvl w:val="1"/>
+          <w:numId w:val="6"/>
+        </w:numPr>
+        <w:tabs>
+          <w:tab w:val="num" w:pos="1260"/>
+        </w:tabs>
+        <w:ind w:left="0" w:firstLine="851"/>
+      </w:pPr>
+      <w:r>
+        <w:t xml:space="preserve">слот </w:t>
+      </w:r>
+      <w:r>
+        <w:rPr>
+          <w:lang w:val="en-US"/>
+        </w:rPr>
+        <w:t>MicroSD</w:t>
+      </w:r>
+      <w:r>
+        <w:t>;</w:t>
+      </w:r>
+    </w:p>
+    <w:p>
+      <w:pPr>
+        <w:numPr>
+          <w:ilvl w:val="1"/>
+          <w:numId w:val="6"/>
+        </w:numPr>
+        <w:tabs>
+          <w:tab w:val="num" w:pos="1260"/>
+        </w:tabs>
+        <w:ind w:left="0" w:firstLine="851"/>
+      </w:pPr>
+      <w:r>
+        <w:t>операционная система;</w:t>
+      </w:r>
+    </w:p>
+    <w:p>
+      <w:pPr>
+        <w:numPr>
+          <w:ilvl w:val="1"/>
+          <w:numId w:val="6"/>
+        </w:numPr>
+        <w:tabs>
+          <w:tab w:val="num" w:pos="1260"/>
+        </w:tabs>
+        <w:ind w:left="0" w:firstLine="851"/>
+      </w:pPr>
+      <w:r>
+        <w:t>версия операционной системы;</w:t>
+      </w:r>
+    </w:p>
+    <w:p>
+      <w:pPr>
+        <w:numPr>
+          <w:ilvl w:val="1"/>
+          <w:numId w:val="6"/>
+        </w:numPr>
+        <w:tabs>
+          <w:tab w:val="num" w:pos="1260"/>
+        </w:tabs>
+        <w:ind w:left="0" w:firstLine="851"/>
+      </w:pPr>
+      <w:r>
+        <w:t>разрешение камеры;</w:t>
+      </w:r>
+    </w:p>
+    <w:p>
+      <w:pPr>
+        <w:numPr>
+          <w:ilvl w:val="1"/>
+          <w:numId w:val="6"/>
+        </w:numPr>
+        <w:tabs>
+          <w:tab w:val="num" w:pos="1260"/>
+        </w:tabs>
+        <w:ind w:left="0" w:firstLine="851"/>
+      </w:pPr>
+      <w:r>
+        <w:t>ёмкость аккумулятора;</w:t>
+      </w:r>
+    </w:p>
+    <w:p>
+      <w:pPr>
+        <w:numPr>
+          <w:ilvl w:val="1"/>
+          <w:numId w:val="6"/>
+        </w:numPr>
+        <w:tabs>
+          <w:tab w:val="num" w:pos="1260"/>
+        </w:tabs>
+        <w:ind w:left="0" w:firstLine="851"/>
+      </w:pPr>
+      <w:r>
+        <w:t xml:space="preserve">количество </w:t>
+      </w:r>
+      <w:r>
+        <w:t>сим-карт;</w:t>
+      </w:r>
+    </w:p>
+    <w:p>
+      <w:pPr>
+        <w:numPr>
+          <w:ilvl w:val="1"/>
+          <w:numId w:val="6"/>
+        </w:numPr>
+        <w:tabs>
+          <w:tab w:val="num" w:pos="1260"/>
+        </w:tabs>
+        <w:ind w:left="0" w:firstLine="851"/>
+      </w:pPr>
+      <w:r>
+        <w:t>длинна телефона;</w:t>
+      </w:r>
+    </w:p>
+    <w:p>
+      <w:pPr>
+        <w:numPr>
+          <w:ilvl w:val="1"/>
+          <w:numId w:val="6"/>
+        </w:numPr>
+        <w:tabs>
+          <w:tab w:val="num" w:pos="1260"/>
+        </w:tabs>
+        <w:ind w:left="0" w:firstLine="851"/>
+      </w:pPr>
+      <w:r>
+        <w:t>ширина телефона.</w:t>
+      </w:r>
+    </w:p>
+    <w:p>
+      <w:pPr>
+        <w:tabs>
+          <w:tab w:val="left" w:pos="3180"/>
+        </w:tabs>
+      </w:pPr>
+      <w:r>
+        <w:t>Для сущности «</w:t>
+      </w:r>
+      <w:r>
+        <w:t>список пополнения</w:t>
+      </w:r>
+      <w:r>
+        <w:t>» можно выделить следующие атрибуты:</w:t>
+      </w:r>
+    </w:p>
+    <w:p>
+      <w:pPr>
+        <w:numPr>
+          <w:ilvl w:val="1"/>
+          <w:numId w:val="6"/>
+        </w:numPr>
+        <w:tabs>
+          <w:tab w:val="num" w:pos="1260"/>
+        </w:tabs>
+        <w:ind w:left="0" w:firstLine="851"/>
+      </w:pPr>
+      <w:r>
+        <w:t>имя модели</w:t>
+      </w:r>
+      <w:r>
+        <w:t>;</w:t>
+      </w:r>
+    </w:p>
+    <w:p>
+      <w:pPr>
+        <w:numPr>
+          <w:ilvl w:val="1"/>
+          <w:numId w:val="6"/>
+        </w:numPr>
+        <w:tabs>
+          <w:tab w:val="num" w:pos="1260"/>
+        </w:tabs>
+        <w:ind w:left="0" w:firstLine="851"/>
+      </w:pPr>
+      <w:r>
+        <w:t>количество этой модели;</w:t>
+      </w:r>
+    </w:p>
+    <w:p>
+      <w:pPr>
+        <w:numPr>
+          <w:ilvl w:val="1"/>
+          <w:numId w:val="6"/>
+        </w:numPr>
+        <w:tabs>
+          <w:tab w:val="num" w:pos="1260"/>
+        </w:tabs>
+        <w:ind w:left="0" w:firstLine="851"/>
+      </w:pPr>
+      <w:r>
+        <w:t>дата партии;</w:t>
+      </w:r>
+    </w:p>
+    <w:p>
+      <w:pPr>
+        <w:numPr>
+          <w:ilvl w:val="1"/>
+          <w:numId w:val="6"/>
+        </w:numPr>
+        <w:tabs>
+          <w:tab w:val="num" w:pos="1260"/>
+        </w:tabs>
+        <w:ind w:left="0" w:firstLine="851"/>
+      </w:pPr>
+      <w:r>
+        <w:t>номер партии.</w:t>
+      </w:r>
+    </w:p>
+    <w:p>
+      <w:pPr>
+        <w:tabs>
+          <w:tab w:val="left" w:pos="3180"/>
+        </w:tabs>
+      </w:pPr>
+      <w:r>
+        <w:t>Для сущности «</w:t>
+      </w:r>
+      <w:r>
+        <w:t>поставщик</w:t>
+      </w:r>
+      <w:r>
+        <w:t>» можно выделить следующие атрибуты:</w:t>
+      </w:r>
+    </w:p>
+    <w:p>
+      <w:pPr>
+        <w:numPr>
+          <w:ilvl w:val="1"/>
+          <w:numId w:val="6"/>
+        </w:numPr>
+        <w:tabs>
+          <w:tab w:val="num" w:pos="1260"/>
+        </w:tabs>
+        <w:ind w:left="0" w:firstLine="851"/>
+      </w:pPr>
+      <w:r>
+        <w:t>имя поставщика;</w:t>
+      </w:r>
+    </w:p>
+    <w:p>
+      <w:pPr>
+        <w:numPr>
+          <w:ilvl w:val="1"/>
+          <w:numId w:val="6"/>
+        </w:numPr>
+        <w:tabs>
+          <w:tab w:val="num" w:pos="1260"/>
+        </w:tabs>
+        <w:ind w:left="0" w:firstLine="851"/>
+      </w:pPr>
+      <w:r>
+        <w:t>контактный телефон;</w:t>
+      </w:r>
+    </w:p>
+    <w:p>
+      <w:pPr>
+        <w:numPr>
+          <w:ilvl w:val="1"/>
+          <w:numId w:val="6"/>
+        </w:numPr>
+        <w:tabs>
+          <w:tab w:val="num" w:pos="1260"/>
+        </w:tabs>
+        <w:ind w:left="0" w:firstLine="851"/>
+      </w:pPr>
+      <w:r>
+        <w:t>сайт;</w:t>
+      </w:r>
+    </w:p>
+    <w:p>
+      <w:pPr>
+        <w:numPr>
+          <w:ilvl w:val="1"/>
+          <w:numId w:val="6"/>
+        </w:numPr>
+        <w:tabs>
+          <w:tab w:val="num" w:pos="1260"/>
+        </w:tabs>
+        <w:ind w:left="0" w:firstLine="851"/>
+      </w:pPr>
+      <w:r>
+        <w:t>дата пополнения.</w:t>
       </w:r>
     </w:p>
     <w:p>
@@ -1680,11 +1776,7 @@
     </w:p>
     <w:p>
       <w:r>
-        <w:t xml:space="preserve">Варианты использования описывают не только взаимодействия между пользователями и сущностью, но также реакции сущности на получение отдельных сообщений от пользователей и восприятие этих сообщений за пределами сущности. Варианты использования могут включать в себя описание особенностей способов реализации сервиса и различных исключительных ситуаций, таких как корректная обработка ошибок системы. </w:t>
-      </w:r>
-      <w:r>
-        <w:lastRenderedPageBreak/>
-        <w:t>Множество вариантов использования в целом должно определять все возможные стороны ожидаемого поведения системы.</w:t>
+        <w:t>Варианты использования описывают не только взаимодействия между пользователями и сущностью, но также реакции сущности на получение отдельных сообщений от пользователей и восприятие этих сообщений за пределами сущности. Варианты использования могут включать в себя описание особенностей способов реализации сервиса и различных исключительных ситуаций, таких как корректная обработка ошибок системы. Множество вариантов использования в целом должно определять все возможные стороны ожидаемого поведения системы.</w:t>
       </w:r>
     </w:p>
     <w:p>
@@ -1692,8 +1784,16 @@
         <w:t>Актёр представляет собой внешнюю по отношению к моделируемой системе сущность, которая взаимодействует с системой и использует её функциональные возможности для достижения определённых целей или решения частных задач. При этом актёры служат для обозначения согласованного множества ролей, которые могут играть пользователи в процессе взаимодействия с проектируемой системой. Каждый актёр может рассматриваться как некоторая отдельная роль относительно конкретного варианта использования.</w:t>
       </w:r>
     </w:p>
-    <w:p/>
-    <w:p/>
+    <w:p>
+      <w:pPr>
+        <w:spacing w:after="160" w:line="259" w:lineRule="auto"/>
+        <w:ind w:firstLine="0"/>
+        <w:jc w:val="left"/>
+      </w:pPr>
+      <w:r>
+        <w:br w:type="page"/>
+      </w:r>
+    </w:p>
     <w:p>
       <w:pPr>
         <w:pStyle w:val="ac"/>
@@ -1813,16 +1913,12 @@
         <w:rPr>
           <w:rStyle w:val="FontStyle14"/>
           <w:rFonts w:ascii="Times New Roman" w:hAnsi="Times New Roman" w:cs="Times New Roman"/>
-          <w:sz w:val="24"/>
-          <w:szCs w:val="24"/>
         </w:rPr>
       </w:pPr>
       <w:r>
         <w:rPr>
           <w:rStyle w:val="FontStyle14"/>
           <w:rFonts w:ascii="Times New Roman" w:hAnsi="Times New Roman" w:cs="Times New Roman"/>
-          <w:sz w:val="24"/>
-          <w:szCs w:val="24"/>
         </w:rPr>
         <w:t>Организация данных подразумевает создание модели данных, главными элементами которой являются сущности и их связи.</w:t>
       </w:r>
@@ -1832,16 +1928,12 @@
         <w:rPr>
           <w:rStyle w:val="FontStyle14"/>
           <w:rFonts w:ascii="Times New Roman" w:hAnsi="Times New Roman" w:cs="Times New Roman"/>
-          <w:sz w:val="24"/>
-          <w:szCs w:val="24"/>
         </w:rPr>
       </w:pPr>
       <w:r>
         <w:rPr>
           <w:rStyle w:val="FontStyle14"/>
           <w:rFonts w:ascii="Times New Roman" w:hAnsi="Times New Roman" w:cs="Times New Roman"/>
-          <w:sz w:val="24"/>
-          <w:szCs w:val="24"/>
         </w:rPr>
         <w:t>Реляционная модель основана на математическом понятии отношения, представлением которого является таблица. В реляционной модели отношения используются для хранения информации об объектах, представленных в базе данных. Отношение имеет вид двухмерной таблицы, в которой строки соответствуют записям, а столбцы - атрибутам. Каждая запись должна однозначно характеризоваться в таблице. Для этого используют первичные и вторичные ключи. Достоинством реляционной модели является простота и удобство физической реализации.</w:t>
       </w:r>
@@ -1851,333 +1943,204 @@
         <w:rPr>
           <w:rStyle w:val="FontStyle14"/>
           <w:rFonts w:ascii="Times New Roman" w:hAnsi="Times New Roman" w:cs="Times New Roman"/>
-          <w:sz w:val="24"/>
-          <w:szCs w:val="24"/>
         </w:rPr>
       </w:pPr>
       <w:r>
         <w:rPr>
           <w:rStyle w:val="FontStyle14"/>
           <w:rFonts w:ascii="Times New Roman" w:hAnsi="Times New Roman" w:cs="Times New Roman"/>
-          <w:sz w:val="24"/>
-          <w:szCs w:val="24"/>
         </w:rPr>
         <w:t>Реляционная модель базы данных подразумевает нормализацию всех таблиц данных. Нормализация — это формальный метод анализа отношений на основе их первичного ключа и функциональных зависимостей, существующих между их атрибутами.</w:t>
       </w:r>
     </w:p>
     <w:p>
       <w:pPr>
-        <w:pStyle w:val="Style2"/>
-        <w:widowControl/>
-        <w:spacing w:line="240" w:lineRule="auto"/>
-        <w:ind w:firstLine="851"/>
-        <w:rPr>
-          <w:rStyle w:val="FontStyle14"/>
-        </w:rPr>
-      </w:pPr>
-      <w:r>
         <w:rPr>
           <w:rStyle w:val="FontStyle14"/>
           <w:rFonts w:ascii="Times New Roman" w:hAnsi="Times New Roman" w:cs="Times New Roman"/>
-          <w:sz w:val="24"/>
-          <w:szCs w:val="24"/>
-        </w:rPr>
-        <w:t xml:space="preserve">В разделе 1.2 на рисунке 1 </w:t>
-      </w:r>
-      <w:r>
-        <w:t>Диаграмма «Сущность-связь»</w:t>
-      </w:r>
+        </w:rPr>
+      </w:pPr>
       <w:r>
         <w:rPr>
           <w:rStyle w:val="FontStyle14"/>
           <w:rFonts w:ascii="Times New Roman" w:hAnsi="Times New Roman" w:cs="Times New Roman"/>
-          <w:sz w:val="24"/>
-          <w:szCs w:val="24"/>
-        </w:rPr>
-        <w:t xml:space="preserve">, на которой отображены главные сущности задачи: </w:t>
-      </w:r>
-      <w:r>
-        <w:rPr>
-          <w:color w:val="FF0000"/>
-        </w:rPr>
-        <w:t>квадраты диаграммы</w:t>
-      </w:r>
-      <w:r>
-        <w:rPr>
-          <w:color w:val="FF0000"/>
-        </w:rPr>
-        <w:t xml:space="preserve">. </w:t>
+        </w:rPr>
+        <w:t xml:space="preserve">В разделе 1.2 на рисунке 1 </w:t>
+      </w:r>
+      <w:r>
+        <w:rPr>
+          <w:rFonts w:cs="Times New Roman"/>
+        </w:rPr>
+        <w:t>Диаграмма «Сущность-связь»</w:t>
       </w:r>
       <w:r>
         <w:rPr>
           <w:rStyle w:val="FontStyle14"/>
           <w:rFonts w:ascii="Times New Roman" w:hAnsi="Times New Roman" w:cs="Times New Roman"/>
-          <w:sz w:val="24"/>
-          <w:szCs w:val="24"/>
-        </w:rPr>
-        <w:t>Каждой сущности ставится в соответствие таблица базы данных.</w:t>
-      </w:r>
-      <w:r>
-        <w:t xml:space="preserve"> </w:t>
+        </w:rPr>
+        <w:t xml:space="preserve">, на которой отображены главные сущности задачи: </w:t>
+      </w:r>
+      <w:r>
+        <w:rPr>
+          <w:rFonts w:cs="Times New Roman"/>
+        </w:rPr>
+        <w:t>заказчик, телефон, список пополнения, поставщик</w:t>
+      </w:r>
+      <w:r>
+        <w:rPr>
+          <w:rFonts w:cs="Times New Roman"/>
+          <w:color w:val="FF0000"/>
+        </w:rPr>
+        <w:t xml:space="preserve">. </w:t>
       </w:r>
       <w:r>
         <w:rPr>
           <w:rStyle w:val="FontStyle14"/>
           <w:rFonts w:ascii="Times New Roman" w:hAnsi="Times New Roman" w:cs="Times New Roman"/>
-          <w:sz w:val="24"/>
-          <w:szCs w:val="24"/>
-        </w:rPr>
-        <w:t>Для сущности «</w:t>
-      </w:r>
-      <w:r>
-        <w:rPr>
-          <w:color w:val="FF0000"/>
-        </w:rPr>
-        <w:t>квадрат диаграммы</w:t>
+        </w:rPr>
+        <w:t>Каждой сущности ставится в соответствие таблица базы данных.</w:t>
+      </w:r>
+      <w:r>
+        <w:rPr>
+          <w:rFonts w:cs="Times New Roman"/>
+        </w:rPr>
+        <w:t xml:space="preserve"> </w:t>
       </w:r>
       <w:r>
         <w:rPr>
           <w:rStyle w:val="FontStyle14"/>
           <w:rFonts w:ascii="Times New Roman" w:hAnsi="Times New Roman" w:cs="Times New Roman"/>
-          <w:sz w:val="24"/>
-          <w:szCs w:val="24"/>
+        </w:rPr>
+        <w:t>Для сущности «</w:t>
+      </w:r>
+      <w:r>
+        <w:rPr>
+          <w:rFonts w:cs="Times New Roman"/>
+        </w:rPr>
+        <w:t>телефон</w:t>
+      </w:r>
+      <w:r>
+        <w:rPr>
+          <w:rStyle w:val="FontStyle14"/>
+          <w:rFonts w:ascii="Times New Roman" w:hAnsi="Times New Roman" w:cs="Times New Roman"/>
         </w:rPr>
         <w:t xml:space="preserve">» - </w:t>
       </w:r>
       <w:r>
+        <w:rPr>
+          <w:rStyle w:val="FontStyle14"/>
+          <w:rFonts w:ascii="Times New Roman" w:hAnsi="Times New Roman" w:cs="Times New Roman"/>
+        </w:rPr>
+        <w:t>Телефоны</w:t>
+      </w:r>
+      <w:r>
+        <w:rPr>
+          <w:rStyle w:val="FontStyle14"/>
+          <w:rFonts w:ascii="Times New Roman" w:hAnsi="Times New Roman" w:cs="Times New Roman"/>
+        </w:rPr>
+        <w:t xml:space="preserve">. Структура базы данных разрабатываемого программного средства включает </w:t>
+      </w:r>
+      <w:r>
+        <w:rPr>
+          <w:rStyle w:val="FontStyle14"/>
+          <w:rFonts w:ascii="Times New Roman" w:hAnsi="Times New Roman" w:cs="Times New Roman"/>
+        </w:rPr>
+        <w:t>7</w:t>
+      </w:r>
+      <w:r>
+        <w:rPr>
+          <w:rStyle w:val="FontStyle14"/>
+          <w:rFonts w:ascii="Times New Roman" w:hAnsi="Times New Roman" w:cs="Times New Roman"/>
+        </w:rPr>
+        <w:t xml:space="preserve"> таблиц.</w:t>
+      </w:r>
+    </w:p>
+    <w:p>
+      <w:pPr>
         <w:rPr>
           <w:rStyle w:val="FontStyle14"/>
           <w:rFonts w:ascii="Times New Roman" w:hAnsi="Times New Roman" w:cs="Times New Roman"/>
           <w:color w:val="FF0000"/>
-          <w:sz w:val="24"/>
-          <w:szCs w:val="24"/>
-        </w:rPr>
-        <w:t>название таблиц</w:t>
+        </w:rPr>
+      </w:pPr>
+      <w:r>
+        <w:rPr>
+          <w:rStyle w:val="FontStyle14"/>
+          <w:rFonts w:ascii="Times New Roman" w:hAnsi="Times New Roman" w:cs="Times New Roman"/>
+        </w:rPr>
+        <w:t>Структура данных таблиц, и их краткое описание приводится в таблицах 1-</w:t>
+      </w:r>
+      <w:r>
+        <w:rPr>
+          <w:rStyle w:val="FontStyle14"/>
+          <w:rFonts w:ascii="Times New Roman" w:hAnsi="Times New Roman" w:cs="Times New Roman"/>
+        </w:rPr>
+        <w:t>7</w:t>
       </w:r>
       <w:r>
         <w:rPr>
           <w:rStyle w:val="FontStyle14"/>
           <w:rFonts w:ascii="Times New Roman" w:hAnsi="Times New Roman" w:cs="Times New Roman"/>
           <w:color w:val="FF0000"/>
-          <w:sz w:val="24"/>
-          <w:szCs w:val="24"/>
-        </w:rPr>
-        <w:t>ы</w:t>
+        </w:rPr>
+        <w:t>.</w:t>
+      </w:r>
+    </w:p>
+    <w:p>
+      <w:pPr>
+        <w:rPr>
+          <w:rFonts w:cs="Times New Roman"/>
+        </w:rPr>
+      </w:pPr>
+      <w:r>
+        <w:rPr>
+          <w:rFonts w:cs="Times New Roman"/>
+        </w:rPr>
+        <w:t>Таблица «</w:t>
       </w:r>
       <w:r>
         <w:rPr>
           <w:rStyle w:val="FontStyle14"/>
           <w:rFonts w:ascii="Times New Roman" w:hAnsi="Times New Roman" w:cs="Times New Roman"/>
-          <w:color w:val="FF0000"/>
-          <w:sz w:val="24"/>
-          <w:szCs w:val="24"/>
-        </w:rPr>
-        <w:t xml:space="preserve"> </w:t>
+        </w:rPr>
+        <w:t>Телефоны</w:t>
+      </w:r>
+      <w:r>
+        <w:rPr>
+          <w:rFonts w:cs="Times New Roman"/>
+        </w:rPr>
+        <w:t>» хранит информацию о телефонах, которые имеются или имелись когда-либо в продаже</w:t>
+      </w:r>
+      <w:r>
+        <w:rPr>
+          <w:rFonts w:cs="Times New Roman"/>
+        </w:rPr>
+        <w:t>,</w:t>
+      </w:r>
+      <w:r>
+        <w:rPr>
+          <w:rFonts w:cs="Times New Roman"/>
+        </w:rPr>
+        <w:t xml:space="preserve"> она представлена в таблице 1.</w:t>
+      </w:r>
+    </w:p>
+    <w:p/>
+    <w:p>
+      <w:r>
+        <w:t>Та</w:t>
+      </w:r>
+      <w:r>
+        <w:t>блица 1</w:t>
+      </w:r>
+      <w:r>
+        <w:t xml:space="preserve"> – Структура таблицы «</w:t>
       </w:r>
       <w:r>
         <w:rPr>
           <w:rStyle w:val="FontStyle14"/>
           <w:rFonts w:ascii="Times New Roman" w:hAnsi="Times New Roman" w:cs="Times New Roman"/>
-          <w:color w:val="FF0000"/>
-          <w:sz w:val="24"/>
-          <w:szCs w:val="24"/>
-        </w:rPr>
-        <w:t>базы данных</w:t>
-      </w:r>
-      <w:r>
-        <w:rPr>
-          <w:rStyle w:val="FontStyle14"/>
-          <w:rFonts w:ascii="Times New Roman" w:hAnsi="Times New Roman" w:cs="Times New Roman"/>
-          <w:sz w:val="24"/>
-          <w:szCs w:val="24"/>
-        </w:rPr>
-        <w:t>.</w:t>
-      </w:r>
-      <w:r>
-        <w:rPr>
-          <w:rStyle w:val="FontStyle14"/>
-          <w:rFonts w:ascii="Times New Roman" w:hAnsi="Times New Roman" w:cs="Times New Roman"/>
-          <w:sz w:val="24"/>
-          <w:szCs w:val="24"/>
-        </w:rPr>
-        <w:t xml:space="preserve"> </w:t>
-      </w:r>
-      <w:r>
-        <w:rPr>
-          <w:rStyle w:val="FontStyle14"/>
-        </w:rPr>
-        <w:t xml:space="preserve">Структура базы данных разрабатываемого программного средства включает </w:t>
-      </w:r>
-      <w:r>
-        <w:rPr>
-          <w:rStyle w:val="FontStyle14"/>
-          <w:color w:val="FF0000"/>
-          <w:lang w:val="en-US"/>
-        </w:rPr>
-        <w:t>N</w:t>
-      </w:r>
-      <w:r>
-        <w:rPr>
-          <w:rStyle w:val="FontStyle14"/>
-        </w:rPr>
-        <w:t xml:space="preserve"> таблиц.</w:t>
-      </w:r>
-    </w:p>
-    <w:p>
-      <w:pPr>
-        <w:rPr>
-          <w:rStyle w:val="FontStyle14"/>
-          <w:color w:val="FF0000"/>
-        </w:rPr>
-      </w:pPr>
-      <w:r>
-        <w:rPr>
-          <w:rStyle w:val="FontStyle14"/>
-        </w:rPr>
-        <w:t>Структура данных таблиц, и их краткое описание приводится в таблицах</w:t>
-      </w:r>
-      <w:r>
-        <w:rPr>
-          <w:rStyle w:val="FontStyle14"/>
-        </w:rPr>
-        <w:t xml:space="preserve"> 1-</w:t>
-      </w:r>
-      <w:r>
-        <w:rPr>
-          <w:rStyle w:val="FontStyle14"/>
-          <w:color w:val="FF0000"/>
-          <w:lang w:val="en-US"/>
-        </w:rPr>
-        <w:t>N</w:t>
-      </w:r>
-      <w:r>
-        <w:rPr>
-          <w:rStyle w:val="FontStyle14"/>
-          <w:color w:val="FF0000"/>
-        </w:rPr>
-        <w:t>.</w:t>
-      </w:r>
-    </w:p>
-    <w:p>
-      <w:r>
-        <w:t>Таблица «</w:t>
-      </w:r>
-      <w:r>
-        <w:rPr>
-          <w:rStyle w:val="FontStyle14"/>
-          <w:rFonts w:ascii="Times New Roman" w:hAnsi="Times New Roman" w:cs="Times New Roman"/>
-          <w:color w:val="FF0000"/>
-          <w:sz w:val="24"/>
-          <w:szCs w:val="24"/>
-        </w:rPr>
-        <w:t>название таблиц</w:t>
-      </w:r>
-      <w:r>
-        <w:rPr>
-          <w:rStyle w:val="FontStyle14"/>
-          <w:rFonts w:ascii="Times New Roman" w:hAnsi="Times New Roman" w:cs="Times New Roman"/>
-          <w:color w:val="FF0000"/>
-          <w:sz w:val="24"/>
-          <w:szCs w:val="24"/>
-        </w:rPr>
-        <w:t>ы</w:t>
-      </w:r>
-      <w:r>
-        <w:rPr>
-          <w:rStyle w:val="FontStyle14"/>
-          <w:rFonts w:ascii="Times New Roman" w:hAnsi="Times New Roman" w:cs="Times New Roman"/>
-          <w:color w:val="FF0000"/>
-          <w:sz w:val="24"/>
-          <w:szCs w:val="24"/>
-        </w:rPr>
-        <w:t xml:space="preserve"> </w:t>
-      </w:r>
-      <w:r>
-        <w:rPr>
-          <w:rStyle w:val="FontStyle14"/>
-          <w:rFonts w:ascii="Times New Roman" w:hAnsi="Times New Roman" w:cs="Times New Roman"/>
-          <w:color w:val="FF0000"/>
-          <w:sz w:val="24"/>
-          <w:szCs w:val="24"/>
-        </w:rPr>
-        <w:t>базы данных</w:t>
-      </w:r>
-      <w:r>
-        <w:t>» хранит информацию о</w:t>
-      </w:r>
-      <w:r>
-        <w:t xml:space="preserve"> </w:t>
-      </w:r>
-      <w:r>
-        <w:rPr>
-          <w:color w:val="FF0000"/>
-          <w:highlight w:val="yellow"/>
-        </w:rPr>
-        <w:t>_______,</w:t>
-      </w:r>
-      <w:r>
-        <w:rPr>
-          <w:color w:val="FF0000"/>
-        </w:rPr>
-        <w:t xml:space="preserve"> </w:t>
-      </w:r>
-      <w:r>
-        <w:t>она представлена в таблице 1</w:t>
-      </w:r>
-      <w:r>
-        <w:t>.</w:t>
-      </w:r>
-    </w:p>
-    <w:p/>
-    <w:p>
-      <w:r>
-        <w:t>Та</w:t>
-      </w:r>
-      <w:r>
-        <w:t>блица 1</w:t>
-      </w:r>
-      <w:r>
-        <w:t xml:space="preserve"> – Структура таблицы «</w:t>
-      </w:r>
-      <w:r>
-        <w:rPr>
-          <w:rStyle w:val="FontStyle14"/>
-          <w:rFonts w:ascii="Times New Roman" w:hAnsi="Times New Roman" w:cs="Times New Roman"/>
-          <w:color w:val="FF0000"/>
-          <w:sz w:val="24"/>
-          <w:szCs w:val="24"/>
-        </w:rPr>
-        <w:t>название таблиц</w:t>
-      </w:r>
-      <w:r>
-        <w:rPr>
-          <w:rStyle w:val="FontStyle14"/>
-          <w:rFonts w:ascii="Times New Roman" w:hAnsi="Times New Roman" w:cs="Times New Roman"/>
-          <w:color w:val="FF0000"/>
-          <w:sz w:val="24"/>
-          <w:szCs w:val="24"/>
-        </w:rPr>
-        <w:t>ы</w:t>
-      </w:r>
-      <w:r>
-        <w:rPr>
-          <w:rStyle w:val="FontStyle14"/>
-          <w:rFonts w:ascii="Times New Roman" w:hAnsi="Times New Roman" w:cs="Times New Roman"/>
-          <w:color w:val="FF0000"/>
-          <w:sz w:val="24"/>
-          <w:szCs w:val="24"/>
-        </w:rPr>
-        <w:t xml:space="preserve"> </w:t>
-      </w:r>
-      <w:r>
-        <w:rPr>
-          <w:rStyle w:val="FontStyle14"/>
-          <w:rFonts w:ascii="Times New Roman" w:hAnsi="Times New Roman" w:cs="Times New Roman"/>
-          <w:color w:val="FF0000"/>
-          <w:sz w:val="24"/>
-          <w:szCs w:val="24"/>
-        </w:rPr>
-        <w:t>базы данных</w:t>
+        </w:rPr>
+        <w:t>Телефоны</w:t>
       </w:r>
       <w:r>
         <w:t>»</w:t>
@@ -2190,21 +2153,24 @@
         <w:tblLook w:val="04A0" w:firstRow="1" w:lastRow="0" w:firstColumn="1" w:lastColumn="0" w:noHBand="0" w:noVBand="1"/>
       </w:tblPr>
       <w:tblGrid>
-        <w:gridCol w:w="2382"/>
-        <w:gridCol w:w="1416"/>
-        <w:gridCol w:w="1639"/>
-        <w:gridCol w:w="4197"/>
+        <w:gridCol w:w="3285"/>
+        <w:gridCol w:w="1246"/>
+        <w:gridCol w:w="1560"/>
+        <w:gridCol w:w="3543"/>
       </w:tblGrid>
       <w:tr>
-        <w:tc>
-          <w:tcPr>
-            <w:tcW w:w="2407" w:type="dxa"/>
-            <w:vAlign w:val="center"/>
-          </w:tcPr>
-          <w:p>
-            <w:pPr>
-              <w:ind w:firstLine="589"/>
-              <w:jc w:val="center"/>
+        <w:trPr>
+          <w:trHeight w:val="506"/>
+        </w:trPr>
+        <w:tc>
+          <w:tcPr>
+            <w:tcW w:w="3285" w:type="dxa"/>
+            <w:vAlign w:val="center"/>
+          </w:tcPr>
+          <w:p>
+            <w:pPr>
+              <w:ind w:firstLine="0"/>
+              <w:jc w:val="left"/>
             </w:pPr>
             <w:r>
               <w:t>Имя поля</w:t>
@@ -2213,13 +2179,13 @@
         </w:tc>
         <w:tc>
           <w:tcPr>
-            <w:tcW w:w="1416" w:type="dxa"/>
-            <w:vAlign w:val="center"/>
-          </w:tcPr>
-          <w:p>
-            <w:pPr>
-              <w:ind w:left="709" w:firstLine="0"/>
-              <w:jc w:val="center"/>
+            <w:tcW w:w="1246" w:type="dxa"/>
+            <w:vAlign w:val="center"/>
+          </w:tcPr>
+          <w:p>
+            <w:pPr>
+              <w:ind w:firstLine="0"/>
+              <w:jc w:val="left"/>
             </w:pPr>
             <w:r>
               <w:t>Тип поля</w:t>
@@ -2228,27 +2194,33 @@
         </w:tc>
         <w:tc>
           <w:tcPr>
-            <w:tcW w:w="1559" w:type="dxa"/>
-            <w:vAlign w:val="center"/>
-          </w:tcPr>
-          <w:p>
-            <w:pPr>
-              <w:ind w:left="709" w:firstLine="0"/>
-              <w:jc w:val="center"/>
+            <w:tcW w:w="1560" w:type="dxa"/>
+            <w:vAlign w:val="center"/>
+          </w:tcPr>
+          <w:p>
+            <w:pPr>
+              <w:ind w:firstLine="0"/>
+              <w:jc w:val="left"/>
+              <w:rPr>
+                <w:lang w:val="en-US"/>
+              </w:rPr>
             </w:pPr>
             <w:r>
               <w:t>Размер поля</w:t>
             </w:r>
-          </w:p>
-        </w:tc>
-        <w:tc>
-          <w:tcPr>
-            <w:tcW w:w="4252" w:type="dxa"/>
-            <w:vAlign w:val="center"/>
-          </w:tcPr>
-          <w:p>
-            <w:pPr>
-              <w:ind w:left="465" w:firstLine="0"/>
+            <w:r>
+              <w:t>, байт</w:t>
+            </w:r>
+          </w:p>
+        </w:tc>
+        <w:tc>
+          <w:tcPr>
+            <w:tcW w:w="3543" w:type="dxa"/>
+            <w:vAlign w:val="center"/>
+          </w:tcPr>
+          <w:p>
+            <w:pPr>
+              <w:ind w:firstLine="0"/>
               <w:jc w:val="left"/>
             </w:pPr>
             <w:r>
@@ -2258,150 +2230,967 @@
         </w:tc>
       </w:tr>
       <w:tr>
-        <w:tc>
-          <w:tcPr>
-            <w:tcW w:w="2407" w:type="dxa"/>
-            <w:vAlign w:val="center"/>
-          </w:tcPr>
-          <w:p>
-            <w:pPr>
-              <w:ind w:firstLine="589"/>
-              <w:jc w:val="center"/>
-            </w:pPr>
-          </w:p>
-        </w:tc>
-        <w:tc>
-          <w:tcPr>
-            <w:tcW w:w="1416" w:type="dxa"/>
-            <w:vAlign w:val="center"/>
-          </w:tcPr>
-          <w:p>
-            <w:pPr>
-              <w:ind w:left="709" w:firstLine="0"/>
-              <w:jc w:val="center"/>
-            </w:pPr>
-          </w:p>
-        </w:tc>
-        <w:tc>
-          <w:tcPr>
-            <w:tcW w:w="1559" w:type="dxa"/>
-            <w:vAlign w:val="center"/>
-          </w:tcPr>
-          <w:p>
-            <w:pPr>
-              <w:ind w:left="709" w:firstLine="0"/>
-              <w:jc w:val="center"/>
-            </w:pPr>
-          </w:p>
-        </w:tc>
-        <w:tc>
-          <w:tcPr>
-            <w:tcW w:w="4252" w:type="dxa"/>
-            <w:vAlign w:val="center"/>
-          </w:tcPr>
-          <w:p>
-            <w:pPr>
-              <w:ind w:left="465" w:firstLine="0"/>
+        <w:trPr>
+          <w:trHeight w:val="506"/>
+        </w:trPr>
+        <w:tc>
+          <w:tcPr>
+            <w:tcW w:w="3285" w:type="dxa"/>
+            <w:vAlign w:val="center"/>
+          </w:tcPr>
+          <w:p>
+            <w:pPr>
+              <w:ind w:firstLine="0"/>
+              <w:jc w:val="left"/>
+              <w:rPr>
+                <w:lang w:val="en-US"/>
+              </w:rPr>
+            </w:pPr>
+            <w:proofErr w:type="spellStart"/>
+            <w:r>
+              <w:rPr>
+                <w:lang w:val="en-US"/>
+              </w:rPr>
+              <w:t>ID_Телефона</w:t>
+            </w:r>
+            <w:proofErr w:type="spellEnd"/>
+          </w:p>
+        </w:tc>
+        <w:tc>
+          <w:tcPr>
+            <w:tcW w:w="1246" w:type="dxa"/>
+            <w:vAlign w:val="center"/>
+          </w:tcPr>
+          <w:p>
+            <w:pPr>
+              <w:ind w:firstLine="0"/>
+              <w:jc w:val="left"/>
+              <w:rPr>
+                <w:lang w:val="en-US"/>
+              </w:rPr>
+            </w:pPr>
+            <w:r>
+              <w:rPr>
+                <w:lang w:val="en-US"/>
+              </w:rPr>
+              <w:t>int</w:t>
+            </w:r>
+          </w:p>
+        </w:tc>
+        <w:tc>
+          <w:tcPr>
+            <w:tcW w:w="1560" w:type="dxa"/>
+            <w:vAlign w:val="center"/>
+          </w:tcPr>
+          <w:p>
+            <w:pPr>
+              <w:ind w:firstLine="0"/>
+              <w:jc w:val="left"/>
+              <w:rPr>
+                <w:lang w:val="en-US"/>
+              </w:rPr>
+            </w:pPr>
+            <w:r>
+              <w:rPr>
+                <w:lang w:val="en-US"/>
+              </w:rPr>
+              <w:t>4</w:t>
+            </w:r>
+          </w:p>
+        </w:tc>
+        <w:tc>
+          <w:tcPr>
+            <w:tcW w:w="3543" w:type="dxa"/>
+            <w:vAlign w:val="center"/>
+          </w:tcPr>
+          <w:p>
+            <w:pPr>
+              <w:ind w:firstLine="0"/>
               <w:jc w:val="left"/>
             </w:pPr>
           </w:p>
         </w:tc>
       </w:tr>
       <w:tr>
-        <w:tc>
-          <w:tcPr>
-            <w:tcW w:w="2407" w:type="dxa"/>
-            <w:vAlign w:val="center"/>
-          </w:tcPr>
-          <w:p>
-            <w:pPr>
-              <w:ind w:firstLine="589"/>
-              <w:jc w:val="center"/>
-            </w:pPr>
-          </w:p>
-        </w:tc>
-        <w:tc>
-          <w:tcPr>
-            <w:tcW w:w="1416" w:type="dxa"/>
-            <w:vAlign w:val="center"/>
-          </w:tcPr>
-          <w:p>
-            <w:pPr>
-              <w:ind w:left="709" w:firstLine="0"/>
-              <w:jc w:val="center"/>
-            </w:pPr>
-          </w:p>
-        </w:tc>
-        <w:tc>
-          <w:tcPr>
-            <w:tcW w:w="1559" w:type="dxa"/>
-            <w:vAlign w:val="center"/>
-          </w:tcPr>
-          <w:p>
-            <w:pPr>
-              <w:ind w:left="709" w:firstLine="0"/>
-              <w:jc w:val="center"/>
-            </w:pPr>
-          </w:p>
-        </w:tc>
-        <w:tc>
-          <w:tcPr>
-            <w:tcW w:w="4252" w:type="dxa"/>
-            <w:vAlign w:val="center"/>
-          </w:tcPr>
-          <w:p>
-            <w:pPr>
-              <w:ind w:left="465" w:firstLine="0"/>
+        <w:trPr>
+          <w:trHeight w:val="506"/>
+        </w:trPr>
+        <w:tc>
+          <w:tcPr>
+            <w:tcW w:w="3285" w:type="dxa"/>
+            <w:vAlign w:val="center"/>
+          </w:tcPr>
+          <w:p>
+            <w:pPr>
+              <w:ind w:firstLine="0"/>
+              <w:jc w:val="left"/>
+            </w:pPr>
+            <w:proofErr w:type="spellStart"/>
+            <w:r>
+              <w:t>Номер_модели</w:t>
+            </w:r>
+            <w:proofErr w:type="spellEnd"/>
+          </w:p>
+        </w:tc>
+        <w:tc>
+          <w:tcPr>
+            <w:tcW w:w="1246" w:type="dxa"/>
+            <w:vAlign w:val="center"/>
+          </w:tcPr>
+          <w:p>
+            <w:pPr>
+              <w:ind w:firstLine="0"/>
+              <w:jc w:val="left"/>
+              <w:rPr>
+                <w:lang w:val="en-US"/>
+              </w:rPr>
+            </w:pPr>
+            <w:r>
+              <w:rPr>
+                <w:lang w:val="en-US"/>
+              </w:rPr>
+              <w:t>varchar</w:t>
+            </w:r>
+          </w:p>
+        </w:tc>
+        <w:tc>
+          <w:tcPr>
+            <w:tcW w:w="1560" w:type="dxa"/>
+            <w:vAlign w:val="center"/>
+          </w:tcPr>
+          <w:p>
+            <w:pPr>
+              <w:ind w:firstLine="0"/>
+              <w:jc w:val="left"/>
+            </w:pPr>
+            <w:r>
+              <w:t>100</w:t>
+            </w:r>
+          </w:p>
+        </w:tc>
+        <w:tc>
+          <w:tcPr>
+            <w:tcW w:w="3543" w:type="dxa"/>
+            <w:vAlign w:val="center"/>
+          </w:tcPr>
+          <w:p>
+            <w:pPr>
+              <w:ind w:firstLine="0"/>
               <w:jc w:val="left"/>
             </w:pPr>
           </w:p>
         </w:tc>
       </w:tr>
       <w:tr>
-        <w:tc>
-          <w:tcPr>
-            <w:tcW w:w="2407" w:type="dxa"/>
-            <w:vAlign w:val="center"/>
-          </w:tcPr>
-          <w:p>
-            <w:pPr>
-              <w:ind w:firstLine="589"/>
-              <w:jc w:val="center"/>
-            </w:pPr>
-          </w:p>
-        </w:tc>
-        <w:tc>
-          <w:tcPr>
-            <w:tcW w:w="1416" w:type="dxa"/>
-            <w:vAlign w:val="center"/>
-          </w:tcPr>
-          <w:p>
-            <w:pPr>
-              <w:ind w:left="709" w:firstLine="0"/>
-              <w:jc w:val="center"/>
-            </w:pPr>
-          </w:p>
-        </w:tc>
-        <w:tc>
-          <w:tcPr>
-            <w:tcW w:w="1559" w:type="dxa"/>
-            <w:vAlign w:val="center"/>
-          </w:tcPr>
-          <w:p>
-            <w:pPr>
-              <w:ind w:left="709" w:firstLine="0"/>
-              <w:jc w:val="center"/>
-            </w:pPr>
-          </w:p>
-        </w:tc>
-        <w:tc>
-          <w:tcPr>
-            <w:tcW w:w="4252" w:type="dxa"/>
-            <w:vAlign w:val="center"/>
-          </w:tcPr>
-          <w:p>
-            <w:pPr>
-              <w:ind w:left="465" w:firstLine="0"/>
+        <w:trPr>
+          <w:trHeight w:val="506"/>
+        </w:trPr>
+        <w:tc>
+          <w:tcPr>
+            <w:tcW w:w="3285" w:type="dxa"/>
+            <w:vAlign w:val="center"/>
+          </w:tcPr>
+          <w:p>
+            <w:pPr>
+              <w:ind w:firstLine="0"/>
+              <w:jc w:val="left"/>
+            </w:pPr>
+            <w:proofErr w:type="spellStart"/>
+            <w:r>
+              <w:t>Год_Выпуска</w:t>
+            </w:r>
+            <w:proofErr w:type="spellEnd"/>
+          </w:p>
+        </w:tc>
+        <w:tc>
+          <w:tcPr>
+            <w:tcW w:w="1246" w:type="dxa"/>
+            <w:vAlign w:val="center"/>
+          </w:tcPr>
+          <w:p>
+            <w:pPr>
+              <w:ind w:firstLine="0"/>
+              <w:jc w:val="left"/>
+              <w:rPr>
+                <w:lang w:val="en-US"/>
+              </w:rPr>
+            </w:pPr>
+            <w:r>
+              <w:rPr>
+                <w:lang w:val="en-US"/>
+              </w:rPr>
+              <w:t>date</w:t>
+            </w:r>
+          </w:p>
+        </w:tc>
+        <w:tc>
+          <w:tcPr>
+            <w:tcW w:w="1560" w:type="dxa"/>
+            <w:vAlign w:val="center"/>
+          </w:tcPr>
+          <w:p>
+            <w:pPr>
+              <w:ind w:firstLine="0"/>
+              <w:jc w:val="left"/>
+            </w:pPr>
+            <w:r>
+              <w:t>3</w:t>
+            </w:r>
+          </w:p>
+        </w:tc>
+        <w:tc>
+          <w:tcPr>
+            <w:tcW w:w="3543" w:type="dxa"/>
+            <w:vAlign w:val="center"/>
+          </w:tcPr>
+          <w:p>
+            <w:pPr>
+              <w:ind w:firstLine="0"/>
+              <w:jc w:val="left"/>
+            </w:pPr>
+          </w:p>
+        </w:tc>
+      </w:tr>
+      <w:tr>
+        <w:trPr>
+          <w:trHeight w:val="506"/>
+        </w:trPr>
+        <w:tc>
+          <w:tcPr>
+            <w:tcW w:w="3285" w:type="dxa"/>
+            <w:vAlign w:val="center"/>
+          </w:tcPr>
+          <w:p>
+            <w:pPr>
+              <w:ind w:firstLine="0"/>
+              <w:jc w:val="left"/>
+            </w:pPr>
+            <w:r>
+              <w:t>Цена</w:t>
+            </w:r>
+          </w:p>
+        </w:tc>
+        <w:tc>
+          <w:tcPr>
+            <w:tcW w:w="1246" w:type="dxa"/>
+            <w:vAlign w:val="center"/>
+          </w:tcPr>
+          <w:p>
+            <w:pPr>
+              <w:ind w:firstLine="0"/>
+              <w:jc w:val="left"/>
+              <w:rPr>
+                <w:lang w:val="en-US"/>
+              </w:rPr>
+            </w:pPr>
+            <w:r>
+              <w:rPr>
+                <w:lang w:val="en-US"/>
+              </w:rPr>
+              <w:t>float</w:t>
+            </w:r>
+          </w:p>
+        </w:tc>
+        <w:tc>
+          <w:tcPr>
+            <w:tcW w:w="1560" w:type="dxa"/>
+            <w:vAlign w:val="center"/>
+          </w:tcPr>
+          <w:p>
+            <w:pPr>
+              <w:ind w:firstLine="0"/>
+              <w:jc w:val="left"/>
+            </w:pPr>
+            <w:r>
+              <w:t>4</w:t>
+            </w:r>
+          </w:p>
+        </w:tc>
+        <w:tc>
+          <w:tcPr>
+            <w:tcW w:w="3543" w:type="dxa"/>
+            <w:vAlign w:val="center"/>
+          </w:tcPr>
+          <w:p>
+            <w:pPr>
+              <w:ind w:firstLine="0"/>
+              <w:jc w:val="left"/>
+            </w:pPr>
+          </w:p>
+        </w:tc>
+      </w:tr>
+      <w:tr>
+        <w:trPr>
+          <w:trHeight w:val="506"/>
+        </w:trPr>
+        <w:tc>
+          <w:tcPr>
+            <w:tcW w:w="3285" w:type="dxa"/>
+            <w:vAlign w:val="center"/>
+          </w:tcPr>
+          <w:p>
+            <w:pPr>
+              <w:ind w:firstLine="0"/>
+              <w:jc w:val="left"/>
+            </w:pPr>
+            <w:r>
+              <w:t>ОЗУ</w:t>
+            </w:r>
+          </w:p>
+        </w:tc>
+        <w:tc>
+          <w:tcPr>
+            <w:tcW w:w="1246" w:type="dxa"/>
+            <w:vAlign w:val="center"/>
+          </w:tcPr>
+          <w:p>
+            <w:pPr>
+              <w:ind w:firstLine="0"/>
+              <w:jc w:val="left"/>
+              <w:rPr>
+                <w:lang w:val="en-US"/>
+              </w:rPr>
+            </w:pPr>
+            <w:r>
+              <w:rPr>
+                <w:lang w:val="en-US"/>
+              </w:rPr>
+              <w:t>float</w:t>
+            </w:r>
+          </w:p>
+        </w:tc>
+        <w:tc>
+          <w:tcPr>
+            <w:tcW w:w="1560" w:type="dxa"/>
+            <w:vAlign w:val="center"/>
+          </w:tcPr>
+          <w:p>
+            <w:pPr>
+              <w:ind w:firstLine="0"/>
+              <w:jc w:val="left"/>
+            </w:pPr>
+            <w:r>
+              <w:t>4</w:t>
+            </w:r>
+          </w:p>
+        </w:tc>
+        <w:tc>
+          <w:tcPr>
+            <w:tcW w:w="3543" w:type="dxa"/>
+            <w:vAlign w:val="center"/>
+          </w:tcPr>
+          <w:p>
+            <w:pPr>
+              <w:ind w:firstLine="0"/>
+              <w:jc w:val="left"/>
+            </w:pPr>
+          </w:p>
+        </w:tc>
+      </w:tr>
+      <w:tr>
+        <w:trPr>
+          <w:trHeight w:val="506"/>
+        </w:trPr>
+        <w:tc>
+          <w:tcPr>
+            <w:tcW w:w="3285" w:type="dxa"/>
+            <w:vAlign w:val="center"/>
+          </w:tcPr>
+          <w:p>
+            <w:pPr>
+              <w:ind w:firstLine="0"/>
+              <w:jc w:val="left"/>
+            </w:pPr>
+            <w:proofErr w:type="spellStart"/>
+            <w:r>
+              <w:t>Количество_встроенной_памяти</w:t>
+            </w:r>
+            <w:proofErr w:type="spellEnd"/>
+          </w:p>
+        </w:tc>
+        <w:tc>
+          <w:tcPr>
+            <w:tcW w:w="1246" w:type="dxa"/>
+            <w:vAlign w:val="center"/>
+          </w:tcPr>
+          <w:p>
+            <w:pPr>
+              <w:ind w:firstLine="0"/>
+              <w:jc w:val="left"/>
+              <w:rPr>
+                <w:lang w:val="en-US"/>
+              </w:rPr>
+            </w:pPr>
+            <w:r>
+              <w:rPr>
+                <w:lang w:val="en-US"/>
+              </w:rPr>
+              <w:t>float</w:t>
+            </w:r>
+          </w:p>
+        </w:tc>
+        <w:tc>
+          <w:tcPr>
+            <w:tcW w:w="1560" w:type="dxa"/>
+            <w:vAlign w:val="center"/>
+          </w:tcPr>
+          <w:p>
+            <w:pPr>
+              <w:ind w:firstLine="0"/>
+              <w:jc w:val="left"/>
+            </w:pPr>
+            <w:r>
+              <w:t>4</w:t>
+            </w:r>
+          </w:p>
+        </w:tc>
+        <w:tc>
+          <w:tcPr>
+            <w:tcW w:w="3543" w:type="dxa"/>
+            <w:vAlign w:val="center"/>
+          </w:tcPr>
+          <w:p>
+            <w:pPr>
+              <w:ind w:firstLine="0"/>
+              <w:jc w:val="left"/>
+            </w:pPr>
+          </w:p>
+        </w:tc>
+      </w:tr>
+      <w:tr>
+        <w:trPr>
+          <w:trHeight w:val="506"/>
+        </w:trPr>
+        <w:tc>
+          <w:tcPr>
+            <w:tcW w:w="3285" w:type="dxa"/>
+            <w:vAlign w:val="center"/>
+          </w:tcPr>
+          <w:p>
+            <w:pPr>
+              <w:ind w:firstLine="0"/>
+              <w:jc w:val="left"/>
+            </w:pPr>
+            <w:proofErr w:type="spellStart"/>
+            <w:r>
+              <w:t>Слот_MicroSD</w:t>
+            </w:r>
+            <w:proofErr w:type="spellEnd"/>
+          </w:p>
+        </w:tc>
+        <w:tc>
+          <w:tcPr>
+            <w:tcW w:w="1246" w:type="dxa"/>
+            <w:vAlign w:val="center"/>
+          </w:tcPr>
+          <w:p>
+            <w:pPr>
+              <w:ind w:firstLine="0"/>
+              <w:jc w:val="left"/>
+              <w:rPr>
+                <w:lang w:val="en-US"/>
+              </w:rPr>
+            </w:pPr>
+            <w:r>
+              <w:rPr>
+                <w:lang w:val="en-US"/>
+              </w:rPr>
+              <w:t>bit</w:t>
+            </w:r>
+          </w:p>
+        </w:tc>
+        <w:tc>
+          <w:tcPr>
+            <w:tcW w:w="1560" w:type="dxa"/>
+            <w:vAlign w:val="center"/>
+          </w:tcPr>
+          <w:p>
+            <w:pPr>
+              <w:ind w:firstLine="0"/>
+              <w:jc w:val="left"/>
+            </w:pPr>
+            <w:r>
+              <w:t>1</w:t>
+            </w:r>
+          </w:p>
+        </w:tc>
+        <w:tc>
+          <w:tcPr>
+            <w:tcW w:w="3543" w:type="dxa"/>
+            <w:vAlign w:val="center"/>
+          </w:tcPr>
+          <w:p>
+            <w:pPr>
+              <w:ind w:firstLine="0"/>
+              <w:jc w:val="left"/>
+            </w:pPr>
+          </w:p>
+        </w:tc>
+      </w:tr>
+      <w:tr>
+        <w:trPr>
+          <w:trHeight w:val="506"/>
+        </w:trPr>
+        <w:tc>
+          <w:tcPr>
+            <w:tcW w:w="3285" w:type="dxa"/>
+            <w:vAlign w:val="center"/>
+          </w:tcPr>
+          <w:p>
+            <w:pPr>
+              <w:ind w:firstLine="0"/>
+              <w:jc w:val="left"/>
+            </w:pPr>
+            <w:r>
+              <w:t>ОС</w:t>
+            </w:r>
+          </w:p>
+        </w:tc>
+        <w:tc>
+          <w:tcPr>
+            <w:tcW w:w="1246" w:type="dxa"/>
+            <w:vAlign w:val="center"/>
+          </w:tcPr>
+          <w:p>
+            <w:pPr>
+              <w:ind w:firstLine="0"/>
+              <w:jc w:val="left"/>
+            </w:pPr>
+            <w:r>
+              <w:rPr>
+                <w:lang w:val="en-US"/>
+              </w:rPr>
+              <w:t>varchar</w:t>
+            </w:r>
+          </w:p>
+        </w:tc>
+        <w:tc>
+          <w:tcPr>
+            <w:tcW w:w="1560" w:type="dxa"/>
+            <w:vAlign w:val="center"/>
+          </w:tcPr>
+          <w:p>
+            <w:pPr>
+              <w:ind w:firstLine="0"/>
+              <w:jc w:val="left"/>
+            </w:pPr>
+            <w:r>
+              <w:t>50</w:t>
+            </w:r>
+          </w:p>
+        </w:tc>
+        <w:tc>
+          <w:tcPr>
+            <w:tcW w:w="3543" w:type="dxa"/>
+            <w:vAlign w:val="center"/>
+          </w:tcPr>
+          <w:p>
+            <w:pPr>
+              <w:ind w:firstLine="0"/>
+              <w:jc w:val="left"/>
+            </w:pPr>
+          </w:p>
+        </w:tc>
+      </w:tr>
+      <w:tr>
+        <w:trPr>
+          <w:trHeight w:val="506"/>
+        </w:trPr>
+        <w:tc>
+          <w:tcPr>
+            <w:tcW w:w="3285" w:type="dxa"/>
+            <w:vAlign w:val="center"/>
+          </w:tcPr>
+          <w:p>
+            <w:pPr>
+              <w:ind w:firstLine="0"/>
+              <w:jc w:val="left"/>
+            </w:pPr>
+            <w:proofErr w:type="spellStart"/>
+            <w:r>
+              <w:t>Версия_ОС</w:t>
+            </w:r>
+            <w:proofErr w:type="spellEnd"/>
+          </w:p>
+        </w:tc>
+        <w:tc>
+          <w:tcPr>
+            <w:tcW w:w="1246" w:type="dxa"/>
+            <w:vAlign w:val="center"/>
+          </w:tcPr>
+          <w:p>
+            <w:pPr>
+              <w:ind w:firstLine="0"/>
+              <w:jc w:val="left"/>
+            </w:pPr>
+            <w:r>
+              <w:rPr>
+                <w:lang w:val="en-US"/>
+              </w:rPr>
+              <w:t>varchar</w:t>
+            </w:r>
+          </w:p>
+        </w:tc>
+        <w:tc>
+          <w:tcPr>
+            <w:tcW w:w="1560" w:type="dxa"/>
+            <w:vAlign w:val="center"/>
+          </w:tcPr>
+          <w:p>
+            <w:pPr>
+              <w:ind w:firstLine="0"/>
+              <w:jc w:val="left"/>
+            </w:pPr>
+            <w:r>
+              <w:t>20</w:t>
+            </w:r>
+            <w:bookmarkStart w:id="0" w:name="_GoBack"/>
+            <w:bookmarkEnd w:id="0"/>
+          </w:p>
+        </w:tc>
+        <w:tc>
+          <w:tcPr>
+            <w:tcW w:w="3543" w:type="dxa"/>
+            <w:vAlign w:val="center"/>
+          </w:tcPr>
+          <w:p>
+            <w:pPr>
+              <w:ind w:firstLine="0"/>
+              <w:jc w:val="left"/>
+            </w:pPr>
+          </w:p>
+        </w:tc>
+      </w:tr>
+      <w:tr>
+        <w:trPr>
+          <w:trHeight w:val="506"/>
+        </w:trPr>
+        <w:tc>
+          <w:tcPr>
+            <w:tcW w:w="3285" w:type="dxa"/>
+            <w:vAlign w:val="center"/>
+          </w:tcPr>
+          <w:p>
+            <w:pPr>
+              <w:ind w:firstLine="0"/>
+              <w:jc w:val="left"/>
+            </w:pPr>
+            <w:proofErr w:type="spellStart"/>
+            <w:r>
+              <w:t>Разрешение_камеры</w:t>
+            </w:r>
+            <w:proofErr w:type="spellEnd"/>
+          </w:p>
+        </w:tc>
+        <w:tc>
+          <w:tcPr>
+            <w:tcW w:w="1246" w:type="dxa"/>
+            <w:vAlign w:val="center"/>
+          </w:tcPr>
+          <w:p>
+            <w:pPr>
+              <w:ind w:firstLine="0"/>
+              <w:jc w:val="left"/>
+            </w:pPr>
+            <w:r>
+              <w:rPr>
+                <w:lang w:val="en-US"/>
+              </w:rPr>
+              <w:t>float</w:t>
+            </w:r>
+          </w:p>
+        </w:tc>
+        <w:tc>
+          <w:tcPr>
+            <w:tcW w:w="1560" w:type="dxa"/>
+            <w:vAlign w:val="center"/>
+          </w:tcPr>
+          <w:p>
+            <w:pPr>
+              <w:ind w:firstLine="0"/>
+              <w:jc w:val="left"/>
+            </w:pPr>
+            <w:r>
+              <w:t>4</w:t>
+            </w:r>
+          </w:p>
+        </w:tc>
+        <w:tc>
+          <w:tcPr>
+            <w:tcW w:w="3543" w:type="dxa"/>
+            <w:vAlign w:val="center"/>
+          </w:tcPr>
+          <w:p>
+            <w:pPr>
+              <w:ind w:firstLine="0"/>
+              <w:jc w:val="left"/>
+            </w:pPr>
+          </w:p>
+        </w:tc>
+      </w:tr>
+      <w:tr>
+        <w:trPr>
+          <w:trHeight w:val="506"/>
+        </w:trPr>
+        <w:tc>
+          <w:tcPr>
+            <w:tcW w:w="3285" w:type="dxa"/>
+            <w:vAlign w:val="center"/>
+          </w:tcPr>
+          <w:p>
+            <w:pPr>
+              <w:ind w:firstLine="0"/>
+              <w:jc w:val="left"/>
+            </w:pPr>
+            <w:proofErr w:type="spellStart"/>
+            <w:r>
+              <w:t>Емкость_аккумулятора</w:t>
+            </w:r>
+            <w:proofErr w:type="spellEnd"/>
+          </w:p>
+        </w:tc>
+        <w:tc>
+          <w:tcPr>
+            <w:tcW w:w="1246" w:type="dxa"/>
+            <w:vAlign w:val="center"/>
+          </w:tcPr>
+          <w:p>
+            <w:pPr>
+              <w:ind w:firstLine="0"/>
+              <w:jc w:val="left"/>
+            </w:pPr>
+            <w:r>
+              <w:rPr>
+                <w:lang w:val="en-US"/>
+              </w:rPr>
+              <w:t>int</w:t>
+            </w:r>
+          </w:p>
+        </w:tc>
+        <w:tc>
+          <w:tcPr>
+            <w:tcW w:w="1560" w:type="dxa"/>
+            <w:vAlign w:val="center"/>
+          </w:tcPr>
+          <w:p>
+            <w:pPr>
+              <w:ind w:firstLine="0"/>
+              <w:jc w:val="left"/>
+            </w:pPr>
+            <w:r>
+              <w:t>4</w:t>
+            </w:r>
+          </w:p>
+        </w:tc>
+        <w:tc>
+          <w:tcPr>
+            <w:tcW w:w="3543" w:type="dxa"/>
+            <w:vAlign w:val="center"/>
+          </w:tcPr>
+          <w:p>
+            <w:pPr>
+              <w:ind w:firstLine="0"/>
+              <w:jc w:val="left"/>
+            </w:pPr>
+          </w:p>
+        </w:tc>
+      </w:tr>
+      <w:tr>
+        <w:trPr>
+          <w:trHeight w:val="506"/>
+        </w:trPr>
+        <w:tc>
+          <w:tcPr>
+            <w:tcW w:w="3285" w:type="dxa"/>
+            <w:vAlign w:val="center"/>
+          </w:tcPr>
+          <w:p>
+            <w:pPr>
+              <w:ind w:firstLine="0"/>
+              <w:jc w:val="left"/>
+            </w:pPr>
+            <w:proofErr w:type="spellStart"/>
+            <w:r>
+              <w:t>Количество_SIM</w:t>
+            </w:r>
+            <w:proofErr w:type="spellEnd"/>
+          </w:p>
+        </w:tc>
+        <w:tc>
+          <w:tcPr>
+            <w:tcW w:w="1246" w:type="dxa"/>
+            <w:vAlign w:val="center"/>
+          </w:tcPr>
+          <w:p>
+            <w:pPr>
+              <w:ind w:firstLine="0"/>
+              <w:jc w:val="left"/>
+            </w:pPr>
+            <w:r>
+              <w:rPr>
+                <w:lang w:val="en-US"/>
+              </w:rPr>
+              <w:t>int</w:t>
+            </w:r>
+          </w:p>
+        </w:tc>
+        <w:tc>
+          <w:tcPr>
+            <w:tcW w:w="1560" w:type="dxa"/>
+            <w:vAlign w:val="center"/>
+          </w:tcPr>
+          <w:p>
+            <w:pPr>
+              <w:ind w:firstLine="0"/>
+              <w:jc w:val="left"/>
+            </w:pPr>
+            <w:r>
+              <w:t>4</w:t>
+            </w:r>
+          </w:p>
+        </w:tc>
+        <w:tc>
+          <w:tcPr>
+            <w:tcW w:w="3543" w:type="dxa"/>
+            <w:vAlign w:val="center"/>
+          </w:tcPr>
+          <w:p>
+            <w:pPr>
+              <w:ind w:firstLine="0"/>
+              <w:jc w:val="left"/>
+            </w:pPr>
+          </w:p>
+        </w:tc>
+      </w:tr>
+      <w:tr>
+        <w:trPr>
+          <w:trHeight w:val="506"/>
+        </w:trPr>
+        <w:tc>
+          <w:tcPr>
+            <w:tcW w:w="3285" w:type="dxa"/>
+            <w:vAlign w:val="center"/>
+          </w:tcPr>
+          <w:p>
+            <w:pPr>
+              <w:ind w:firstLine="0"/>
+              <w:jc w:val="left"/>
+            </w:pPr>
+            <w:proofErr w:type="spellStart"/>
+            <w:r>
+              <w:t>Длинна_телефона</w:t>
+            </w:r>
+            <w:proofErr w:type="spellEnd"/>
+          </w:p>
+        </w:tc>
+        <w:tc>
+          <w:tcPr>
+            <w:tcW w:w="1246" w:type="dxa"/>
+            <w:vAlign w:val="center"/>
+          </w:tcPr>
+          <w:p>
+            <w:pPr>
+              <w:ind w:firstLine="0"/>
+              <w:jc w:val="left"/>
+            </w:pPr>
+            <w:r>
+              <w:rPr>
+                <w:lang w:val="en-US"/>
+              </w:rPr>
+              <w:t>float</w:t>
+            </w:r>
+          </w:p>
+        </w:tc>
+        <w:tc>
+          <w:tcPr>
+            <w:tcW w:w="1560" w:type="dxa"/>
+            <w:vAlign w:val="center"/>
+          </w:tcPr>
+          <w:p>
+            <w:pPr>
+              <w:ind w:firstLine="0"/>
+              <w:jc w:val="left"/>
+            </w:pPr>
+            <w:r>
+              <w:t>4</w:t>
+            </w:r>
+          </w:p>
+        </w:tc>
+        <w:tc>
+          <w:tcPr>
+            <w:tcW w:w="3543" w:type="dxa"/>
+            <w:vAlign w:val="center"/>
+          </w:tcPr>
+          <w:p>
+            <w:pPr>
+              <w:ind w:firstLine="0"/>
+              <w:jc w:val="left"/>
+            </w:pPr>
+          </w:p>
+        </w:tc>
+      </w:tr>
+      <w:tr>
+        <w:trPr>
+          <w:trHeight w:val="506"/>
+        </w:trPr>
+        <w:tc>
+          <w:tcPr>
+            <w:tcW w:w="3285" w:type="dxa"/>
+            <w:vAlign w:val="center"/>
+          </w:tcPr>
+          <w:p>
+            <w:pPr>
+              <w:ind w:firstLine="0"/>
+              <w:jc w:val="left"/>
+            </w:pPr>
+            <w:proofErr w:type="spellStart"/>
+            <w:r>
+              <w:t>Ширина_телефона</w:t>
+            </w:r>
+            <w:proofErr w:type="spellEnd"/>
+          </w:p>
+        </w:tc>
+        <w:tc>
+          <w:tcPr>
+            <w:tcW w:w="1246" w:type="dxa"/>
+            <w:vAlign w:val="center"/>
+          </w:tcPr>
+          <w:p>
+            <w:pPr>
+              <w:ind w:firstLine="0"/>
+              <w:jc w:val="left"/>
+            </w:pPr>
+            <w:r>
+              <w:rPr>
+                <w:lang w:val="en-US"/>
+              </w:rPr>
+              <w:t>float</w:t>
+            </w:r>
+          </w:p>
+        </w:tc>
+        <w:tc>
+          <w:tcPr>
+            <w:tcW w:w="1560" w:type="dxa"/>
+            <w:vAlign w:val="center"/>
+          </w:tcPr>
+          <w:p>
+            <w:pPr>
+              <w:ind w:firstLine="0"/>
+              <w:jc w:val="left"/>
+            </w:pPr>
+            <w:r>
+              <w:t>4</w:t>
+            </w:r>
+          </w:p>
+        </w:tc>
+        <w:tc>
+          <w:tcPr>
+            <w:tcW w:w="3543" w:type="dxa"/>
+            <w:vAlign w:val="center"/>
+          </w:tcPr>
+          <w:p>
+            <w:pPr>
+              <w:ind w:firstLine="0"/>
               <w:jc w:val="left"/>
             </w:pPr>
           </w:p>
@@ -2410,214 +3199,1970 @@
     </w:tbl>
     <w:p>
       <w:pPr>
+        <w:rPr>
+          <w:rFonts w:cs="Times New Roman"/>
+        </w:rPr>
+      </w:pPr>
+    </w:p>
+    <w:p>
+      <w:pPr>
+        <w:rPr>
+          <w:rFonts w:cs="Times New Roman"/>
+        </w:rPr>
+      </w:pPr>
+      <w:r>
+        <w:rPr>
+          <w:rFonts w:cs="Times New Roman"/>
+        </w:rPr>
+        <w:t>Таблица «</w:t>
+      </w:r>
+      <w:r>
+        <w:rPr>
+          <w:rFonts w:cs="Times New Roman"/>
+        </w:rPr>
+        <w:t>Аккаунты</w:t>
+      </w:r>
+      <w:r>
+        <w:rPr>
+          <w:rFonts w:cs="Times New Roman"/>
+        </w:rPr>
+        <w:t>» хранит информацию о</w:t>
+      </w:r>
+      <w:r>
+        <w:rPr>
+          <w:rFonts w:cs="Times New Roman"/>
+        </w:rPr>
+        <w:t xml:space="preserve"> всех пользователях, их данных и информацию о номере из корзины</w:t>
+      </w:r>
+      <w:r>
+        <w:rPr>
+          <w:rFonts w:cs="Times New Roman"/>
+        </w:rPr>
+        <w:t>,</w:t>
+      </w:r>
+      <w:r>
+        <w:rPr>
+          <w:rFonts w:cs="Times New Roman"/>
+        </w:rPr>
+        <w:t xml:space="preserve"> она представлена в таблице </w:t>
+      </w:r>
+      <w:r>
+        <w:rPr>
+          <w:rFonts w:cs="Times New Roman"/>
+        </w:rPr>
+        <w:t>2</w:t>
+      </w:r>
+      <w:r>
+        <w:rPr>
+          <w:rFonts w:cs="Times New Roman"/>
+        </w:rPr>
+        <w:t>.</w:t>
+      </w:r>
+    </w:p>
+    <w:p/>
+    <w:p>
+      <w:r>
+        <w:t>Та</w:t>
+      </w:r>
+      <w:r>
+        <w:t xml:space="preserve">блица </w:t>
+      </w:r>
+      <w:r>
+        <w:t>2</w:t>
+      </w:r>
+      <w:r>
+        <w:t xml:space="preserve"> – Структура таблицы «</w:t>
+      </w:r>
+      <w:r>
+        <w:rPr>
+          <w:rFonts w:cs="Times New Roman"/>
+        </w:rPr>
+        <w:t>Аккаунты</w:t>
+      </w:r>
+      <w:r>
+        <w:t>»</w:t>
+      </w:r>
+    </w:p>
+    <w:tbl>
+      <w:tblPr>
+        <w:tblStyle w:val="ad"/>
+        <w:tblW w:w="9634" w:type="dxa"/>
+        <w:tblLook w:val="04A0" w:firstRow="1" w:lastRow="0" w:firstColumn="1" w:lastColumn="0" w:noHBand="0" w:noVBand="1"/>
+      </w:tblPr>
+      <w:tblGrid>
+        <w:gridCol w:w="2401"/>
+        <w:gridCol w:w="1416"/>
+        <w:gridCol w:w="1579"/>
+        <w:gridCol w:w="4238"/>
+      </w:tblGrid>
+      <w:tr>
+        <w:tc>
+          <w:tcPr>
+            <w:tcW w:w="2401" w:type="dxa"/>
+            <w:vAlign w:val="center"/>
+          </w:tcPr>
+          <w:p>
+            <w:pPr>
+              <w:ind w:firstLine="589"/>
+              <w:jc w:val="center"/>
+            </w:pPr>
+            <w:r>
+              <w:t>Имя поля</w:t>
+            </w:r>
+          </w:p>
+        </w:tc>
+        <w:tc>
+          <w:tcPr>
+            <w:tcW w:w="1416" w:type="dxa"/>
+            <w:vAlign w:val="center"/>
+          </w:tcPr>
+          <w:p>
+            <w:pPr>
+              <w:ind w:left="709" w:firstLine="0"/>
+              <w:jc w:val="center"/>
+            </w:pPr>
+            <w:r>
+              <w:t>Тип поля</w:t>
+            </w:r>
+          </w:p>
+        </w:tc>
+        <w:tc>
+          <w:tcPr>
+            <w:tcW w:w="1579" w:type="dxa"/>
+            <w:vAlign w:val="center"/>
+          </w:tcPr>
+          <w:p>
+            <w:pPr>
+              <w:ind w:left="709" w:firstLine="0"/>
+              <w:jc w:val="center"/>
+            </w:pPr>
+            <w:r>
+              <w:t>Размер поля</w:t>
+            </w:r>
+          </w:p>
+        </w:tc>
+        <w:tc>
+          <w:tcPr>
+            <w:tcW w:w="4238" w:type="dxa"/>
+            <w:vAlign w:val="center"/>
+          </w:tcPr>
+          <w:p>
+            <w:pPr>
+              <w:ind w:left="465" w:firstLine="0"/>
+              <w:jc w:val="left"/>
+            </w:pPr>
+            <w:r>
+              <w:t>Описание поля</w:t>
+            </w:r>
+          </w:p>
+        </w:tc>
+      </w:tr>
+      <w:tr>
+        <w:tc>
+          <w:tcPr>
+            <w:tcW w:w="2401" w:type="dxa"/>
+            <w:vAlign w:val="center"/>
+          </w:tcPr>
+          <w:p>
+            <w:pPr>
+              <w:ind w:firstLine="589"/>
+              <w:jc w:val="center"/>
+            </w:pPr>
+          </w:p>
+        </w:tc>
+        <w:tc>
+          <w:tcPr>
+            <w:tcW w:w="1416" w:type="dxa"/>
+            <w:vAlign w:val="center"/>
+          </w:tcPr>
+          <w:p>
+            <w:pPr>
+              <w:ind w:left="709" w:firstLine="0"/>
+              <w:jc w:val="center"/>
+            </w:pPr>
+          </w:p>
+        </w:tc>
+        <w:tc>
+          <w:tcPr>
+            <w:tcW w:w="1579" w:type="dxa"/>
+            <w:vAlign w:val="center"/>
+          </w:tcPr>
+          <w:p>
+            <w:pPr>
+              <w:ind w:left="709" w:firstLine="0"/>
+              <w:jc w:val="center"/>
+            </w:pPr>
+          </w:p>
+        </w:tc>
+        <w:tc>
+          <w:tcPr>
+            <w:tcW w:w="4238" w:type="dxa"/>
+            <w:vAlign w:val="center"/>
+          </w:tcPr>
+          <w:p>
+            <w:pPr>
+              <w:ind w:left="465" w:firstLine="0"/>
+              <w:jc w:val="left"/>
+            </w:pPr>
+          </w:p>
+        </w:tc>
+      </w:tr>
+      <w:tr>
+        <w:tc>
+          <w:tcPr>
+            <w:tcW w:w="2401" w:type="dxa"/>
+            <w:vAlign w:val="center"/>
+          </w:tcPr>
+          <w:p>
+            <w:pPr>
+              <w:ind w:firstLine="589"/>
+              <w:jc w:val="center"/>
+            </w:pPr>
+          </w:p>
+        </w:tc>
+        <w:tc>
+          <w:tcPr>
+            <w:tcW w:w="1416" w:type="dxa"/>
+            <w:vAlign w:val="center"/>
+          </w:tcPr>
+          <w:p>
+            <w:pPr>
+              <w:ind w:left="709" w:firstLine="0"/>
+              <w:jc w:val="center"/>
+            </w:pPr>
+          </w:p>
+        </w:tc>
+        <w:tc>
+          <w:tcPr>
+            <w:tcW w:w="1579" w:type="dxa"/>
+            <w:vAlign w:val="center"/>
+          </w:tcPr>
+          <w:p>
+            <w:pPr>
+              <w:ind w:left="709" w:firstLine="0"/>
+              <w:jc w:val="center"/>
+            </w:pPr>
+          </w:p>
+        </w:tc>
+        <w:tc>
+          <w:tcPr>
+            <w:tcW w:w="4238" w:type="dxa"/>
+            <w:vAlign w:val="center"/>
+          </w:tcPr>
+          <w:p>
+            <w:pPr>
+              <w:ind w:left="465" w:firstLine="0"/>
+              <w:jc w:val="left"/>
+            </w:pPr>
+          </w:p>
+        </w:tc>
+      </w:tr>
+      <w:tr>
+        <w:tc>
+          <w:tcPr>
+            <w:tcW w:w="2401" w:type="dxa"/>
+            <w:vAlign w:val="center"/>
+          </w:tcPr>
+          <w:p>
+            <w:pPr>
+              <w:ind w:firstLine="589"/>
+              <w:jc w:val="center"/>
+            </w:pPr>
+          </w:p>
+        </w:tc>
+        <w:tc>
+          <w:tcPr>
+            <w:tcW w:w="1416" w:type="dxa"/>
+            <w:vAlign w:val="center"/>
+          </w:tcPr>
+          <w:p>
+            <w:pPr>
+              <w:ind w:left="709" w:firstLine="0"/>
+              <w:jc w:val="center"/>
+            </w:pPr>
+          </w:p>
+        </w:tc>
+        <w:tc>
+          <w:tcPr>
+            <w:tcW w:w="1579" w:type="dxa"/>
+            <w:vAlign w:val="center"/>
+          </w:tcPr>
+          <w:p>
+            <w:pPr>
+              <w:ind w:left="709" w:firstLine="0"/>
+              <w:jc w:val="center"/>
+            </w:pPr>
+          </w:p>
+        </w:tc>
+        <w:tc>
+          <w:tcPr>
+            <w:tcW w:w="4238" w:type="dxa"/>
+            <w:vAlign w:val="center"/>
+          </w:tcPr>
+          <w:p>
+            <w:pPr>
+              <w:ind w:left="465" w:firstLine="0"/>
+              <w:jc w:val="left"/>
+            </w:pPr>
+          </w:p>
+        </w:tc>
+      </w:tr>
+    </w:tbl>
+    <w:p>
+      <w:pPr>
+        <w:rPr>
+          <w:rFonts w:cs="Times New Roman"/>
+        </w:rPr>
+      </w:pPr>
+    </w:p>
+    <w:p>
+      <w:pPr>
+        <w:rPr>
+          <w:rFonts w:cs="Times New Roman"/>
+        </w:rPr>
+      </w:pPr>
+    </w:p>
+    <w:p>
+      <w:pPr>
+        <w:rPr>
+          <w:rFonts w:cs="Times New Roman"/>
+        </w:rPr>
+      </w:pPr>
+      <w:r>
+        <w:rPr>
+          <w:rFonts w:cs="Times New Roman"/>
+        </w:rPr>
+        <w:t>Таблица «</w:t>
+      </w:r>
+      <w:r>
+        <w:rPr>
+          <w:rFonts w:cs="Times New Roman"/>
+        </w:rPr>
+        <w:t>Заказы</w:t>
+      </w:r>
+      <w:r>
+        <w:rPr>
+          <w:rFonts w:cs="Times New Roman"/>
+        </w:rPr>
+        <w:t>» хранит информацию о</w:t>
+      </w:r>
+      <w:r>
+        <w:rPr>
+          <w:rFonts w:cs="Times New Roman"/>
+        </w:rPr>
+        <w:t>б уже установленной продаже покупателю выбранного им товара из корзины</w:t>
+      </w:r>
+      <w:r>
+        <w:rPr>
+          <w:rFonts w:cs="Times New Roman"/>
+        </w:rPr>
+        <w:t>,</w:t>
+      </w:r>
+      <w:r>
+        <w:rPr>
+          <w:rFonts w:cs="Times New Roman"/>
+        </w:rPr>
+        <w:t xml:space="preserve"> она представлена в таблице </w:t>
+      </w:r>
+      <w:r>
+        <w:rPr>
+          <w:rFonts w:cs="Times New Roman"/>
+        </w:rPr>
+        <w:t>3</w:t>
+      </w:r>
+      <w:r>
+        <w:rPr>
+          <w:rFonts w:cs="Times New Roman"/>
+        </w:rPr>
+        <w:t>.</w:t>
+      </w:r>
+    </w:p>
+    <w:p/>
+    <w:p>
+      <w:r>
+        <w:t>Та</w:t>
+      </w:r>
+      <w:r>
+        <w:t xml:space="preserve">блица </w:t>
+      </w:r>
+      <w:r>
+        <w:t>3</w:t>
+      </w:r>
+      <w:r>
+        <w:t xml:space="preserve"> – Структура таблицы «</w:t>
+      </w:r>
+      <w:r>
+        <w:rPr>
+          <w:rFonts w:cs="Times New Roman"/>
+        </w:rPr>
+        <w:t>Заказы</w:t>
+      </w:r>
+      <w:r>
+        <w:t>»</w:t>
+      </w:r>
+    </w:p>
+    <w:tbl>
+      <w:tblPr>
+        <w:tblStyle w:val="ad"/>
+        <w:tblW w:w="9634" w:type="dxa"/>
+        <w:tblLook w:val="04A0" w:firstRow="1" w:lastRow="0" w:firstColumn="1" w:lastColumn="0" w:noHBand="0" w:noVBand="1"/>
+      </w:tblPr>
+      <w:tblGrid>
+        <w:gridCol w:w="2401"/>
+        <w:gridCol w:w="1416"/>
+        <w:gridCol w:w="1579"/>
+        <w:gridCol w:w="4238"/>
+      </w:tblGrid>
+      <w:tr>
+        <w:tc>
+          <w:tcPr>
+            <w:tcW w:w="2401" w:type="dxa"/>
+            <w:vAlign w:val="center"/>
+          </w:tcPr>
+          <w:p>
+            <w:pPr>
+              <w:ind w:firstLine="589"/>
+              <w:jc w:val="center"/>
+            </w:pPr>
+            <w:r>
+              <w:t>Имя поля</w:t>
+            </w:r>
+          </w:p>
+        </w:tc>
+        <w:tc>
+          <w:tcPr>
+            <w:tcW w:w="1416" w:type="dxa"/>
+            <w:vAlign w:val="center"/>
+          </w:tcPr>
+          <w:p>
+            <w:pPr>
+              <w:ind w:left="709" w:firstLine="0"/>
+              <w:jc w:val="center"/>
+            </w:pPr>
+            <w:r>
+              <w:t>Тип поля</w:t>
+            </w:r>
+          </w:p>
+        </w:tc>
+        <w:tc>
+          <w:tcPr>
+            <w:tcW w:w="1579" w:type="dxa"/>
+            <w:vAlign w:val="center"/>
+          </w:tcPr>
+          <w:p>
+            <w:pPr>
+              <w:ind w:left="709" w:firstLine="0"/>
+              <w:jc w:val="center"/>
+            </w:pPr>
+            <w:r>
+              <w:t>Размер поля</w:t>
+            </w:r>
+          </w:p>
+        </w:tc>
+        <w:tc>
+          <w:tcPr>
+            <w:tcW w:w="4238" w:type="dxa"/>
+            <w:vAlign w:val="center"/>
+          </w:tcPr>
+          <w:p>
+            <w:pPr>
+              <w:ind w:left="465" w:firstLine="0"/>
+              <w:jc w:val="left"/>
+            </w:pPr>
+            <w:r>
+              <w:t>Описание поля</w:t>
+            </w:r>
+          </w:p>
+        </w:tc>
+      </w:tr>
+      <w:tr>
+        <w:tc>
+          <w:tcPr>
+            <w:tcW w:w="2401" w:type="dxa"/>
+            <w:vAlign w:val="center"/>
+          </w:tcPr>
+          <w:p>
+            <w:pPr>
+              <w:ind w:firstLine="589"/>
+              <w:jc w:val="center"/>
+            </w:pPr>
+          </w:p>
+        </w:tc>
+        <w:tc>
+          <w:tcPr>
+            <w:tcW w:w="1416" w:type="dxa"/>
+            <w:vAlign w:val="center"/>
+          </w:tcPr>
+          <w:p>
+            <w:pPr>
+              <w:ind w:left="709" w:firstLine="0"/>
+              <w:jc w:val="center"/>
+            </w:pPr>
+          </w:p>
+        </w:tc>
+        <w:tc>
+          <w:tcPr>
+            <w:tcW w:w="1579" w:type="dxa"/>
+            <w:vAlign w:val="center"/>
+          </w:tcPr>
+          <w:p>
+            <w:pPr>
+              <w:ind w:left="709" w:firstLine="0"/>
+              <w:jc w:val="center"/>
+            </w:pPr>
+          </w:p>
+        </w:tc>
+        <w:tc>
+          <w:tcPr>
+            <w:tcW w:w="4238" w:type="dxa"/>
+            <w:vAlign w:val="center"/>
+          </w:tcPr>
+          <w:p>
+            <w:pPr>
+              <w:ind w:left="465" w:firstLine="0"/>
+              <w:jc w:val="left"/>
+            </w:pPr>
+          </w:p>
+        </w:tc>
+      </w:tr>
+      <w:tr>
+        <w:tc>
+          <w:tcPr>
+            <w:tcW w:w="2401" w:type="dxa"/>
+            <w:vAlign w:val="center"/>
+          </w:tcPr>
+          <w:p>
+            <w:pPr>
+              <w:ind w:firstLine="589"/>
+              <w:jc w:val="center"/>
+            </w:pPr>
+          </w:p>
+        </w:tc>
+        <w:tc>
+          <w:tcPr>
+            <w:tcW w:w="1416" w:type="dxa"/>
+            <w:vAlign w:val="center"/>
+          </w:tcPr>
+          <w:p>
+            <w:pPr>
+              <w:ind w:left="709" w:firstLine="0"/>
+              <w:jc w:val="center"/>
+            </w:pPr>
+          </w:p>
+        </w:tc>
+        <w:tc>
+          <w:tcPr>
+            <w:tcW w:w="1579" w:type="dxa"/>
+            <w:vAlign w:val="center"/>
+          </w:tcPr>
+          <w:p>
+            <w:pPr>
+              <w:ind w:left="709" w:firstLine="0"/>
+              <w:jc w:val="center"/>
+            </w:pPr>
+          </w:p>
+        </w:tc>
+        <w:tc>
+          <w:tcPr>
+            <w:tcW w:w="4238" w:type="dxa"/>
+            <w:vAlign w:val="center"/>
+          </w:tcPr>
+          <w:p>
+            <w:pPr>
+              <w:ind w:left="465" w:firstLine="0"/>
+              <w:jc w:val="left"/>
+            </w:pPr>
+          </w:p>
+        </w:tc>
+      </w:tr>
+      <w:tr>
+        <w:tc>
+          <w:tcPr>
+            <w:tcW w:w="2401" w:type="dxa"/>
+            <w:vAlign w:val="center"/>
+          </w:tcPr>
+          <w:p>
+            <w:pPr>
+              <w:ind w:firstLine="589"/>
+              <w:jc w:val="center"/>
+            </w:pPr>
+          </w:p>
+        </w:tc>
+        <w:tc>
+          <w:tcPr>
+            <w:tcW w:w="1416" w:type="dxa"/>
+            <w:vAlign w:val="center"/>
+          </w:tcPr>
+          <w:p>
+            <w:pPr>
+              <w:ind w:left="709" w:firstLine="0"/>
+              <w:jc w:val="center"/>
+            </w:pPr>
+          </w:p>
+        </w:tc>
+        <w:tc>
+          <w:tcPr>
+            <w:tcW w:w="1579" w:type="dxa"/>
+            <w:vAlign w:val="center"/>
+          </w:tcPr>
+          <w:p>
+            <w:pPr>
+              <w:ind w:left="709" w:firstLine="0"/>
+              <w:jc w:val="center"/>
+            </w:pPr>
+          </w:p>
+        </w:tc>
+        <w:tc>
+          <w:tcPr>
+            <w:tcW w:w="4238" w:type="dxa"/>
+            <w:vAlign w:val="center"/>
+          </w:tcPr>
+          <w:p>
+            <w:pPr>
+              <w:ind w:left="465" w:firstLine="0"/>
+              <w:jc w:val="left"/>
+            </w:pPr>
+          </w:p>
+        </w:tc>
+      </w:tr>
+    </w:tbl>
+    <w:p>
+      <w:pPr>
+        <w:rPr>
+          <w:rFonts w:cs="Times New Roman"/>
+        </w:rPr>
+      </w:pPr>
+    </w:p>
+    <w:p>
+      <w:pPr>
+        <w:rPr>
+          <w:rFonts w:cs="Times New Roman"/>
+        </w:rPr>
+      </w:pPr>
+      <w:r>
+        <w:rPr>
+          <w:rFonts w:cs="Times New Roman"/>
+        </w:rPr>
+        <w:t>Таблица «</w:t>
+      </w:r>
+      <w:r>
+        <w:rPr>
+          <w:rFonts w:cs="Times New Roman"/>
+        </w:rPr>
+        <w:t>Возвраты</w:t>
+      </w:r>
+      <w:r>
+        <w:rPr>
+          <w:rFonts w:cs="Times New Roman"/>
+        </w:rPr>
+        <w:t>» хранит информацию о</w:t>
+      </w:r>
+      <w:r>
+        <w:rPr>
+          <w:rFonts w:cs="Times New Roman"/>
+        </w:rPr>
+        <w:t xml:space="preserve"> </w:t>
+      </w:r>
+      <w:r>
+        <w:rPr>
+          <w:rFonts w:cs="Times New Roman"/>
+        </w:rPr>
+        <w:t>возвращенном покупателем товаре</w:t>
+      </w:r>
+      <w:r>
+        <w:rPr>
+          <w:rFonts w:cs="Times New Roman"/>
+        </w:rPr>
+        <w:t>,</w:t>
+      </w:r>
+      <w:r>
+        <w:rPr>
+          <w:rFonts w:cs="Times New Roman"/>
+        </w:rPr>
+        <w:t xml:space="preserve"> она представлена в таблице </w:t>
+      </w:r>
+      <w:r>
+        <w:rPr>
+          <w:rFonts w:cs="Times New Roman"/>
+        </w:rPr>
+        <w:t>4</w:t>
+      </w:r>
+      <w:r>
+        <w:rPr>
+          <w:rFonts w:cs="Times New Roman"/>
+        </w:rPr>
+        <w:t>.</w:t>
+      </w:r>
+    </w:p>
+    <w:p/>
+    <w:p>
+      <w:r>
+        <w:t>Та</w:t>
+      </w:r>
+      <w:r>
+        <w:t xml:space="preserve">блица </w:t>
+      </w:r>
+      <w:r>
+        <w:t>4</w:t>
+      </w:r>
+      <w:r>
+        <w:t xml:space="preserve"> – Структура таблицы «</w:t>
+      </w:r>
+      <w:r>
+        <w:rPr>
+          <w:rFonts w:cs="Times New Roman"/>
+        </w:rPr>
+        <w:t>Возвраты</w:t>
+      </w:r>
+      <w:r>
+        <w:t>»</w:t>
+      </w:r>
+    </w:p>
+    <w:tbl>
+      <w:tblPr>
+        <w:tblStyle w:val="ad"/>
+        <w:tblW w:w="9634" w:type="dxa"/>
+        <w:tblLook w:val="04A0" w:firstRow="1" w:lastRow="0" w:firstColumn="1" w:lastColumn="0" w:noHBand="0" w:noVBand="1"/>
+      </w:tblPr>
+      <w:tblGrid>
+        <w:gridCol w:w="2401"/>
+        <w:gridCol w:w="1416"/>
+        <w:gridCol w:w="1579"/>
+        <w:gridCol w:w="4238"/>
+      </w:tblGrid>
+      <w:tr>
+        <w:tc>
+          <w:tcPr>
+            <w:tcW w:w="2401" w:type="dxa"/>
+            <w:vAlign w:val="center"/>
+          </w:tcPr>
+          <w:p>
+            <w:pPr>
+              <w:ind w:firstLine="589"/>
+              <w:jc w:val="center"/>
+            </w:pPr>
+            <w:r>
+              <w:t>Имя поля</w:t>
+            </w:r>
+          </w:p>
+        </w:tc>
+        <w:tc>
+          <w:tcPr>
+            <w:tcW w:w="1416" w:type="dxa"/>
+            <w:vAlign w:val="center"/>
+          </w:tcPr>
+          <w:p>
+            <w:pPr>
+              <w:ind w:left="709" w:firstLine="0"/>
+              <w:jc w:val="center"/>
+            </w:pPr>
+            <w:r>
+              <w:t>Тип поля</w:t>
+            </w:r>
+          </w:p>
+        </w:tc>
+        <w:tc>
+          <w:tcPr>
+            <w:tcW w:w="1579" w:type="dxa"/>
+            <w:vAlign w:val="center"/>
+          </w:tcPr>
+          <w:p>
+            <w:pPr>
+              <w:ind w:left="709" w:firstLine="0"/>
+              <w:jc w:val="center"/>
+            </w:pPr>
+            <w:r>
+              <w:t>Размер поля</w:t>
+            </w:r>
+          </w:p>
+        </w:tc>
+        <w:tc>
+          <w:tcPr>
+            <w:tcW w:w="4238" w:type="dxa"/>
+            <w:vAlign w:val="center"/>
+          </w:tcPr>
+          <w:p>
+            <w:pPr>
+              <w:ind w:left="465" w:firstLine="0"/>
+              <w:jc w:val="left"/>
+            </w:pPr>
+            <w:r>
+              <w:t>Описание поля</w:t>
+            </w:r>
+          </w:p>
+        </w:tc>
+      </w:tr>
+      <w:tr>
+        <w:tc>
+          <w:tcPr>
+            <w:tcW w:w="2401" w:type="dxa"/>
+            <w:vAlign w:val="center"/>
+          </w:tcPr>
+          <w:p>
+            <w:pPr>
+              <w:ind w:firstLine="589"/>
+              <w:jc w:val="center"/>
+            </w:pPr>
+          </w:p>
+        </w:tc>
+        <w:tc>
+          <w:tcPr>
+            <w:tcW w:w="1416" w:type="dxa"/>
+            <w:vAlign w:val="center"/>
+          </w:tcPr>
+          <w:p>
+            <w:pPr>
+              <w:ind w:left="709" w:firstLine="0"/>
+              <w:jc w:val="center"/>
+            </w:pPr>
+          </w:p>
+        </w:tc>
+        <w:tc>
+          <w:tcPr>
+            <w:tcW w:w="1579" w:type="dxa"/>
+            <w:vAlign w:val="center"/>
+          </w:tcPr>
+          <w:p>
+            <w:pPr>
+              <w:ind w:left="709" w:firstLine="0"/>
+              <w:jc w:val="center"/>
+            </w:pPr>
+          </w:p>
+        </w:tc>
+        <w:tc>
+          <w:tcPr>
+            <w:tcW w:w="4238" w:type="dxa"/>
+            <w:vAlign w:val="center"/>
+          </w:tcPr>
+          <w:p>
+            <w:pPr>
+              <w:ind w:left="465" w:firstLine="0"/>
+              <w:jc w:val="left"/>
+            </w:pPr>
+          </w:p>
+        </w:tc>
+      </w:tr>
+      <w:tr>
+        <w:tc>
+          <w:tcPr>
+            <w:tcW w:w="2401" w:type="dxa"/>
+            <w:vAlign w:val="center"/>
+          </w:tcPr>
+          <w:p>
+            <w:pPr>
+              <w:ind w:firstLine="589"/>
+              <w:jc w:val="center"/>
+            </w:pPr>
+          </w:p>
+        </w:tc>
+        <w:tc>
+          <w:tcPr>
+            <w:tcW w:w="1416" w:type="dxa"/>
+            <w:vAlign w:val="center"/>
+          </w:tcPr>
+          <w:p>
+            <w:pPr>
+              <w:ind w:left="709" w:firstLine="0"/>
+              <w:jc w:val="center"/>
+            </w:pPr>
+          </w:p>
+        </w:tc>
+        <w:tc>
+          <w:tcPr>
+            <w:tcW w:w="1579" w:type="dxa"/>
+            <w:vAlign w:val="center"/>
+          </w:tcPr>
+          <w:p>
+            <w:pPr>
+              <w:ind w:left="709" w:firstLine="0"/>
+              <w:jc w:val="center"/>
+            </w:pPr>
+          </w:p>
+        </w:tc>
+        <w:tc>
+          <w:tcPr>
+            <w:tcW w:w="4238" w:type="dxa"/>
+            <w:vAlign w:val="center"/>
+          </w:tcPr>
+          <w:p>
+            <w:pPr>
+              <w:ind w:left="465" w:firstLine="0"/>
+              <w:jc w:val="left"/>
+            </w:pPr>
+          </w:p>
+        </w:tc>
+      </w:tr>
+      <w:tr>
+        <w:tc>
+          <w:tcPr>
+            <w:tcW w:w="2401" w:type="dxa"/>
+            <w:vAlign w:val="center"/>
+          </w:tcPr>
+          <w:p>
+            <w:pPr>
+              <w:ind w:firstLine="589"/>
+              <w:jc w:val="center"/>
+            </w:pPr>
+          </w:p>
+        </w:tc>
+        <w:tc>
+          <w:tcPr>
+            <w:tcW w:w="1416" w:type="dxa"/>
+            <w:vAlign w:val="center"/>
+          </w:tcPr>
+          <w:p>
+            <w:pPr>
+              <w:ind w:left="709" w:firstLine="0"/>
+              <w:jc w:val="center"/>
+            </w:pPr>
+          </w:p>
+        </w:tc>
+        <w:tc>
+          <w:tcPr>
+            <w:tcW w:w="1579" w:type="dxa"/>
+            <w:vAlign w:val="center"/>
+          </w:tcPr>
+          <w:p>
+            <w:pPr>
+              <w:ind w:left="709" w:firstLine="0"/>
+              <w:jc w:val="center"/>
+            </w:pPr>
+          </w:p>
+        </w:tc>
+        <w:tc>
+          <w:tcPr>
+            <w:tcW w:w="4238" w:type="dxa"/>
+            <w:vAlign w:val="center"/>
+          </w:tcPr>
+          <w:p>
+            <w:pPr>
+              <w:ind w:left="465" w:firstLine="0"/>
+              <w:jc w:val="left"/>
+            </w:pPr>
+          </w:p>
+        </w:tc>
+      </w:tr>
+    </w:tbl>
+    <w:p>
+      <w:pPr>
+        <w:rPr>
+          <w:rFonts w:cs="Times New Roman"/>
+        </w:rPr>
+      </w:pPr>
+    </w:p>
+    <w:p>
+      <w:pPr>
+        <w:rPr>
+          <w:rFonts w:cs="Times New Roman"/>
+        </w:rPr>
+      </w:pPr>
+      <w:r>
+        <w:rPr>
+          <w:rFonts w:cs="Times New Roman"/>
+        </w:rPr>
+        <w:t>Таблица «</w:t>
+      </w:r>
+      <w:proofErr w:type="spellStart"/>
+      <w:r>
+        <w:rPr>
+          <w:rFonts w:cs="Times New Roman"/>
+        </w:rPr>
+        <w:t>Корзины_пользователей</w:t>
+      </w:r>
+      <w:proofErr w:type="spellEnd"/>
+      <w:r>
+        <w:rPr>
+          <w:rFonts w:cs="Times New Roman"/>
+        </w:rPr>
+        <w:t>» хранит информацию о</w:t>
+      </w:r>
+      <w:r>
+        <w:rPr>
+          <w:rFonts w:cs="Times New Roman"/>
+        </w:rPr>
+        <w:t xml:space="preserve"> </w:t>
+      </w:r>
+      <w:r>
+        <w:rPr>
+          <w:rFonts w:cs="Times New Roman"/>
+        </w:rPr>
+        <w:t>всех неочищенных корзинах, которые заполняли пользователи, с целью возможной покупки в будущем</w:t>
+      </w:r>
+      <w:r>
+        <w:rPr>
+          <w:rFonts w:cs="Times New Roman"/>
+        </w:rPr>
+        <w:t>,</w:t>
+      </w:r>
+      <w:r>
+        <w:rPr>
+          <w:rFonts w:cs="Times New Roman"/>
+        </w:rPr>
+        <w:t xml:space="preserve"> она представлена в таблице </w:t>
+      </w:r>
+      <w:r>
+        <w:rPr>
+          <w:rFonts w:cs="Times New Roman"/>
+        </w:rPr>
+        <w:t>5</w:t>
+      </w:r>
+      <w:r>
+        <w:rPr>
+          <w:rFonts w:cs="Times New Roman"/>
+        </w:rPr>
+        <w:t>.</w:t>
+      </w:r>
+    </w:p>
+    <w:p/>
+    <w:p>
+      <w:r>
+        <w:t>Та</w:t>
+      </w:r>
+      <w:r>
+        <w:t xml:space="preserve">блица </w:t>
+      </w:r>
+      <w:r>
+        <w:t>5</w:t>
+      </w:r>
+      <w:r>
+        <w:t xml:space="preserve"> – Структура таблицы «</w:t>
+      </w:r>
+      <w:proofErr w:type="spellStart"/>
+      <w:r>
+        <w:rPr>
+          <w:rFonts w:cs="Times New Roman"/>
+        </w:rPr>
+        <w:t>Корзины_пользователей</w:t>
+      </w:r>
+      <w:proofErr w:type="spellEnd"/>
+      <w:r>
+        <w:t>»</w:t>
+      </w:r>
+    </w:p>
+    <w:tbl>
+      <w:tblPr>
+        <w:tblStyle w:val="ad"/>
+        <w:tblW w:w="9634" w:type="dxa"/>
+        <w:tblLook w:val="04A0" w:firstRow="1" w:lastRow="0" w:firstColumn="1" w:lastColumn="0" w:noHBand="0" w:noVBand="1"/>
+      </w:tblPr>
+      <w:tblGrid>
+        <w:gridCol w:w="2401"/>
+        <w:gridCol w:w="1416"/>
+        <w:gridCol w:w="1579"/>
+        <w:gridCol w:w="4238"/>
+      </w:tblGrid>
+      <w:tr>
+        <w:tc>
+          <w:tcPr>
+            <w:tcW w:w="2401" w:type="dxa"/>
+            <w:vAlign w:val="center"/>
+          </w:tcPr>
+          <w:p>
+            <w:pPr>
+              <w:ind w:firstLine="589"/>
+              <w:jc w:val="center"/>
+            </w:pPr>
+            <w:r>
+              <w:t>Имя поля</w:t>
+            </w:r>
+          </w:p>
+        </w:tc>
+        <w:tc>
+          <w:tcPr>
+            <w:tcW w:w="1416" w:type="dxa"/>
+            <w:vAlign w:val="center"/>
+          </w:tcPr>
+          <w:p>
+            <w:pPr>
+              <w:ind w:left="709" w:firstLine="0"/>
+              <w:jc w:val="center"/>
+            </w:pPr>
+            <w:r>
+              <w:t>Тип поля</w:t>
+            </w:r>
+          </w:p>
+        </w:tc>
+        <w:tc>
+          <w:tcPr>
+            <w:tcW w:w="1579" w:type="dxa"/>
+            <w:vAlign w:val="center"/>
+          </w:tcPr>
+          <w:p>
+            <w:pPr>
+              <w:ind w:left="709" w:firstLine="0"/>
+              <w:jc w:val="center"/>
+            </w:pPr>
+            <w:r>
+              <w:t>Размер поля</w:t>
+            </w:r>
+          </w:p>
+        </w:tc>
+        <w:tc>
+          <w:tcPr>
+            <w:tcW w:w="4238" w:type="dxa"/>
+            <w:vAlign w:val="center"/>
+          </w:tcPr>
+          <w:p>
+            <w:pPr>
+              <w:ind w:left="465" w:firstLine="0"/>
+              <w:jc w:val="left"/>
+            </w:pPr>
+            <w:r>
+              <w:t>Описание поля</w:t>
+            </w:r>
+          </w:p>
+        </w:tc>
+      </w:tr>
+      <w:tr>
+        <w:tc>
+          <w:tcPr>
+            <w:tcW w:w="2401" w:type="dxa"/>
+            <w:vAlign w:val="center"/>
+          </w:tcPr>
+          <w:p>
+            <w:pPr>
+              <w:ind w:firstLine="589"/>
+              <w:jc w:val="center"/>
+            </w:pPr>
+          </w:p>
+        </w:tc>
+        <w:tc>
+          <w:tcPr>
+            <w:tcW w:w="1416" w:type="dxa"/>
+            <w:vAlign w:val="center"/>
+          </w:tcPr>
+          <w:p>
+            <w:pPr>
+              <w:ind w:left="709" w:firstLine="0"/>
+              <w:jc w:val="center"/>
+            </w:pPr>
+          </w:p>
+        </w:tc>
+        <w:tc>
+          <w:tcPr>
+            <w:tcW w:w="1579" w:type="dxa"/>
+            <w:vAlign w:val="center"/>
+          </w:tcPr>
+          <w:p>
+            <w:pPr>
+              <w:ind w:left="709" w:firstLine="0"/>
+              <w:jc w:val="center"/>
+            </w:pPr>
+          </w:p>
+        </w:tc>
+        <w:tc>
+          <w:tcPr>
+            <w:tcW w:w="4238" w:type="dxa"/>
+            <w:vAlign w:val="center"/>
+          </w:tcPr>
+          <w:p>
+            <w:pPr>
+              <w:ind w:left="465" w:firstLine="0"/>
+              <w:jc w:val="left"/>
+            </w:pPr>
+          </w:p>
+        </w:tc>
+      </w:tr>
+      <w:tr>
+        <w:tc>
+          <w:tcPr>
+            <w:tcW w:w="2401" w:type="dxa"/>
+            <w:vAlign w:val="center"/>
+          </w:tcPr>
+          <w:p>
+            <w:pPr>
+              <w:ind w:firstLine="589"/>
+              <w:jc w:val="center"/>
+            </w:pPr>
+          </w:p>
+        </w:tc>
+        <w:tc>
+          <w:tcPr>
+            <w:tcW w:w="1416" w:type="dxa"/>
+            <w:vAlign w:val="center"/>
+          </w:tcPr>
+          <w:p>
+            <w:pPr>
+              <w:ind w:left="709" w:firstLine="0"/>
+              <w:jc w:val="center"/>
+            </w:pPr>
+          </w:p>
+        </w:tc>
+        <w:tc>
+          <w:tcPr>
+            <w:tcW w:w="1579" w:type="dxa"/>
+            <w:vAlign w:val="center"/>
+          </w:tcPr>
+          <w:p>
+            <w:pPr>
+              <w:ind w:left="709" w:firstLine="0"/>
+              <w:jc w:val="center"/>
+            </w:pPr>
+          </w:p>
+        </w:tc>
+        <w:tc>
+          <w:tcPr>
+            <w:tcW w:w="4238" w:type="dxa"/>
+            <w:vAlign w:val="center"/>
+          </w:tcPr>
+          <w:p>
+            <w:pPr>
+              <w:ind w:left="465" w:firstLine="0"/>
+              <w:jc w:val="left"/>
+            </w:pPr>
+          </w:p>
+        </w:tc>
+      </w:tr>
+      <w:tr>
+        <w:tc>
+          <w:tcPr>
+            <w:tcW w:w="2401" w:type="dxa"/>
+            <w:vAlign w:val="center"/>
+          </w:tcPr>
+          <w:p>
+            <w:pPr>
+              <w:ind w:firstLine="589"/>
+              <w:jc w:val="center"/>
+            </w:pPr>
+          </w:p>
+        </w:tc>
+        <w:tc>
+          <w:tcPr>
+            <w:tcW w:w="1416" w:type="dxa"/>
+            <w:vAlign w:val="center"/>
+          </w:tcPr>
+          <w:p>
+            <w:pPr>
+              <w:ind w:left="709" w:firstLine="0"/>
+              <w:jc w:val="center"/>
+            </w:pPr>
+          </w:p>
+        </w:tc>
+        <w:tc>
+          <w:tcPr>
+            <w:tcW w:w="1579" w:type="dxa"/>
+            <w:vAlign w:val="center"/>
+          </w:tcPr>
+          <w:p>
+            <w:pPr>
+              <w:ind w:left="709" w:firstLine="0"/>
+              <w:jc w:val="center"/>
+            </w:pPr>
+          </w:p>
+        </w:tc>
+        <w:tc>
+          <w:tcPr>
+            <w:tcW w:w="4238" w:type="dxa"/>
+            <w:vAlign w:val="center"/>
+          </w:tcPr>
+          <w:p>
+            <w:pPr>
+              <w:ind w:left="465" w:firstLine="0"/>
+              <w:jc w:val="left"/>
+            </w:pPr>
+          </w:p>
+        </w:tc>
+      </w:tr>
+    </w:tbl>
+    <w:p>
+      <w:pPr>
+        <w:rPr>
+          <w:rFonts w:cs="Times New Roman"/>
+        </w:rPr>
+      </w:pPr>
+    </w:p>
+    <w:p>
+      <w:pPr>
+        <w:rPr>
+          <w:rFonts w:cs="Times New Roman"/>
+        </w:rPr>
+      </w:pPr>
+      <w:r>
+        <w:rPr>
+          <w:rFonts w:cs="Times New Roman"/>
+        </w:rPr>
+        <w:t>Таблица «</w:t>
+      </w:r>
+      <w:r>
+        <w:rPr>
+          <w:rFonts w:cs="Times New Roman"/>
+        </w:rPr>
+        <w:t>Поставщики</w:t>
+      </w:r>
+      <w:r>
+        <w:rPr>
+          <w:rFonts w:cs="Times New Roman"/>
+        </w:rPr>
+        <w:t>» хранит информацию о</w:t>
+      </w:r>
+      <w:r>
+        <w:rPr>
+          <w:rFonts w:cs="Times New Roman"/>
+        </w:rPr>
+        <w:t xml:space="preserve"> </w:t>
+      </w:r>
+      <w:r>
+        <w:rPr>
+          <w:rFonts w:cs="Times New Roman"/>
+        </w:rPr>
+        <w:t>всех необходимых контактах для связи с отделом закупки других организаций с целью пополнения ассортимента и обеспечения наличия требуемых и актуальных моделей телефонов</w:t>
+      </w:r>
+      <w:r>
+        <w:rPr>
+          <w:rFonts w:cs="Times New Roman"/>
+        </w:rPr>
+        <w:t>,</w:t>
+      </w:r>
+      <w:r>
+        <w:rPr>
+          <w:rFonts w:cs="Times New Roman"/>
+        </w:rPr>
+        <w:t xml:space="preserve"> она представлена в таблице </w:t>
+      </w:r>
+      <w:r>
+        <w:rPr>
+          <w:rFonts w:cs="Times New Roman"/>
+        </w:rPr>
+        <w:t>6</w:t>
+      </w:r>
+      <w:r>
+        <w:rPr>
+          <w:rFonts w:cs="Times New Roman"/>
+        </w:rPr>
+        <w:t>.</w:t>
+      </w:r>
+    </w:p>
+    <w:p/>
+    <w:p>
+      <w:r>
+        <w:t>Та</w:t>
+      </w:r>
+      <w:r>
+        <w:t xml:space="preserve">блица </w:t>
+      </w:r>
+      <w:r>
+        <w:t>6</w:t>
+      </w:r>
+      <w:r>
+        <w:t xml:space="preserve"> – Структура таблицы «</w:t>
+      </w:r>
+      <w:r>
+        <w:rPr>
+          <w:rFonts w:cs="Times New Roman"/>
+        </w:rPr>
+        <w:t>Поставщики</w:t>
+      </w:r>
+      <w:r>
+        <w:t>»</w:t>
+      </w:r>
+    </w:p>
+    <w:tbl>
+      <w:tblPr>
+        <w:tblStyle w:val="ad"/>
+        <w:tblW w:w="9634" w:type="dxa"/>
+        <w:tblLook w:val="04A0" w:firstRow="1" w:lastRow="0" w:firstColumn="1" w:lastColumn="0" w:noHBand="0" w:noVBand="1"/>
+      </w:tblPr>
+      <w:tblGrid>
+        <w:gridCol w:w="2401"/>
+        <w:gridCol w:w="1416"/>
+        <w:gridCol w:w="1579"/>
+        <w:gridCol w:w="4238"/>
+      </w:tblGrid>
+      <w:tr>
+        <w:tc>
+          <w:tcPr>
+            <w:tcW w:w="2401" w:type="dxa"/>
+            <w:vAlign w:val="center"/>
+          </w:tcPr>
+          <w:p>
+            <w:pPr>
+              <w:ind w:firstLine="589"/>
+              <w:jc w:val="center"/>
+            </w:pPr>
+            <w:r>
+              <w:t>Имя поля</w:t>
+            </w:r>
+          </w:p>
+        </w:tc>
+        <w:tc>
+          <w:tcPr>
+            <w:tcW w:w="1416" w:type="dxa"/>
+            <w:vAlign w:val="center"/>
+          </w:tcPr>
+          <w:p>
+            <w:pPr>
+              <w:ind w:left="709" w:firstLine="0"/>
+              <w:jc w:val="center"/>
+            </w:pPr>
+            <w:r>
+              <w:t>Тип поля</w:t>
+            </w:r>
+          </w:p>
+        </w:tc>
+        <w:tc>
+          <w:tcPr>
+            <w:tcW w:w="1579" w:type="dxa"/>
+            <w:vAlign w:val="center"/>
+          </w:tcPr>
+          <w:p>
+            <w:pPr>
+              <w:ind w:left="709" w:firstLine="0"/>
+              <w:jc w:val="center"/>
+            </w:pPr>
+            <w:r>
+              <w:t>Размер поля</w:t>
+            </w:r>
+          </w:p>
+        </w:tc>
+        <w:tc>
+          <w:tcPr>
+            <w:tcW w:w="4238" w:type="dxa"/>
+            <w:vAlign w:val="center"/>
+          </w:tcPr>
+          <w:p>
+            <w:pPr>
+              <w:ind w:left="465" w:firstLine="0"/>
+              <w:jc w:val="left"/>
+            </w:pPr>
+            <w:r>
+              <w:t>Описание поля</w:t>
+            </w:r>
+          </w:p>
+        </w:tc>
+      </w:tr>
+      <w:tr>
+        <w:tc>
+          <w:tcPr>
+            <w:tcW w:w="2401" w:type="dxa"/>
+            <w:vAlign w:val="center"/>
+          </w:tcPr>
+          <w:p>
+            <w:pPr>
+              <w:ind w:firstLine="589"/>
+              <w:jc w:val="center"/>
+            </w:pPr>
+          </w:p>
+        </w:tc>
+        <w:tc>
+          <w:tcPr>
+            <w:tcW w:w="1416" w:type="dxa"/>
+            <w:vAlign w:val="center"/>
+          </w:tcPr>
+          <w:p>
+            <w:pPr>
+              <w:ind w:left="709" w:firstLine="0"/>
+              <w:jc w:val="center"/>
+            </w:pPr>
+          </w:p>
+        </w:tc>
+        <w:tc>
+          <w:tcPr>
+            <w:tcW w:w="1579" w:type="dxa"/>
+            <w:vAlign w:val="center"/>
+          </w:tcPr>
+          <w:p>
+            <w:pPr>
+              <w:ind w:left="709" w:firstLine="0"/>
+              <w:jc w:val="center"/>
+            </w:pPr>
+          </w:p>
+        </w:tc>
+        <w:tc>
+          <w:tcPr>
+            <w:tcW w:w="4238" w:type="dxa"/>
+            <w:vAlign w:val="center"/>
+          </w:tcPr>
+          <w:p>
+            <w:pPr>
+              <w:ind w:left="465" w:firstLine="0"/>
+              <w:jc w:val="left"/>
+            </w:pPr>
+          </w:p>
+        </w:tc>
+      </w:tr>
+      <w:tr>
+        <w:tc>
+          <w:tcPr>
+            <w:tcW w:w="2401" w:type="dxa"/>
+            <w:vAlign w:val="center"/>
+          </w:tcPr>
+          <w:p>
+            <w:pPr>
+              <w:ind w:firstLine="589"/>
+              <w:jc w:val="center"/>
+            </w:pPr>
+          </w:p>
+        </w:tc>
+        <w:tc>
+          <w:tcPr>
+            <w:tcW w:w="1416" w:type="dxa"/>
+            <w:vAlign w:val="center"/>
+          </w:tcPr>
+          <w:p>
+            <w:pPr>
+              <w:ind w:left="709" w:firstLine="0"/>
+              <w:jc w:val="center"/>
+            </w:pPr>
+          </w:p>
+        </w:tc>
+        <w:tc>
+          <w:tcPr>
+            <w:tcW w:w="1579" w:type="dxa"/>
+            <w:vAlign w:val="center"/>
+          </w:tcPr>
+          <w:p>
+            <w:pPr>
+              <w:ind w:left="709" w:firstLine="0"/>
+              <w:jc w:val="center"/>
+            </w:pPr>
+          </w:p>
+        </w:tc>
+        <w:tc>
+          <w:tcPr>
+            <w:tcW w:w="4238" w:type="dxa"/>
+            <w:vAlign w:val="center"/>
+          </w:tcPr>
+          <w:p>
+            <w:pPr>
+              <w:ind w:left="465" w:firstLine="0"/>
+              <w:jc w:val="left"/>
+            </w:pPr>
+          </w:p>
+        </w:tc>
+      </w:tr>
+      <w:tr>
+        <w:tc>
+          <w:tcPr>
+            <w:tcW w:w="2401" w:type="dxa"/>
+            <w:vAlign w:val="center"/>
+          </w:tcPr>
+          <w:p>
+            <w:pPr>
+              <w:ind w:firstLine="589"/>
+              <w:jc w:val="center"/>
+            </w:pPr>
+          </w:p>
+        </w:tc>
+        <w:tc>
+          <w:tcPr>
+            <w:tcW w:w="1416" w:type="dxa"/>
+            <w:vAlign w:val="center"/>
+          </w:tcPr>
+          <w:p>
+            <w:pPr>
+              <w:ind w:left="709" w:firstLine="0"/>
+              <w:jc w:val="center"/>
+            </w:pPr>
+          </w:p>
+        </w:tc>
+        <w:tc>
+          <w:tcPr>
+            <w:tcW w:w="1579" w:type="dxa"/>
+            <w:vAlign w:val="center"/>
+          </w:tcPr>
+          <w:p>
+            <w:pPr>
+              <w:ind w:left="709" w:firstLine="0"/>
+              <w:jc w:val="center"/>
+            </w:pPr>
+          </w:p>
+        </w:tc>
+        <w:tc>
+          <w:tcPr>
+            <w:tcW w:w="4238" w:type="dxa"/>
+            <w:vAlign w:val="center"/>
+          </w:tcPr>
+          <w:p>
+            <w:pPr>
+              <w:ind w:left="465" w:firstLine="0"/>
+              <w:jc w:val="left"/>
+            </w:pPr>
+          </w:p>
+        </w:tc>
+      </w:tr>
+    </w:tbl>
+    <w:p>
+      <w:pPr>
+        <w:rPr>
+          <w:rFonts w:cs="Times New Roman"/>
+        </w:rPr>
+      </w:pPr>
+    </w:p>
+    <w:p>
+      <w:pPr>
+        <w:rPr>
+          <w:rFonts w:cs="Times New Roman"/>
+        </w:rPr>
+      </w:pPr>
+      <w:r>
+        <w:rPr>
+          <w:rFonts w:cs="Times New Roman"/>
+        </w:rPr>
+        <w:t>Таблица «</w:t>
+      </w:r>
+      <w:proofErr w:type="spellStart"/>
+      <w:r>
+        <w:rPr>
+          <w:rFonts w:cs="Times New Roman"/>
+        </w:rPr>
+        <w:t>Список_пополнения</w:t>
+      </w:r>
+      <w:proofErr w:type="spellEnd"/>
+      <w:r>
+        <w:rPr>
+          <w:rFonts w:cs="Times New Roman"/>
+        </w:rPr>
+        <w:t>» хранит информацию о</w:t>
+      </w:r>
+      <w:r>
+        <w:rPr>
+          <w:rFonts w:cs="Times New Roman"/>
+        </w:rPr>
+        <w:t xml:space="preserve"> </w:t>
+      </w:r>
+      <w:r>
+        <w:rPr>
+          <w:rFonts w:cs="Times New Roman"/>
+        </w:rPr>
+        <w:t>всём перечне поставленных моделей телефонов, их количества и даты поставки</w:t>
+      </w:r>
+      <w:r>
+        <w:rPr>
+          <w:rFonts w:cs="Times New Roman"/>
+        </w:rPr>
+        <w:t>,</w:t>
+      </w:r>
+      <w:r>
+        <w:rPr>
+          <w:rFonts w:cs="Times New Roman"/>
+        </w:rPr>
+        <w:t xml:space="preserve"> она представлена в таблице </w:t>
+      </w:r>
+      <w:r>
+        <w:rPr>
+          <w:rFonts w:cs="Times New Roman"/>
+        </w:rPr>
+        <w:t>7</w:t>
+      </w:r>
+      <w:r>
+        <w:rPr>
+          <w:rFonts w:cs="Times New Roman"/>
+        </w:rPr>
+        <w:t>.</w:t>
+      </w:r>
+    </w:p>
+    <w:p/>
+    <w:p>
+      <w:r>
+        <w:t>Та</w:t>
+      </w:r>
+      <w:r>
+        <w:t xml:space="preserve">блица </w:t>
+      </w:r>
+      <w:r>
+        <w:t>7</w:t>
+      </w:r>
+      <w:r>
+        <w:t xml:space="preserve"> – Структура таблицы «</w:t>
+      </w:r>
+      <w:proofErr w:type="spellStart"/>
+      <w:r>
+        <w:rPr>
+          <w:rFonts w:cs="Times New Roman"/>
+        </w:rPr>
+        <w:t>Список_пополнения</w:t>
+      </w:r>
+      <w:proofErr w:type="spellEnd"/>
+      <w:r>
+        <w:t>»</w:t>
+      </w:r>
+    </w:p>
+    <w:tbl>
+      <w:tblPr>
+        <w:tblStyle w:val="ad"/>
+        <w:tblW w:w="9634" w:type="dxa"/>
+        <w:tblLook w:val="04A0" w:firstRow="1" w:lastRow="0" w:firstColumn="1" w:lastColumn="0" w:noHBand="0" w:noVBand="1"/>
+      </w:tblPr>
+      <w:tblGrid>
+        <w:gridCol w:w="2401"/>
+        <w:gridCol w:w="1416"/>
+        <w:gridCol w:w="1579"/>
+        <w:gridCol w:w="4238"/>
+      </w:tblGrid>
+      <w:tr>
+        <w:tc>
+          <w:tcPr>
+            <w:tcW w:w="2401" w:type="dxa"/>
+            <w:vAlign w:val="center"/>
+          </w:tcPr>
+          <w:p>
+            <w:pPr>
+              <w:ind w:firstLine="589"/>
+              <w:jc w:val="center"/>
+            </w:pPr>
+            <w:r>
+              <w:t>Имя поля</w:t>
+            </w:r>
+          </w:p>
+        </w:tc>
+        <w:tc>
+          <w:tcPr>
+            <w:tcW w:w="1416" w:type="dxa"/>
+            <w:vAlign w:val="center"/>
+          </w:tcPr>
+          <w:p>
+            <w:pPr>
+              <w:ind w:left="709" w:firstLine="0"/>
+              <w:jc w:val="center"/>
+            </w:pPr>
+            <w:r>
+              <w:t>Тип поля</w:t>
+            </w:r>
+          </w:p>
+        </w:tc>
+        <w:tc>
+          <w:tcPr>
+            <w:tcW w:w="1579" w:type="dxa"/>
+            <w:vAlign w:val="center"/>
+          </w:tcPr>
+          <w:p>
+            <w:pPr>
+              <w:ind w:left="709" w:firstLine="0"/>
+              <w:jc w:val="center"/>
+            </w:pPr>
+            <w:r>
+              <w:t>Размер поля</w:t>
+            </w:r>
+          </w:p>
+        </w:tc>
+        <w:tc>
+          <w:tcPr>
+            <w:tcW w:w="4238" w:type="dxa"/>
+            <w:vAlign w:val="center"/>
+          </w:tcPr>
+          <w:p>
+            <w:pPr>
+              <w:ind w:left="465" w:firstLine="0"/>
+              <w:jc w:val="left"/>
+            </w:pPr>
+            <w:r>
+              <w:t>Описание поля</w:t>
+            </w:r>
+          </w:p>
+        </w:tc>
+      </w:tr>
+      <w:tr>
+        <w:tc>
+          <w:tcPr>
+            <w:tcW w:w="2401" w:type="dxa"/>
+            <w:vAlign w:val="center"/>
+          </w:tcPr>
+          <w:p>
+            <w:pPr>
+              <w:ind w:firstLine="589"/>
+              <w:jc w:val="center"/>
+            </w:pPr>
+          </w:p>
+        </w:tc>
+        <w:tc>
+          <w:tcPr>
+            <w:tcW w:w="1416" w:type="dxa"/>
+            <w:vAlign w:val="center"/>
+          </w:tcPr>
+          <w:p>
+            <w:pPr>
+              <w:ind w:left="709" w:firstLine="0"/>
+              <w:jc w:val="center"/>
+            </w:pPr>
+          </w:p>
+        </w:tc>
+        <w:tc>
+          <w:tcPr>
+            <w:tcW w:w="1579" w:type="dxa"/>
+            <w:vAlign w:val="center"/>
+          </w:tcPr>
+          <w:p>
+            <w:pPr>
+              <w:ind w:left="709" w:firstLine="0"/>
+              <w:jc w:val="center"/>
+            </w:pPr>
+          </w:p>
+        </w:tc>
+        <w:tc>
+          <w:tcPr>
+            <w:tcW w:w="4238" w:type="dxa"/>
+            <w:vAlign w:val="center"/>
+          </w:tcPr>
+          <w:p>
+            <w:pPr>
+              <w:ind w:left="465" w:firstLine="0"/>
+              <w:jc w:val="left"/>
+            </w:pPr>
+          </w:p>
+        </w:tc>
+      </w:tr>
+      <w:tr>
+        <w:tc>
+          <w:tcPr>
+            <w:tcW w:w="2401" w:type="dxa"/>
+            <w:vAlign w:val="center"/>
+          </w:tcPr>
+          <w:p>
+            <w:pPr>
+              <w:ind w:firstLine="589"/>
+              <w:jc w:val="center"/>
+            </w:pPr>
+          </w:p>
+        </w:tc>
+        <w:tc>
+          <w:tcPr>
+            <w:tcW w:w="1416" w:type="dxa"/>
+            <w:vAlign w:val="center"/>
+          </w:tcPr>
+          <w:p>
+            <w:pPr>
+              <w:ind w:left="709" w:firstLine="0"/>
+              <w:jc w:val="center"/>
+            </w:pPr>
+          </w:p>
+        </w:tc>
+        <w:tc>
+          <w:tcPr>
+            <w:tcW w:w="1579" w:type="dxa"/>
+            <w:vAlign w:val="center"/>
+          </w:tcPr>
+          <w:p>
+            <w:pPr>
+              <w:ind w:left="709" w:firstLine="0"/>
+              <w:jc w:val="center"/>
+            </w:pPr>
+          </w:p>
+        </w:tc>
+        <w:tc>
+          <w:tcPr>
+            <w:tcW w:w="4238" w:type="dxa"/>
+            <w:vAlign w:val="center"/>
+          </w:tcPr>
+          <w:p>
+            <w:pPr>
+              <w:ind w:left="465" w:firstLine="0"/>
+              <w:jc w:val="left"/>
+            </w:pPr>
+          </w:p>
+        </w:tc>
+      </w:tr>
+      <w:tr>
+        <w:tc>
+          <w:tcPr>
+            <w:tcW w:w="2401" w:type="dxa"/>
+            <w:vAlign w:val="center"/>
+          </w:tcPr>
+          <w:p>
+            <w:pPr>
+              <w:ind w:firstLine="589"/>
+              <w:jc w:val="center"/>
+            </w:pPr>
+          </w:p>
+        </w:tc>
+        <w:tc>
+          <w:tcPr>
+            <w:tcW w:w="1416" w:type="dxa"/>
+            <w:vAlign w:val="center"/>
+          </w:tcPr>
+          <w:p>
+            <w:pPr>
+              <w:ind w:left="709" w:firstLine="0"/>
+              <w:jc w:val="center"/>
+            </w:pPr>
+          </w:p>
+        </w:tc>
+        <w:tc>
+          <w:tcPr>
+            <w:tcW w:w="1579" w:type="dxa"/>
+            <w:vAlign w:val="center"/>
+          </w:tcPr>
+          <w:p>
+            <w:pPr>
+              <w:ind w:left="709" w:firstLine="0"/>
+              <w:jc w:val="center"/>
+            </w:pPr>
+          </w:p>
+        </w:tc>
+        <w:tc>
+          <w:tcPr>
+            <w:tcW w:w="4238" w:type="dxa"/>
+            <w:vAlign w:val="center"/>
+          </w:tcPr>
+          <w:p>
+            <w:pPr>
+              <w:ind w:left="465" w:firstLine="0"/>
+              <w:jc w:val="left"/>
+            </w:pPr>
+          </w:p>
+        </w:tc>
+      </w:tr>
+    </w:tbl>
+    <w:p>
+      <w:pPr>
         <w:ind w:firstLine="0"/>
       </w:pPr>
+      <w:r>
+        <w:rPr>
+          <w:noProof/>
+        </w:rPr>
+        <w:drawing>
+          <wp:inline distT="0" distB="0" distL="0" distR="0" wp14:anchorId="28C1D28B" wp14:editId="50931C6D">
+            <wp:extent cx="3783361" cy="4991100"/>
+            <wp:effectExtent l="0" t="0" r="7620" b="0"/>
+            <wp:docPr id="6" name="Рисунок 6"/>
+            <wp:cNvGraphicFramePr>
+              <a:graphicFrameLocks xmlns:a="http://schemas.openxmlformats.org/drawingml/2006/main" noChangeAspect="1"/>
+            </wp:cNvGraphicFramePr>
+            <a:graphic xmlns:a="http://schemas.openxmlformats.org/drawingml/2006/main">
+              <a:graphicData uri="http://schemas.openxmlformats.org/drawingml/2006/picture">
+                <pic:pic xmlns:pic="http://schemas.openxmlformats.org/drawingml/2006/picture">
+                  <pic:nvPicPr>
+                    <pic:cNvPr id="0" name="Picture 1"/>
+                    <pic:cNvPicPr>
+                      <a:picLocks noChangeAspect="1" noChangeArrowheads="1"/>
+                    </pic:cNvPicPr>
+                  </pic:nvPicPr>
+                  <pic:blipFill>
+                    <a:blip r:embed="rId9">
+                      <a:extLst>
+                        <a:ext uri="{28A0092B-C50C-407E-A947-70E740481C1C}">
+                          <a14:useLocalDpi xmlns:a14="http://schemas.microsoft.com/office/drawing/2010/main" val="0"/>
+                        </a:ext>
+                      </a:extLst>
+                    </a:blip>
+                    <a:srcRect/>
+                    <a:stretch>
+                      <a:fillRect/>
+                    </a:stretch>
+                  </pic:blipFill>
+                  <pic:spPr bwMode="auto">
+                    <a:xfrm>
+                      <a:off x="0" y="0"/>
+                      <a:ext cx="3793815" cy="5004891"/>
+                    </a:xfrm>
+                    <a:prstGeom prst="rect">
+                      <a:avLst/>
+                    </a:prstGeom>
+                    <a:noFill/>
+                    <a:ln>
+                      <a:noFill/>
+                    </a:ln>
+                  </pic:spPr>
+                </pic:pic>
+              </a:graphicData>
+            </a:graphic>
+          </wp:inline>
+        </w:drawing>
+      </w:r>
     </w:p>
     <w:p>
       <w:pPr>
         <w:ind w:firstLine="0"/>
-      </w:pPr>
-      <w:r>
-        <w:rPr>
-          <w:noProof/>
-        </w:rPr>
-        <mc:AlternateContent>
-          <mc:Choice Requires="wps">
-            <w:drawing>
-              <wp:anchor distT="0" distB="0" distL="114300" distR="114300" simplePos="0" relativeHeight="251661312" behindDoc="0" locked="0" layoutInCell="1" allowOverlap="1" wp14:anchorId="31E2C890" wp14:editId="47D97FC0">
-                <wp:simplePos x="0" y="0"/>
-                <wp:positionH relativeFrom="column">
-                  <wp:posOffset>1815465</wp:posOffset>
-                </wp:positionH>
-                <wp:positionV relativeFrom="paragraph">
-                  <wp:posOffset>728345</wp:posOffset>
-                </wp:positionV>
-                <wp:extent cx="2495550" cy="314325"/>
-                <wp:effectExtent l="0" t="0" r="0" b="9525"/>
-                <wp:wrapNone/>
-                <wp:docPr id="4" name="Надпись 4"/>
-                <wp:cNvGraphicFramePr/>
-                <a:graphic xmlns:a="http://schemas.openxmlformats.org/drawingml/2006/main">
-                  <a:graphicData uri="http://schemas.microsoft.com/office/word/2010/wordprocessingShape">
-                    <wps:wsp>
-                      <wps:cNvSpPr txBox="1"/>
-                      <wps:spPr>
-                        <a:xfrm>
-                          <a:off x="0" y="0"/>
-                          <a:ext cx="2495550" cy="314325"/>
-                        </a:xfrm>
-                        <a:prstGeom prst="rect">
-                          <a:avLst/>
-                        </a:prstGeom>
-                        <a:solidFill>
-                          <a:schemeClr val="lt1"/>
-                        </a:solidFill>
-                        <a:ln w="6350">
-                          <a:noFill/>
-                        </a:ln>
-                      </wps:spPr>
-                      <wps:txbx>
-                        <w:txbxContent>
-                          <w:p>
-                            <w:pPr>
-                              <w:ind w:firstLine="0"/>
-                              <w:rPr>
-                                <w:color w:val="FF0000"/>
-                                <w:lang w:val="en-US"/>
-                              </w:rPr>
-                            </w:pPr>
-                            <w:r>
-                              <w:rPr>
-                                <w:color w:val="FF0000"/>
-                              </w:rPr>
-                              <w:t xml:space="preserve">Ожидается Схема данных </w:t>
-                            </w:r>
-                            <w:r>
-                              <w:rPr>
-                                <w:color w:val="FF0000"/>
-                              </w:rPr>
-                              <w:t xml:space="preserve">из </w:t>
-                            </w:r>
-                            <w:r>
-                              <w:rPr>
-                                <w:color w:val="FF0000"/>
-                                <w:lang w:val="en-US"/>
-                              </w:rPr>
-                              <w:t>SSMS</w:t>
-                            </w:r>
-                          </w:p>
-                        </w:txbxContent>
-                      </wps:txbx>
-                      <wps:bodyPr rot="0" spcFirstLastPara="0" vertOverflow="overflow" horzOverflow="overflow" vert="horz" wrap="square" lIns="91440" tIns="45720" rIns="91440" bIns="45720" numCol="1" spcCol="0" rtlCol="0" fromWordArt="0" anchor="t" anchorCtr="0" forceAA="0" compatLnSpc="1">
-                        <a:prstTxWarp prst="textNoShape">
-                          <a:avLst/>
-                        </a:prstTxWarp>
-                        <a:noAutofit/>
-                      </wps:bodyPr>
-                    </wps:wsp>
-                  </a:graphicData>
-                </a:graphic>
-                <wp14:sizeRelH relativeFrom="margin">
-                  <wp14:pctWidth>0</wp14:pctWidth>
-                </wp14:sizeRelH>
-                <wp14:sizeRelV relativeFrom="margin">
-                  <wp14:pctHeight>0</wp14:pctHeight>
-                </wp14:sizeRelV>
-              </wp:anchor>
-            </w:drawing>
-          </mc:Choice>
-          <mc:Fallback>
-            <w:pict>
-              <v:shape w14:anchorId="31E2C890" id="Надпись 4" o:spid="_x0000_s1027" type="#_x0000_t202" style="position:absolute;left:0;text-align:left;margin-left:142.95pt;margin-top:57.35pt;width:196.5pt;height:24.75pt;z-index:251661312;visibility:visible;mso-wrap-style:square;mso-width-percent:0;mso-height-percent:0;mso-wrap-distance-left:9pt;mso-wrap-distance-top:0;mso-wrap-distance-right:9pt;mso-wrap-distance-bottom:0;mso-position-horizontal:absolute;mso-position-horizontal-relative:text;mso-position-vertical:absolute;mso-position-vertical-relative:text;mso-width-percent:0;mso-height-percent:0;mso-width-relative:margin;mso-height-relative:margin;v-text-anchor:top" o:gfxdata="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" fillcolor="white [3201]" stroked="f" strokeweight=".5pt">
-                <v:textbox>
-                  <w:txbxContent>
-                    <w:p>
-                      <w:pPr>
-                        <w:ind w:firstLine="0"/>
-                        <w:rPr>
-                          <w:color w:val="FF0000"/>
-                          <w:lang w:val="en-US"/>
-                        </w:rPr>
-                      </w:pPr>
-                      <w:r>
-                        <w:rPr>
-                          <w:color w:val="FF0000"/>
-                        </w:rPr>
-                        <w:t xml:space="preserve">Ожидается Схема данных </w:t>
-                      </w:r>
-                      <w:r>
-                        <w:rPr>
-                          <w:color w:val="FF0000"/>
-                        </w:rPr>
-                        <w:t xml:space="preserve">из </w:t>
-                      </w:r>
-                      <w:r>
-                        <w:rPr>
-                          <w:color w:val="FF0000"/>
-                          <w:lang w:val="en-US"/>
-                        </w:rPr>
-                        <w:t>SSMS</w:t>
-                      </w:r>
-                    </w:p>
-                  </w:txbxContent>
-                </v:textbox>
-              </v:shape>
-            </w:pict>
-          </mc:Fallback>
-        </mc:AlternateContent>
-      </w:r>
-      <w:r>
-        <w:rPr>
-          <w:noProof/>
-        </w:rPr>
-        <mc:AlternateContent>
-          <mc:Choice Requires="wps">
-            <w:drawing>
-              <wp:inline distT="0" distB="0" distL="0" distR="0" wp14:anchorId="24784663" wp14:editId="6C4B7DA5">
-                <wp:extent cx="6086475" cy="1781175"/>
-                <wp:effectExtent l="38100" t="38100" r="47625" b="47625"/>
-                <wp:docPr id="3" name="Прямоугольник 3"/>
-                <wp:cNvGraphicFramePr/>
-                <a:graphic xmlns:a="http://schemas.openxmlformats.org/drawingml/2006/main">
-                  <a:graphicData uri="http://schemas.microsoft.com/office/word/2010/wordprocessingShape">
-                    <wps:wsp>
-                      <wps:cNvSpPr/>
-                      <wps:spPr>
-                        <a:xfrm>
-                          <a:off x="0" y="0"/>
-                          <a:ext cx="6086475" cy="1781175"/>
-                        </a:xfrm>
-                        <a:prstGeom prst="rect">
-                          <a:avLst/>
-                        </a:prstGeom>
-                        <a:noFill/>
-                        <a:ln w="76200">
-                          <a:solidFill>
-                            <a:schemeClr val="tx1"/>
-                          </a:solidFill>
-                        </a:ln>
-                      </wps:spPr>
-                      <wps:style>
-                        <a:lnRef idx="2">
-                          <a:schemeClr val="accent1">
-                            <a:shade val="50000"/>
-                          </a:schemeClr>
-                        </a:lnRef>
-                        <a:fillRef idx="1">
-                          <a:schemeClr val="accent1"/>
-                        </a:fillRef>
-                        <a:effectRef idx="0">
-                          <a:schemeClr val="accent1"/>
-                        </a:effectRef>
-                        <a:fontRef idx="minor">
-                          <a:schemeClr val="lt1"/>
-                        </a:fontRef>
-                      </wps:style>
-                      <wps:bodyPr rot="0" spcFirstLastPara="0" vertOverflow="overflow" horzOverflow="overflow" vert="horz" wrap="square" lIns="91440" tIns="45720" rIns="91440" bIns="45720" numCol="1" spcCol="0" rtlCol="0" fromWordArt="0" anchor="ctr" anchorCtr="0" forceAA="0" compatLnSpc="1">
-                        <a:prstTxWarp prst="textNoShape">
-                          <a:avLst/>
-                        </a:prstTxWarp>
-                        <a:noAutofit/>
-                      </wps:bodyPr>
-                    </wps:wsp>
-                  </a:graphicData>
-                </a:graphic>
-              </wp:inline>
-            </w:drawing>
-          </mc:Choice>
-          <mc:Fallback>
-            <w:pict>
-              <v:rect w14:anchorId="4CC80C70" id="Прямоугольник 3" o:spid="_x0000_s1026" style="width:479.25pt;height:140.25pt;visibility:visible;mso-wrap-style:square;mso-left-percent:-10001;mso-top-percent:-10001;mso-position-horizontal:absolute;mso-position-horizontal-relative:char;mso-position-vertical:absolute;mso-position-vertical-relative:line;mso-left-percent:-10001;mso-top-percent:-10001;v-text-anchor:middle" o:gfxdata="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" filled="f" strokecolor="black [3213]" strokeweight="6pt">
-                <w10:anchorlock/>
-              </v:rect>
-            </w:pict>
-          </mc:Fallback>
-        </mc:AlternateContent>
-      </w:r>
-    </w:p>
-    <w:p>
-      <w:pPr>
-        <w:ind w:firstLine="0"/>
         <w:rPr>
           <w:i/>
         </w:rPr>
@@ -2642,7 +5187,7 @@
       </w:r>
     </w:p>
     <w:sectPr>
-      <w:footerReference w:type="default" r:id="rId8"/>
+      <w:footerReference w:type="default" r:id="rId10"/>
       <w:pgSz w:w="11906" w:h="16838"/>
       <w:pgMar w:top="1134" w:right="567" w:bottom="851" w:left="1701" w:header="709" w:footer="709" w:gutter="0"/>
       <w:cols w:space="708"/>
@@ -3298,6 +5843,119 @@
           <w:tab w:val="num" w:pos="7380"/>
         </w:tabs>
         <w:ind w:left="7380" w:hanging="360"/>
+      </w:pPr>
+      <w:rPr>
+        <w:rFonts w:ascii="Wingdings" w:hAnsi="Wingdings" w:hint="default"/>
+      </w:rPr>
+    </w:lvl>
+  </w:abstractNum>
+  <w:abstractNum w:abstractNumId="5" w15:restartNumberingAfterBreak="0">
+    <w:nsid w:val="661A3B93"/>
+    <w:multiLevelType w:val="hybridMultilevel"/>
+    <w:tmpl w:val="D048DFDE"/>
+    <w:lvl w:ilvl="0" w:tplc="E5603EE8">
+      <w:start w:val="1"/>
+      <w:numFmt w:val="bullet"/>
+      <w:lvlText w:val="-"/>
+      <w:lvlJc w:val="left"/>
+      <w:pPr>
+        <w:ind w:left="1211" w:hanging="360"/>
+      </w:pPr>
+      <w:rPr>
+        <w:rFonts w:ascii="Symbol" w:hAnsi="Symbol" w:hint="default"/>
+      </w:rPr>
+    </w:lvl>
+    <w:lvl w:ilvl="1" w:tplc="04190003" w:tentative="1">
+      <w:start w:val="1"/>
+      <w:numFmt w:val="bullet"/>
+      <w:lvlText w:val="o"/>
+      <w:lvlJc w:val="left"/>
+      <w:pPr>
+        <w:ind w:left="1931" w:hanging="360"/>
+      </w:pPr>
+      <w:rPr>
+        <w:rFonts w:ascii="Courier New" w:hAnsi="Courier New" w:cs="Courier New" w:hint="default"/>
+      </w:rPr>
+    </w:lvl>
+    <w:lvl w:ilvl="2" w:tplc="04190005" w:tentative="1">
+      <w:start w:val="1"/>
+      <w:numFmt w:val="bullet"/>
+      <w:lvlText w:val=""/>
+      <w:lvlJc w:val="left"/>
+      <w:pPr>
+        <w:ind w:left="2651" w:hanging="360"/>
+      </w:pPr>
+      <w:rPr>
+        <w:rFonts w:ascii="Wingdings" w:hAnsi="Wingdings" w:hint="default"/>
+      </w:rPr>
+    </w:lvl>
+    <w:lvl w:ilvl="3" w:tplc="04190001" w:tentative="1">
+      <w:start w:val="1"/>
+      <w:numFmt w:val="bullet"/>
+      <w:lvlText w:val=""/>
+      <w:lvlJc w:val="left"/>
+      <w:pPr>
+        <w:ind w:left="3371" w:hanging="360"/>
+      </w:pPr>
+      <w:rPr>
+        <w:rFonts w:ascii="Symbol" w:hAnsi="Symbol" w:hint="default"/>
+      </w:rPr>
+    </w:lvl>
+    <w:lvl w:ilvl="4" w:tplc="04190003" w:tentative="1">
+      <w:start w:val="1"/>
+      <w:numFmt w:val="bullet"/>
+      <w:lvlText w:val="o"/>
+      <w:lvlJc w:val="left"/>
+      <w:pPr>
+        <w:ind w:left="4091" w:hanging="360"/>
+      </w:pPr>
+      <w:rPr>
+        <w:rFonts w:ascii="Courier New" w:hAnsi="Courier New" w:cs="Courier New" w:hint="default"/>
+      </w:rPr>
+    </w:lvl>
+    <w:lvl w:ilvl="5" w:tplc="04190005" w:tentative="1">
+      <w:start w:val="1"/>
+      <w:numFmt w:val="bullet"/>
+      <w:lvlText w:val=""/>
+      <w:lvlJc w:val="left"/>
+      <w:pPr>
+        <w:ind w:left="4811" w:hanging="360"/>
+      </w:pPr>
+      <w:rPr>
+        <w:rFonts w:ascii="Wingdings" w:hAnsi="Wingdings" w:hint="default"/>
+      </w:rPr>
+    </w:lvl>
+    <w:lvl w:ilvl="6" w:tplc="04190001" w:tentative="1">
+      <w:start w:val="1"/>
+      <w:numFmt w:val="bullet"/>
+      <w:lvlText w:val=""/>
+      <w:lvlJc w:val="left"/>
+      <w:pPr>
+        <w:ind w:left="5531" w:hanging="360"/>
+      </w:pPr>
+      <w:rPr>
+        <w:rFonts w:ascii="Symbol" w:hAnsi="Symbol" w:hint="default"/>
+      </w:rPr>
+    </w:lvl>
+    <w:lvl w:ilvl="7" w:tplc="04190003" w:tentative="1">
+      <w:start w:val="1"/>
+      <w:numFmt w:val="bullet"/>
+      <w:lvlText w:val="o"/>
+      <w:lvlJc w:val="left"/>
+      <w:pPr>
+        <w:ind w:left="6251" w:hanging="360"/>
+      </w:pPr>
+      <w:rPr>
+        <w:rFonts w:ascii="Courier New" w:hAnsi="Courier New" w:cs="Courier New" w:hint="default"/>
+      </w:rPr>
+    </w:lvl>
+    <w:lvl w:ilvl="8" w:tplc="04190005" w:tentative="1">
+      <w:start w:val="1"/>
+      <w:numFmt w:val="bullet"/>
+      <w:lvlText w:val=""/>
+      <w:lvlJc w:val="left"/>
+      <w:pPr>
+        <w:ind w:left="6971" w:hanging="360"/>
       </w:pPr>
       <w:rPr>
         <w:rFonts w:ascii="Wingdings" w:hAnsi="Wingdings" w:hint="default"/>
@@ -3378,6 +6036,39 @@
     <w:lvlOverride w:ilvl="8">
       <w:startOverride w:val="1"/>
     </w:lvlOverride>
+  </w:num>
+  <w:num w:numId="8">
+    <w:abstractNumId w:val="0"/>
+    <w:lvlOverride w:ilvl="0">
+      <w:startOverride w:val="1"/>
+    </w:lvlOverride>
+    <w:lvlOverride w:ilvl="1">
+      <w:startOverride w:val="1"/>
+    </w:lvlOverride>
+    <w:lvlOverride w:ilvl="2">
+      <w:startOverride w:val="1"/>
+    </w:lvlOverride>
+    <w:lvlOverride w:ilvl="3">
+      <w:startOverride w:val="1"/>
+    </w:lvlOverride>
+    <w:lvlOverride w:ilvl="4">
+      <w:startOverride w:val="1"/>
+    </w:lvlOverride>
+    <w:lvlOverride w:ilvl="5">
+      <w:startOverride w:val="1"/>
+    </w:lvlOverride>
+    <w:lvlOverride w:ilvl="6">
+      <w:startOverride w:val="1"/>
+    </w:lvlOverride>
+    <w:lvlOverride w:ilvl="7">
+      <w:startOverride w:val="1"/>
+    </w:lvlOverride>
+    <w:lvlOverride w:ilvl="8">
+      <w:startOverride w:val="1"/>
+    </w:lvlOverride>
+  </w:num>
+  <w:num w:numId="9">
+    <w:abstractNumId w:val="5"/>
   </w:num>
 </w:numbering>
 </file>
@@ -3779,7 +6470,7 @@
   <w:style w:type="paragraph" w:default="1" w:styleId="a1">
     <w:name w:val="Normal"/>
     <w:qFormat/>
-    <w:rsid w:val="00C0097D"/>
+    <w:rsid w:val="00E60169"/>
     <w:pPr>
       <w:spacing w:after="0" w:line="240" w:lineRule="auto"/>
       <w:ind w:firstLine="851"/>
@@ -3787,7 +6478,6 @@
     </w:pPr>
     <w:rPr>
       <w:rFonts w:ascii="Times New Roman" w:hAnsi="Times New Roman"/>
-      <w:sz w:val="24"/>
     </w:rPr>
   </w:style>
   <w:style w:type="paragraph" w:styleId="1">
@@ -3812,7 +6502,6 @@
   <w:style w:type="character" w:default="1" w:styleId="a2">
     <w:name w:val="Default Paragraph Font"/>
     <w:uiPriority w:val="1"/>
-    <w:semiHidden/>
     <w:unhideWhenUsed/>
   </w:style>
   <w:style w:type="table" w:default="1" w:styleId="a3">
@@ -4029,6 +6718,25 @@
         <w:insideV w:val="single" w:sz="4" w:space="0" w:color="auto"/>
       </w:tblBorders>
     </w:tblPr>
+  </w:style>
+  <w:style w:type="paragraph" w:styleId="ae">
+    <w:name w:val="caption"/>
+    <w:basedOn w:val="a1"/>
+    <w:next w:val="a1"/>
+    <w:uiPriority w:val="35"/>
+    <w:unhideWhenUsed/>
+    <w:qFormat/>
+    <w:rsid w:val="0065271C"/>
+    <w:pPr>
+      <w:spacing w:after="200"/>
+    </w:pPr>
+    <w:rPr>
+      <w:i/>
+      <w:iCs/>
+      <w:color w:val="44546A" w:themeColor="text2"/>
+      <w:sz w:val="18"/>
+      <w:szCs w:val="18"/>
+    </w:rPr>
   </w:style>
 </w:styles>
 </file>
@@ -4333,7 +7041,7 @@
 </file>
 
 <file path=customXml/itemProps1.xml><?xml version="1.0" encoding="utf-8"?>
-<ds:datastoreItem xmlns:ds="http://schemas.openxmlformats.org/officeDocument/2006/customXml" ds:itemID="{09566014-872B-4AF3-8A5E-684490D1478C}">
+<ds:datastoreItem xmlns:ds="http://schemas.openxmlformats.org/officeDocument/2006/customXml" ds:itemID="{7E649221-B223-4FD0-9AD8-2D237794E4A7}">
   <ds:schemaRefs>
     <ds:schemaRef ds:uri="http://schemas.openxmlformats.org/officeDocument/2006/bibliography"/>
   </ds:schemaRefs>

--- a/Максимук ПЗ.docx
+++ b/Максимук ПЗ.docx
@@ -813,6 +813,7 @@
         <w:pStyle w:val="a"/>
       </w:pPr>
       <w:r>
+        <w:lastRenderedPageBreak/>
         <w:t>Объектно-ориентированный анализ и проектирование системы</w:t>
       </w:r>
     </w:p>
@@ -828,6 +829,174 @@
     <w:p/>
     <w:p/>
     <w:p>
+      <w:r>
+        <w:t xml:space="preserve">Предметной областью решаемой задачи является точка по продаже мобильных телефонов </w:t>
+      </w:r>
+      <w:r>
+        <w:rPr>
+          <w:lang w:val="en-US"/>
+        </w:rPr>
+        <w:t>Nokia</w:t>
+      </w:r>
+      <w:r>
+        <w:t xml:space="preserve">. </w:t>
+      </w:r>
+      <w:r>
+        <w:t>Точка оборудована витринами с образцами моделей</w:t>
+      </w:r>
+      <w:r>
+        <w:t xml:space="preserve"> и предположительно располагается в офисном помещении. Также там присутствует рабочее место менеджера, оборудованное компьютером принтером, терминалом и телефоном.</w:t>
+      </w:r>
+    </w:p>
+    <w:p>
+      <w:r>
+        <w:t>Менеджер оказывает следующие услуги:</w:t>
+      </w:r>
+    </w:p>
+    <w:p>
+      <w:pPr>
+        <w:pStyle w:val="ac"/>
+        <w:numPr>
+          <w:ilvl w:val="0"/>
+          <w:numId w:val="10"/>
+        </w:numPr>
+        <w:ind w:left="1276"/>
+      </w:pPr>
+      <w:r>
+        <w:t xml:space="preserve">Консультация, </w:t>
+      </w:r>
+    </w:p>
+    <w:p>
+      <w:pPr>
+        <w:pStyle w:val="ac"/>
+        <w:numPr>
+          <w:ilvl w:val="0"/>
+          <w:numId w:val="10"/>
+        </w:numPr>
+        <w:ind w:left="1276"/>
+      </w:pPr>
+      <w:r>
+        <w:t>Помочь в выборе,</w:t>
+      </w:r>
+    </w:p>
+    <w:p>
+      <w:pPr>
+        <w:pStyle w:val="ac"/>
+        <w:numPr>
+          <w:ilvl w:val="0"/>
+          <w:numId w:val="10"/>
+        </w:numPr>
+        <w:ind w:left="1276"/>
+      </w:pPr>
+      <w:r>
+        <w:t>Демонстрация,</w:t>
+      </w:r>
+    </w:p>
+    <w:p>
+      <w:pPr>
+        <w:pStyle w:val="ac"/>
+        <w:numPr>
+          <w:ilvl w:val="0"/>
+          <w:numId w:val="10"/>
+        </w:numPr>
+        <w:ind w:left="1276"/>
+      </w:pPr>
+      <w:r>
+        <w:t>Проверка на брак и работоспособность,</w:t>
+      </w:r>
+    </w:p>
+    <w:p>
+      <w:pPr>
+        <w:pStyle w:val="ac"/>
+        <w:numPr>
+          <w:ilvl w:val="0"/>
+          <w:numId w:val="10"/>
+        </w:numPr>
+        <w:ind w:left="1276"/>
+      </w:pPr>
+      <w:r>
+        <w:t>Избыточность о характеристиках, вариантах выбора моделей</w:t>
+      </w:r>
+    </w:p>
+    <w:p>
+      <w:pPr>
+        <w:pStyle w:val="ac"/>
+        <w:numPr>
+          <w:ilvl w:val="0"/>
+          <w:numId w:val="10"/>
+        </w:numPr>
+        <w:ind w:left="1276"/>
+      </w:pPr>
+      <w:r>
+        <w:t>Предложение альтернативных моделей, которые могут быть интересными покупателю,</w:t>
+      </w:r>
+    </w:p>
+    <w:p>
+      <w:pPr>
+        <w:pStyle w:val="ac"/>
+        <w:numPr>
+          <w:ilvl w:val="0"/>
+          <w:numId w:val="10"/>
+        </w:numPr>
+        <w:ind w:left="1276"/>
+      </w:pPr>
+      <w:r>
+        <w:t>Предоставление информации покупателю о стоимости товара, комплекте поставки,</w:t>
+      </w:r>
+    </w:p>
+    <w:p>
+      <w:pPr>
+        <w:pStyle w:val="ac"/>
+        <w:numPr>
+          <w:ilvl w:val="0"/>
+          <w:numId w:val="10"/>
+        </w:numPr>
+        <w:ind w:left="1276"/>
+      </w:pPr>
+      <w:r>
+        <w:t>Предоставление документов, подтверждающих факт продажи</w:t>
+      </w:r>
+    </w:p>
+    <w:p/>
+    <w:p>
+      <w:pPr>
+        <w:rPr>
+          <w:color w:val="FF0000"/>
+        </w:rPr>
+      </w:pPr>
+      <w:r>
+        <w:rPr>
+          <w:color w:val="FF0000"/>
+        </w:rPr>
+        <w:t xml:space="preserve">Пример кассового чека, </w:t>
+      </w:r>
+      <w:r>
+        <w:rPr>
+          <w:color w:val="FF0000"/>
+        </w:rPr>
+        <w:t>товарный чек</w:t>
+      </w:r>
+      <w:r>
+        <w:rPr>
+          <w:color w:val="FF0000"/>
+        </w:rPr>
+        <w:t xml:space="preserve">а </w:t>
+      </w:r>
+      <w:r>
+        <w:rPr>
+          <w:color w:val="FF0000"/>
+        </w:rPr>
+        <w:t>и</w:t>
+      </w:r>
+      <w:r>
+        <w:rPr>
+          <w:color w:val="FF0000"/>
+        </w:rPr>
+        <w:t xml:space="preserve"> гарантии </w:t>
+      </w:r>
+    </w:p>
+    <w:p/>
+    <w:p>
       <w:pPr>
         <w:rPr>
           <w:iCs/>
@@ -848,7 +1017,159 @@
         <w:rPr>
           <w:iCs/>
         </w:rPr>
-        <w:t xml:space="preserve"> содержать организованное ведение базы данных товаров, поставщиков товара, регистрации и поиска различной информации, выполнения сортировки, расчет стоимости заказа и реализации товара, создавать отчеты в виде рекламных листов о товаре, письма для рассылки информации постоянным клиентам.</w:t>
+        <w:t xml:space="preserve"> содержать организованное ведение базы данных товаров</w:t>
+      </w:r>
+      <w:r>
+        <w:rPr>
+          <w:iCs/>
+        </w:rPr>
+        <w:t xml:space="preserve"> и клиентов (аккаунтов)</w:t>
+      </w:r>
+      <w:r>
+        <w:rPr>
+          <w:iCs/>
+        </w:rPr>
+        <w:t>,</w:t>
+      </w:r>
+      <w:r>
+        <w:rPr>
+          <w:iCs/>
+        </w:rPr>
+        <w:t xml:space="preserve"> выписывание документов подтверждающих продажу (товарный чек) и списывание его с остатков в случае продажи,</w:t>
+      </w:r>
+      <w:r>
+        <w:rPr>
+          <w:iCs/>
+        </w:rPr>
+        <w:t xml:space="preserve"> поиска информации</w:t>
+      </w:r>
+      <w:r>
+        <w:rPr>
+          <w:iCs/>
+        </w:rPr>
+        <w:t xml:space="preserve"> об остатке на точке</w:t>
+      </w:r>
+      <w:r>
+        <w:rPr>
+          <w:iCs/>
+        </w:rPr>
+        <w:t>, выполнения сортировки</w:t>
+      </w:r>
+      <w:r>
+        <w:rPr>
+          <w:iCs/>
+        </w:rPr>
+        <w:t xml:space="preserve"> по критериям</w:t>
+      </w:r>
+      <w:r>
+        <w:rPr>
+          <w:iCs/>
+        </w:rPr>
+        <w:t>, расчет стоимости реализации товара</w:t>
+      </w:r>
+      <w:r>
+        <w:rPr>
+          <w:iCs/>
+        </w:rPr>
+        <w:t xml:space="preserve"> с учетом возможных акций</w:t>
+      </w:r>
+      <w:r>
+        <w:rPr>
+          <w:iCs/>
+        </w:rPr>
+        <w:t>, созда</w:t>
+      </w:r>
+      <w:r>
+        <w:rPr>
+          <w:iCs/>
+        </w:rPr>
+        <w:t>ние</w:t>
+      </w:r>
+      <w:r>
+        <w:rPr>
+          <w:iCs/>
+        </w:rPr>
+        <w:t xml:space="preserve"> </w:t>
+      </w:r>
+      <w:r>
+        <w:rPr>
+          <w:iCs/>
+        </w:rPr>
+        <w:t>товарного чека</w:t>
+      </w:r>
+      <w:r>
+        <w:rPr>
+          <w:iCs/>
+        </w:rPr>
+        <w:t xml:space="preserve"> в виде </w:t>
+      </w:r>
+      <w:r>
+        <w:rPr>
+          <w:iCs/>
+        </w:rPr>
+        <w:t>листа А4 с датой реализации, наименованием товара и их ценой</w:t>
+      </w:r>
+      <w:r>
+        <w:rPr>
+          <w:iCs/>
+        </w:rPr>
+        <w:t xml:space="preserve">, </w:t>
+      </w:r>
+      <w:r>
+        <w:rPr>
+          <w:iCs/>
+        </w:rPr>
+        <w:t xml:space="preserve">заготовки </w:t>
+      </w:r>
+      <w:r>
+        <w:rPr>
+          <w:iCs/>
+        </w:rPr>
+        <w:t>письма для рассылки</w:t>
+      </w:r>
+      <w:r>
+        <w:rPr>
+          <w:iCs/>
+        </w:rPr>
+        <w:t xml:space="preserve"> с</w:t>
+      </w:r>
+      <w:r>
+        <w:rPr>
+          <w:iCs/>
+        </w:rPr>
+        <w:t xml:space="preserve"> информаци</w:t>
+      </w:r>
+      <w:r>
+        <w:rPr>
+          <w:iCs/>
+        </w:rPr>
+        <w:t>ей</w:t>
+      </w:r>
+      <w:r>
+        <w:rPr>
+          <w:iCs/>
+        </w:rPr>
+        <w:t xml:space="preserve"> </w:t>
+      </w:r>
+      <w:r>
+        <w:rPr>
+          <w:iCs/>
+        </w:rPr>
+        <w:t>о состоянии обращения о возврате</w:t>
+      </w:r>
+      <w:r>
+        <w:rPr>
+          <w:iCs/>
+        </w:rPr>
+        <w:t>, напоминание о прошествии двух недель с момента обращения о возврате с целью информирования покупателя</w:t>
+      </w:r>
+      <w:bookmarkStart w:id="0" w:name="_GoBack"/>
+      <w:bookmarkEnd w:id="0"/>
+      <w:r>
+        <w:rPr>
+          <w:iCs/>
+        </w:rPr>
+        <w:t>.</w:t>
       </w:r>
     </w:p>
     <w:p/>
@@ -880,7 +1201,36 @@
           <w:rFonts w:eastAsia="Times New Roman" w:cs="Times New Roman"/>
           <w:bCs/>
         </w:rPr>
-        <w:t>#.</w:t>
+        <w:t>#</w:t>
+      </w:r>
+      <w:r>
+        <w:rPr>
+          <w:rFonts w:eastAsia="Times New Roman" w:cs="Times New Roman"/>
+          <w:bCs/>
+        </w:rPr>
+        <w:t xml:space="preserve"> и языка структурированных запросов (</w:t>
+      </w:r>
+      <w:r>
+        <w:rPr>
+          <w:rFonts w:eastAsia="Times New Roman" w:cs="Times New Roman"/>
+          <w:bCs/>
+          <w:lang w:val="en-US"/>
+        </w:rPr>
+        <w:t>SQL</w:t>
+      </w:r>
+      <w:r>
+        <w:rPr>
+          <w:rFonts w:eastAsia="Times New Roman" w:cs="Times New Roman"/>
+          <w:bCs/>
+        </w:rPr>
+        <w:t>)</w:t>
+      </w:r>
+      <w:r>
+        <w:rPr>
+          <w:rFonts w:eastAsia="Times New Roman" w:cs="Times New Roman"/>
+          <w:bCs/>
+        </w:rPr>
+        <w:t>.</w:t>
       </w:r>
     </w:p>
     <w:p>
@@ -1086,6 +1436,7 @@
         <w:pStyle w:val="a0"/>
       </w:pPr>
       <w:r>
+        <w:lastRenderedPageBreak/>
         <w:t>Проектирование модели</w:t>
       </w:r>
     </w:p>
@@ -1356,6 +1707,7 @@
         <w:ind w:left="0" w:firstLine="851"/>
       </w:pPr>
       <w:r>
+        <w:lastRenderedPageBreak/>
         <w:t>пароль;</w:t>
       </w:r>
     </w:p>
@@ -1443,28 +1795,7 @@
         <w:ind w:left="0" w:firstLine="851"/>
       </w:pPr>
       <w:r>
-        <w:t>операт</w:t>
-      </w:r>
-      <w:r>
-        <w:t>и</w:t>
-      </w:r>
-      <w:r>
-        <w:t>вное запомин</w:t>
-      </w:r>
-      <w:r>
-        <w:t>а</w:t>
-      </w:r>
-      <w:r>
-        <w:t>ющее уст</w:t>
-      </w:r>
-      <w:r>
-        <w:t>ро</w:t>
-      </w:r>
-      <w:r>
-        <w:t>йство</w:t>
-      </w:r>
-      <w:r>
-        <w:t>;</w:t>
+        <w:t>оперативное запоминающее устройство;</w:t>
       </w:r>
     </w:p>
     <w:p>
@@ -1621,13 +1952,7 @@
         </w:tabs>
       </w:pPr>
       <w:r>
-        <w:t>Для сущности «</w:t>
-      </w:r>
-      <w:r>
-        <w:t>список пополнения</w:t>
-      </w:r>
-      <w:r>
-        <w:t>» можно выделить следующие атрибуты:</w:t>
+        <w:t>Для сущности «список пополнения» можно выделить следующие атрибуты:</w:t>
       </w:r>
     </w:p>
     <w:p>
@@ -1642,10 +1967,7 @@
         <w:ind w:left="0" w:firstLine="851"/>
       </w:pPr>
       <w:r>
-        <w:t>имя модели</w:t>
-      </w:r>
-      <w:r>
-        <w:t>;</w:t>
+        <w:t>имя модели;</w:t>
       </w:r>
     </w:p>
     <w:p>
@@ -1700,13 +2022,7 @@
         </w:tabs>
       </w:pPr>
       <w:r>
-        <w:t>Для сущности «</w:t>
-      </w:r>
-      <w:r>
-        <w:t>поставщик</w:t>
-      </w:r>
-      <w:r>
-        <w:t>» можно выделить следующие атрибуты:</w:t>
+        <w:t>Для сущности «поставщик» можно выделить следующие атрибуты:</w:t>
       </w:r>
     </w:p>
     <w:p>
@@ -2308,6 +2624,9 @@
               <w:ind w:firstLine="0"/>
               <w:jc w:val="left"/>
             </w:pPr>
+            <w:r>
+              <w:t>Уникальный номер телефона</w:t>
+            </w:r>
           </w:p>
         </w:tc>
       </w:tr>
@@ -2378,6 +2697,18 @@
               <w:ind w:firstLine="0"/>
               <w:jc w:val="left"/>
             </w:pPr>
+            <w:r>
+              <w:t>Номер</w:t>
+            </w:r>
+            <w:r>
+              <w:t xml:space="preserve"> </w:t>
+            </w:r>
+            <w:r>
+              <w:t>модели</w:t>
+            </w:r>
+            <w:r>
+              <w:t xml:space="preserve"> телефона</w:t>
+            </w:r>
           </w:p>
         </w:tc>
       </w:tr>
@@ -2448,6 +2779,18 @@
               <w:ind w:firstLine="0"/>
               <w:jc w:val="left"/>
             </w:pPr>
+            <w:r>
+              <w:t>Год</w:t>
+            </w:r>
+            <w:r>
+              <w:t xml:space="preserve"> в</w:t>
+            </w:r>
+            <w:r>
+              <w:t>ыпуска</w:t>
+            </w:r>
+            <w:r>
+              <w:t xml:space="preserve"> телефона</w:t>
+            </w:r>
           </w:p>
         </w:tc>
       </w:tr>
@@ -2516,6 +2859,12 @@
               <w:ind w:firstLine="0"/>
               <w:jc w:val="left"/>
             </w:pPr>
+            <w:r>
+              <w:t>Цена</w:t>
+            </w:r>
+            <w:r>
+              <w:t xml:space="preserve"> телефона</w:t>
+            </w:r>
           </w:p>
         </w:tc>
       </w:tr>
@@ -2584,6 +2933,9 @@
               <w:ind w:firstLine="0"/>
               <w:jc w:val="left"/>
             </w:pPr>
+            <w:r>
+              <w:t>Количество оперативной памяти телефона</w:t>
+            </w:r>
           </w:p>
         </w:tc>
       </w:tr>
@@ -2654,6 +3006,24 @@
               <w:ind w:firstLine="0"/>
               <w:jc w:val="left"/>
             </w:pPr>
+            <w:r>
+              <w:t>Количество</w:t>
+            </w:r>
+            <w:r>
+              <w:t xml:space="preserve"> </w:t>
+            </w:r>
+            <w:r>
+              <w:t>встроенной</w:t>
+            </w:r>
+            <w:r>
+              <w:t xml:space="preserve"> </w:t>
+            </w:r>
+            <w:r>
+              <w:t>памяти</w:t>
+            </w:r>
+            <w:r>
+              <w:t xml:space="preserve"> телефона</w:t>
+            </w:r>
           </w:p>
         </w:tc>
       </w:tr>
@@ -2724,6 +3094,20 @@
               <w:ind w:firstLine="0"/>
               <w:jc w:val="left"/>
             </w:pPr>
+            <w:r>
+              <w:t>Слот</w:t>
+            </w:r>
+            <w:r>
+              <w:t xml:space="preserve"> </w:t>
+            </w:r>
+            <w:proofErr w:type="spellStart"/>
+            <w:r>
+              <w:t>MicroSD</w:t>
+            </w:r>
+            <w:proofErr w:type="spellEnd"/>
+            <w:r>
+              <w:t xml:space="preserve"> в телефоне</w:t>
+            </w:r>
           </w:p>
         </w:tc>
       </w:tr>
@@ -2789,6 +3173,9 @@
               <w:ind w:firstLine="0"/>
               <w:jc w:val="left"/>
             </w:pPr>
+            <w:r>
+              <w:t>Операционная система телефона</w:t>
+            </w:r>
           </w:p>
         </w:tc>
       </w:tr>
@@ -2844,8 +3231,6 @@
             <w:r>
               <w:t>20</w:t>
             </w:r>
-            <w:bookmarkStart w:id="0" w:name="_GoBack"/>
-            <w:bookmarkEnd w:id="0"/>
           </w:p>
         </w:tc>
         <w:tc>
@@ -2858,6 +3243,9 @@
               <w:ind w:firstLine="0"/>
               <w:jc w:val="left"/>
             </w:pPr>
+            <w:r>
+              <w:t>Версия операционной системы в телефоне</w:t>
+            </w:r>
           </w:p>
         </w:tc>
       </w:tr>
@@ -2925,6 +3313,18 @@
               <w:ind w:firstLine="0"/>
               <w:jc w:val="left"/>
             </w:pPr>
+            <w:r>
+              <w:t>Разрешение</w:t>
+            </w:r>
+            <w:r>
+              <w:t xml:space="preserve"> </w:t>
+            </w:r>
+            <w:r>
+              <w:t>камеры</w:t>
+            </w:r>
+            <w:r>
+              <w:t xml:space="preserve"> телефона</w:t>
+            </w:r>
           </w:p>
         </w:tc>
       </w:tr>
@@ -2992,6 +3392,18 @@
               <w:ind w:firstLine="0"/>
               <w:jc w:val="left"/>
             </w:pPr>
+            <w:r>
+              <w:t>Емкость</w:t>
+            </w:r>
+            <w:r>
+              <w:t xml:space="preserve"> </w:t>
+            </w:r>
+            <w:r>
+              <w:t>аккумулятора</w:t>
+            </w:r>
+            <w:r>
+              <w:t xml:space="preserve"> телефона</w:t>
+            </w:r>
           </w:p>
         </w:tc>
       </w:tr>
@@ -3059,6 +3471,18 @@
               <w:ind w:firstLine="0"/>
               <w:jc w:val="left"/>
             </w:pPr>
+            <w:r>
+              <w:t>Количество</w:t>
+            </w:r>
+            <w:r>
+              <w:t xml:space="preserve"> </w:t>
+            </w:r>
+            <w:r>
+              <w:t>SIM</w:t>
+            </w:r>
+            <w:r>
+              <w:t xml:space="preserve"> телефона</w:t>
+            </w:r>
           </w:p>
         </w:tc>
       </w:tr>
@@ -3126,6 +3550,15 @@
               <w:ind w:firstLine="0"/>
               <w:jc w:val="left"/>
             </w:pPr>
+            <w:r>
+              <w:t>Длинна</w:t>
+            </w:r>
+            <w:r>
+              <w:t xml:space="preserve"> </w:t>
+            </w:r>
+            <w:r>
+              <w:t>телефона</w:t>
+            </w:r>
           </w:p>
         </w:tc>
       </w:tr>
@@ -3193,6 +3626,15 @@
               <w:ind w:firstLine="0"/>
               <w:jc w:val="left"/>
             </w:pPr>
+            <w:r>
+              <w:t>Ширина</w:t>
+            </w:r>
+            <w:r>
+              <w:t xml:space="preserve"> </w:t>
+            </w:r>
+            <w:r>
+              <w:t>телефона</w:t>
+            </w:r>
           </w:p>
         </w:tc>
       </w:tr>
@@ -3290,21 +3732,24 @@
         <w:tblLook w:val="04A0" w:firstRow="1" w:lastRow="0" w:firstColumn="1" w:lastColumn="0" w:noHBand="0" w:noVBand="1"/>
       </w:tblPr>
       <w:tblGrid>
-        <w:gridCol w:w="2401"/>
-        <w:gridCol w:w="1416"/>
-        <w:gridCol w:w="1579"/>
-        <w:gridCol w:w="4238"/>
+        <w:gridCol w:w="3285"/>
+        <w:gridCol w:w="1246"/>
+        <w:gridCol w:w="1560"/>
+        <w:gridCol w:w="3543"/>
       </w:tblGrid>
       <w:tr>
-        <w:tc>
-          <w:tcPr>
-            <w:tcW w:w="2401" w:type="dxa"/>
-            <w:vAlign w:val="center"/>
-          </w:tcPr>
-          <w:p>
-            <w:pPr>
-              <w:ind w:firstLine="589"/>
-              <w:jc w:val="center"/>
+        <w:trPr>
+          <w:trHeight w:val="506"/>
+        </w:trPr>
+        <w:tc>
+          <w:tcPr>
+            <w:tcW w:w="3285" w:type="dxa"/>
+            <w:vAlign w:val="center"/>
+          </w:tcPr>
+          <w:p>
+            <w:pPr>
+              <w:ind w:firstLine="0"/>
+              <w:jc w:val="left"/>
             </w:pPr>
             <w:r>
               <w:t>Имя поля</w:t>
@@ -3313,13 +3758,13 @@
         </w:tc>
         <w:tc>
           <w:tcPr>
-            <w:tcW w:w="1416" w:type="dxa"/>
-            <w:vAlign w:val="center"/>
-          </w:tcPr>
-          <w:p>
-            <w:pPr>
-              <w:ind w:left="709" w:firstLine="0"/>
-              <w:jc w:val="center"/>
+            <w:tcW w:w="1246" w:type="dxa"/>
+            <w:vAlign w:val="center"/>
+          </w:tcPr>
+          <w:p>
+            <w:pPr>
+              <w:ind w:firstLine="0"/>
+              <w:jc w:val="left"/>
             </w:pPr>
             <w:r>
               <w:t>Тип поля</w:t>
@@ -3328,27 +3773,30 @@
         </w:tc>
         <w:tc>
           <w:tcPr>
-            <w:tcW w:w="1579" w:type="dxa"/>
-            <w:vAlign w:val="center"/>
-          </w:tcPr>
-          <w:p>
-            <w:pPr>
-              <w:ind w:left="709" w:firstLine="0"/>
-              <w:jc w:val="center"/>
-            </w:pPr>
-            <w:r>
-              <w:t>Размер поля</w:t>
-            </w:r>
-          </w:p>
-        </w:tc>
-        <w:tc>
-          <w:tcPr>
-            <w:tcW w:w="4238" w:type="dxa"/>
-            <w:vAlign w:val="center"/>
-          </w:tcPr>
-          <w:p>
-            <w:pPr>
-              <w:ind w:left="465" w:firstLine="0"/>
+            <w:tcW w:w="1560" w:type="dxa"/>
+            <w:vAlign w:val="center"/>
+          </w:tcPr>
+          <w:p>
+            <w:pPr>
+              <w:ind w:firstLine="0"/>
+              <w:jc w:val="left"/>
+              <w:rPr>
+                <w:lang w:val="en-US"/>
+              </w:rPr>
+            </w:pPr>
+            <w:r>
+              <w:t>Размер поля, байт</w:t>
+            </w:r>
+          </w:p>
+        </w:tc>
+        <w:tc>
+          <w:tcPr>
+            <w:tcW w:w="3543" w:type="dxa"/>
+            <w:vAlign w:val="center"/>
+          </w:tcPr>
+          <w:p>
+            <w:pPr>
+              <w:ind w:firstLine="0"/>
               <w:jc w:val="left"/>
             </w:pPr>
             <w:r>
@@ -3358,150 +3806,300 @@
         </w:tc>
       </w:tr>
       <w:tr>
-        <w:tc>
-          <w:tcPr>
-            <w:tcW w:w="2401" w:type="dxa"/>
-            <w:vAlign w:val="center"/>
-          </w:tcPr>
-          <w:p>
-            <w:pPr>
-              <w:ind w:firstLine="589"/>
-              <w:jc w:val="center"/>
-            </w:pPr>
-          </w:p>
-        </w:tc>
-        <w:tc>
-          <w:tcPr>
-            <w:tcW w:w="1416" w:type="dxa"/>
-            <w:vAlign w:val="center"/>
-          </w:tcPr>
-          <w:p>
-            <w:pPr>
-              <w:ind w:left="709" w:firstLine="0"/>
-              <w:jc w:val="center"/>
-            </w:pPr>
-          </w:p>
-        </w:tc>
-        <w:tc>
-          <w:tcPr>
-            <w:tcW w:w="1579" w:type="dxa"/>
-            <w:vAlign w:val="center"/>
-          </w:tcPr>
-          <w:p>
-            <w:pPr>
-              <w:ind w:left="709" w:firstLine="0"/>
-              <w:jc w:val="center"/>
-            </w:pPr>
-          </w:p>
-        </w:tc>
-        <w:tc>
-          <w:tcPr>
-            <w:tcW w:w="4238" w:type="dxa"/>
-            <w:vAlign w:val="center"/>
-          </w:tcPr>
-          <w:p>
-            <w:pPr>
-              <w:ind w:left="465" w:firstLine="0"/>
+        <w:trPr>
+          <w:trHeight w:val="506"/>
+        </w:trPr>
+        <w:tc>
+          <w:tcPr>
+            <w:tcW w:w="3285" w:type="dxa"/>
+            <w:vAlign w:val="center"/>
+          </w:tcPr>
+          <w:p>
+            <w:pPr>
+              <w:ind w:firstLine="0"/>
+              <w:jc w:val="left"/>
+            </w:pPr>
+            <w:proofErr w:type="spellStart"/>
+            <w:r>
+              <w:t>ID_Аккаунта</w:t>
+            </w:r>
+            <w:proofErr w:type="spellEnd"/>
+          </w:p>
+        </w:tc>
+        <w:tc>
+          <w:tcPr>
+            <w:tcW w:w="1246" w:type="dxa"/>
+            <w:vAlign w:val="center"/>
+          </w:tcPr>
+          <w:p>
+            <w:pPr>
+              <w:ind w:firstLine="0"/>
+              <w:jc w:val="left"/>
+              <w:rPr>
+                <w:lang w:val="en-US"/>
+              </w:rPr>
+            </w:pPr>
+            <w:r>
+              <w:rPr>
+                <w:lang w:val="en-US"/>
+              </w:rPr>
+              <w:t>int</w:t>
+            </w:r>
+          </w:p>
+        </w:tc>
+        <w:tc>
+          <w:tcPr>
+            <w:tcW w:w="1560" w:type="dxa"/>
+            <w:vAlign w:val="center"/>
+          </w:tcPr>
+          <w:p>
+            <w:pPr>
+              <w:ind w:firstLine="0"/>
+              <w:jc w:val="left"/>
+              <w:rPr>
+                <w:lang w:val="en-US"/>
+              </w:rPr>
+            </w:pPr>
+            <w:r>
+              <w:rPr>
+                <w:lang w:val="en-US"/>
+              </w:rPr>
+              <w:t>4</w:t>
+            </w:r>
+          </w:p>
+        </w:tc>
+        <w:tc>
+          <w:tcPr>
+            <w:tcW w:w="3543" w:type="dxa"/>
+            <w:vAlign w:val="center"/>
+          </w:tcPr>
+          <w:p>
+            <w:pPr>
+              <w:ind w:firstLine="0"/>
               <w:jc w:val="left"/>
             </w:pPr>
           </w:p>
         </w:tc>
       </w:tr>
       <w:tr>
-        <w:tc>
-          <w:tcPr>
-            <w:tcW w:w="2401" w:type="dxa"/>
-            <w:vAlign w:val="center"/>
-          </w:tcPr>
-          <w:p>
-            <w:pPr>
-              <w:ind w:firstLine="589"/>
-              <w:jc w:val="center"/>
-            </w:pPr>
-          </w:p>
-        </w:tc>
-        <w:tc>
-          <w:tcPr>
-            <w:tcW w:w="1416" w:type="dxa"/>
-            <w:vAlign w:val="center"/>
-          </w:tcPr>
-          <w:p>
-            <w:pPr>
-              <w:ind w:left="709" w:firstLine="0"/>
-              <w:jc w:val="center"/>
-            </w:pPr>
-          </w:p>
-        </w:tc>
-        <w:tc>
-          <w:tcPr>
-            <w:tcW w:w="1579" w:type="dxa"/>
-            <w:vAlign w:val="center"/>
-          </w:tcPr>
-          <w:p>
-            <w:pPr>
-              <w:ind w:left="709" w:firstLine="0"/>
-              <w:jc w:val="center"/>
-            </w:pPr>
-          </w:p>
-        </w:tc>
-        <w:tc>
-          <w:tcPr>
-            <w:tcW w:w="4238" w:type="dxa"/>
-            <w:vAlign w:val="center"/>
-          </w:tcPr>
-          <w:p>
-            <w:pPr>
-              <w:ind w:left="465" w:firstLine="0"/>
+        <w:trPr>
+          <w:trHeight w:val="506"/>
+        </w:trPr>
+        <w:tc>
+          <w:tcPr>
+            <w:tcW w:w="3285" w:type="dxa"/>
+            <w:vAlign w:val="center"/>
+          </w:tcPr>
+          <w:p>
+            <w:pPr>
+              <w:ind w:firstLine="0"/>
+              <w:jc w:val="left"/>
+            </w:pPr>
+            <w:proofErr w:type="spellStart"/>
+            <w:r>
+              <w:t>Имя_Пользователя</w:t>
+            </w:r>
+            <w:proofErr w:type="spellEnd"/>
+          </w:p>
+        </w:tc>
+        <w:tc>
+          <w:tcPr>
+            <w:tcW w:w="1246" w:type="dxa"/>
+            <w:vAlign w:val="center"/>
+          </w:tcPr>
+          <w:p>
+            <w:pPr>
+              <w:ind w:firstLine="0"/>
+              <w:jc w:val="left"/>
+              <w:rPr>
+                <w:lang w:val="en-US"/>
+              </w:rPr>
+            </w:pPr>
+            <w:r>
+              <w:rPr>
+                <w:lang w:val="en-US"/>
+              </w:rPr>
+              <w:t>varchar</w:t>
+            </w:r>
+          </w:p>
+        </w:tc>
+        <w:tc>
+          <w:tcPr>
+            <w:tcW w:w="1560" w:type="dxa"/>
+            <w:vAlign w:val="center"/>
+          </w:tcPr>
+          <w:p>
+            <w:pPr>
+              <w:ind w:firstLine="0"/>
+              <w:jc w:val="left"/>
+              <w:rPr>
+                <w:lang w:val="en-US"/>
+              </w:rPr>
+            </w:pPr>
+            <w:r>
+              <w:rPr>
+                <w:lang w:val="en-US"/>
+              </w:rPr>
+              <w:t>50</w:t>
+            </w:r>
+          </w:p>
+        </w:tc>
+        <w:tc>
+          <w:tcPr>
+            <w:tcW w:w="3543" w:type="dxa"/>
+            <w:vAlign w:val="center"/>
+          </w:tcPr>
+          <w:p>
+            <w:pPr>
+              <w:ind w:firstLine="0"/>
               <w:jc w:val="left"/>
             </w:pPr>
           </w:p>
         </w:tc>
       </w:tr>
       <w:tr>
-        <w:tc>
-          <w:tcPr>
-            <w:tcW w:w="2401" w:type="dxa"/>
-            <w:vAlign w:val="center"/>
-          </w:tcPr>
-          <w:p>
-            <w:pPr>
-              <w:ind w:firstLine="589"/>
-              <w:jc w:val="center"/>
-            </w:pPr>
-          </w:p>
-        </w:tc>
-        <w:tc>
-          <w:tcPr>
-            <w:tcW w:w="1416" w:type="dxa"/>
-            <w:vAlign w:val="center"/>
-          </w:tcPr>
-          <w:p>
-            <w:pPr>
-              <w:ind w:left="709" w:firstLine="0"/>
-              <w:jc w:val="center"/>
-            </w:pPr>
-          </w:p>
-        </w:tc>
-        <w:tc>
-          <w:tcPr>
-            <w:tcW w:w="1579" w:type="dxa"/>
-            <w:vAlign w:val="center"/>
-          </w:tcPr>
-          <w:p>
-            <w:pPr>
-              <w:ind w:left="709" w:firstLine="0"/>
-              <w:jc w:val="center"/>
-            </w:pPr>
-          </w:p>
-        </w:tc>
-        <w:tc>
-          <w:tcPr>
-            <w:tcW w:w="4238" w:type="dxa"/>
-            <w:vAlign w:val="center"/>
-          </w:tcPr>
-          <w:p>
-            <w:pPr>
-              <w:ind w:left="465" w:firstLine="0"/>
+        <w:trPr>
+          <w:trHeight w:val="506"/>
+        </w:trPr>
+        <w:tc>
+          <w:tcPr>
+            <w:tcW w:w="3285" w:type="dxa"/>
+            <w:vAlign w:val="center"/>
+          </w:tcPr>
+          <w:p>
+            <w:pPr>
+              <w:ind w:firstLine="0"/>
+              <w:jc w:val="left"/>
+            </w:pPr>
+            <w:r>
+              <w:t>Пароль</w:t>
+            </w:r>
+          </w:p>
+        </w:tc>
+        <w:tc>
+          <w:tcPr>
+            <w:tcW w:w="1246" w:type="dxa"/>
+            <w:vAlign w:val="center"/>
+          </w:tcPr>
+          <w:p>
+            <w:pPr>
+              <w:ind w:firstLine="0"/>
+              <w:jc w:val="left"/>
+              <w:rPr>
+                <w:lang w:val="en-US"/>
+              </w:rPr>
+            </w:pPr>
+            <w:r>
+              <w:rPr>
+                <w:lang w:val="en-US"/>
+              </w:rPr>
+              <w:t>varchar</w:t>
+            </w:r>
+          </w:p>
+        </w:tc>
+        <w:tc>
+          <w:tcPr>
+            <w:tcW w:w="1560" w:type="dxa"/>
+            <w:vAlign w:val="center"/>
+          </w:tcPr>
+          <w:p>
+            <w:pPr>
+              <w:ind w:firstLine="0"/>
+              <w:jc w:val="left"/>
+              <w:rPr>
+                <w:lang w:val="en-US"/>
+              </w:rPr>
+            </w:pPr>
+            <w:r>
+              <w:rPr>
+                <w:lang w:val="en-US"/>
+              </w:rPr>
+              <w:t>50</w:t>
+            </w:r>
+          </w:p>
+        </w:tc>
+        <w:tc>
+          <w:tcPr>
+            <w:tcW w:w="3543" w:type="dxa"/>
+            <w:vAlign w:val="center"/>
+          </w:tcPr>
+          <w:p>
+            <w:pPr>
+              <w:ind w:firstLine="0"/>
+              <w:jc w:val="left"/>
+            </w:pPr>
+          </w:p>
+        </w:tc>
+      </w:tr>
+      <w:tr>
+        <w:trPr>
+          <w:trHeight w:val="506"/>
+        </w:trPr>
+        <w:tc>
+          <w:tcPr>
+            <w:tcW w:w="3285" w:type="dxa"/>
+            <w:vAlign w:val="center"/>
+          </w:tcPr>
+          <w:p>
+            <w:pPr>
+              <w:ind w:firstLine="0"/>
+              <w:jc w:val="left"/>
+            </w:pPr>
+            <w:r>
+              <w:t>Администратор</w:t>
+            </w:r>
+          </w:p>
+        </w:tc>
+        <w:tc>
+          <w:tcPr>
+            <w:tcW w:w="1246" w:type="dxa"/>
+            <w:vAlign w:val="center"/>
+          </w:tcPr>
+          <w:p>
+            <w:pPr>
+              <w:ind w:firstLine="0"/>
+              <w:jc w:val="left"/>
+              <w:rPr>
+                <w:lang w:val="en-US"/>
+              </w:rPr>
+            </w:pPr>
+            <w:r>
+              <w:rPr>
+                <w:lang w:val="en-US"/>
+              </w:rPr>
+              <w:t>bit</w:t>
+            </w:r>
+          </w:p>
+        </w:tc>
+        <w:tc>
+          <w:tcPr>
+            <w:tcW w:w="1560" w:type="dxa"/>
+            <w:vAlign w:val="center"/>
+          </w:tcPr>
+          <w:p>
+            <w:pPr>
+              <w:ind w:firstLine="0"/>
+              <w:jc w:val="left"/>
+              <w:rPr>
+                <w:lang w:val="en-US"/>
+              </w:rPr>
+            </w:pPr>
+            <w:r>
+              <w:rPr>
+                <w:lang w:val="en-US"/>
+              </w:rPr>
+              <w:t>1</w:t>
+            </w:r>
+          </w:p>
+        </w:tc>
+        <w:tc>
+          <w:tcPr>
+            <w:tcW w:w="3543" w:type="dxa"/>
+            <w:vAlign w:val="center"/>
+          </w:tcPr>
+          <w:p>
+            <w:pPr>
+              <w:ind w:firstLine="0"/>
               <w:jc w:val="left"/>
             </w:pPr>
           </w:p>
@@ -3521,13 +4119,6 @@
           <w:rFonts w:cs="Times New Roman"/>
         </w:rPr>
       </w:pPr>
-    </w:p>
-    <w:p>
-      <w:pPr>
-        <w:rPr>
-          <w:rFonts w:cs="Times New Roman"/>
-        </w:rPr>
-      </w:pPr>
       <w:r>
         <w:rPr>
           <w:rFonts w:cs="Times New Roman"/>
@@ -3550,13 +4141,7 @@
         <w:rPr>
           <w:rFonts w:cs="Times New Roman"/>
         </w:rPr>
-        <w:t>б уже установленной продаже покупателю выбранного им товара из корзины</w:t>
-      </w:r>
-      <w:r>
-        <w:rPr>
-          <w:rFonts w:cs="Times New Roman"/>
-        </w:rPr>
-        <w:t>,</w:t>
+        <w:t>б уже установленной продаже покупателю выбранного им товара из корзины,</w:t>
       </w:r>
       <w:r>
         <w:rPr>
@@ -3583,10 +4168,7 @@
         <w:t>Та</w:t>
       </w:r>
       <w:r>
-        <w:t xml:space="preserve">блица </w:t>
-      </w:r>
-      <w:r>
-        <w:t>3</w:t>
+        <w:t>блица 3</w:t>
       </w:r>
       <w:r>
         <w:t xml:space="preserve"> – Структура таблицы «</w:t>
@@ -3608,21 +4190,24 @@
         <w:tblLook w:val="04A0" w:firstRow="1" w:lastRow="0" w:firstColumn="1" w:lastColumn="0" w:noHBand="0" w:noVBand="1"/>
       </w:tblPr>
       <w:tblGrid>
-        <w:gridCol w:w="2401"/>
-        <w:gridCol w:w="1416"/>
-        <w:gridCol w:w="1579"/>
-        <w:gridCol w:w="4238"/>
+        <w:gridCol w:w="3285"/>
+        <w:gridCol w:w="1246"/>
+        <w:gridCol w:w="1560"/>
+        <w:gridCol w:w="3543"/>
       </w:tblGrid>
       <w:tr>
-        <w:tc>
-          <w:tcPr>
-            <w:tcW w:w="2401" w:type="dxa"/>
-            <w:vAlign w:val="center"/>
-          </w:tcPr>
-          <w:p>
-            <w:pPr>
-              <w:ind w:firstLine="589"/>
-              <w:jc w:val="center"/>
+        <w:trPr>
+          <w:trHeight w:val="506"/>
+        </w:trPr>
+        <w:tc>
+          <w:tcPr>
+            <w:tcW w:w="3285" w:type="dxa"/>
+            <w:vAlign w:val="center"/>
+          </w:tcPr>
+          <w:p>
+            <w:pPr>
+              <w:ind w:firstLine="0"/>
+              <w:jc w:val="left"/>
             </w:pPr>
             <w:r>
               <w:t>Имя поля</w:t>
@@ -3631,13 +4216,13 @@
         </w:tc>
         <w:tc>
           <w:tcPr>
-            <w:tcW w:w="1416" w:type="dxa"/>
-            <w:vAlign w:val="center"/>
-          </w:tcPr>
-          <w:p>
-            <w:pPr>
-              <w:ind w:left="709" w:firstLine="0"/>
-              <w:jc w:val="center"/>
+            <w:tcW w:w="1246" w:type="dxa"/>
+            <w:vAlign w:val="center"/>
+          </w:tcPr>
+          <w:p>
+            <w:pPr>
+              <w:ind w:firstLine="0"/>
+              <w:jc w:val="left"/>
             </w:pPr>
             <w:r>
               <w:t>Тип поля</w:t>
@@ -3646,27 +4231,30 @@
         </w:tc>
         <w:tc>
           <w:tcPr>
-            <w:tcW w:w="1579" w:type="dxa"/>
-            <w:vAlign w:val="center"/>
-          </w:tcPr>
-          <w:p>
-            <w:pPr>
-              <w:ind w:left="709" w:firstLine="0"/>
-              <w:jc w:val="center"/>
-            </w:pPr>
-            <w:r>
-              <w:t>Размер поля</w:t>
-            </w:r>
-          </w:p>
-        </w:tc>
-        <w:tc>
-          <w:tcPr>
-            <w:tcW w:w="4238" w:type="dxa"/>
-            <w:vAlign w:val="center"/>
-          </w:tcPr>
-          <w:p>
-            <w:pPr>
-              <w:ind w:left="465" w:firstLine="0"/>
+            <w:tcW w:w="1560" w:type="dxa"/>
+            <w:vAlign w:val="center"/>
+          </w:tcPr>
+          <w:p>
+            <w:pPr>
+              <w:ind w:firstLine="0"/>
+              <w:jc w:val="left"/>
+              <w:rPr>
+                <w:lang w:val="en-US"/>
+              </w:rPr>
+            </w:pPr>
+            <w:r>
+              <w:t>Размер поля, байт</w:t>
+            </w:r>
+          </w:p>
+        </w:tc>
+        <w:tc>
+          <w:tcPr>
+            <w:tcW w:w="3543" w:type="dxa"/>
+            <w:vAlign w:val="center"/>
+          </w:tcPr>
+          <w:p>
+            <w:pPr>
+              <w:ind w:firstLine="0"/>
               <w:jc w:val="left"/>
             </w:pPr>
             <w:r>
@@ -3676,150 +4264,380 @@
         </w:tc>
       </w:tr>
       <w:tr>
-        <w:tc>
-          <w:tcPr>
-            <w:tcW w:w="2401" w:type="dxa"/>
-            <w:vAlign w:val="center"/>
-          </w:tcPr>
-          <w:p>
-            <w:pPr>
-              <w:ind w:firstLine="589"/>
-              <w:jc w:val="center"/>
-            </w:pPr>
-          </w:p>
-        </w:tc>
-        <w:tc>
-          <w:tcPr>
-            <w:tcW w:w="1416" w:type="dxa"/>
-            <w:vAlign w:val="center"/>
-          </w:tcPr>
-          <w:p>
-            <w:pPr>
-              <w:ind w:left="709" w:firstLine="0"/>
-              <w:jc w:val="center"/>
-            </w:pPr>
-          </w:p>
-        </w:tc>
-        <w:tc>
-          <w:tcPr>
-            <w:tcW w:w="1579" w:type="dxa"/>
-            <w:vAlign w:val="center"/>
-          </w:tcPr>
-          <w:p>
-            <w:pPr>
-              <w:ind w:left="709" w:firstLine="0"/>
-              <w:jc w:val="center"/>
-            </w:pPr>
-          </w:p>
-        </w:tc>
-        <w:tc>
-          <w:tcPr>
-            <w:tcW w:w="4238" w:type="dxa"/>
-            <w:vAlign w:val="center"/>
-          </w:tcPr>
-          <w:p>
-            <w:pPr>
-              <w:ind w:left="465" w:firstLine="0"/>
+        <w:trPr>
+          <w:trHeight w:val="506"/>
+        </w:trPr>
+        <w:tc>
+          <w:tcPr>
+            <w:tcW w:w="3285" w:type="dxa"/>
+            <w:vAlign w:val="center"/>
+          </w:tcPr>
+          <w:p>
+            <w:pPr>
+              <w:ind w:firstLine="0"/>
+              <w:jc w:val="left"/>
+            </w:pPr>
+            <w:proofErr w:type="spellStart"/>
+            <w:r>
+              <w:t>ID_Заказа</w:t>
+            </w:r>
+            <w:proofErr w:type="spellEnd"/>
+          </w:p>
+        </w:tc>
+        <w:tc>
+          <w:tcPr>
+            <w:tcW w:w="1246" w:type="dxa"/>
+            <w:vAlign w:val="center"/>
+          </w:tcPr>
+          <w:p>
+            <w:pPr>
+              <w:ind w:firstLine="0"/>
+              <w:jc w:val="left"/>
+              <w:rPr>
+                <w:lang w:val="en-US"/>
+              </w:rPr>
+            </w:pPr>
+            <w:r>
+              <w:rPr>
+                <w:lang w:val="en-US"/>
+              </w:rPr>
+              <w:t>int</w:t>
+            </w:r>
+          </w:p>
+        </w:tc>
+        <w:tc>
+          <w:tcPr>
+            <w:tcW w:w="1560" w:type="dxa"/>
+            <w:vAlign w:val="center"/>
+          </w:tcPr>
+          <w:p>
+            <w:pPr>
+              <w:ind w:firstLine="0"/>
+              <w:jc w:val="left"/>
+              <w:rPr>
+                <w:lang w:val="en-US"/>
+              </w:rPr>
+            </w:pPr>
+            <w:r>
+              <w:rPr>
+                <w:lang w:val="en-US"/>
+              </w:rPr>
+              <w:t>4</w:t>
+            </w:r>
+          </w:p>
+        </w:tc>
+        <w:tc>
+          <w:tcPr>
+            <w:tcW w:w="3543" w:type="dxa"/>
+            <w:vAlign w:val="center"/>
+          </w:tcPr>
+          <w:p>
+            <w:pPr>
+              <w:ind w:firstLine="0"/>
               <w:jc w:val="left"/>
             </w:pPr>
           </w:p>
         </w:tc>
       </w:tr>
       <w:tr>
-        <w:tc>
-          <w:tcPr>
-            <w:tcW w:w="2401" w:type="dxa"/>
-            <w:vAlign w:val="center"/>
-          </w:tcPr>
-          <w:p>
-            <w:pPr>
-              <w:ind w:firstLine="589"/>
-              <w:jc w:val="center"/>
-            </w:pPr>
-          </w:p>
-        </w:tc>
-        <w:tc>
-          <w:tcPr>
-            <w:tcW w:w="1416" w:type="dxa"/>
-            <w:vAlign w:val="center"/>
-          </w:tcPr>
-          <w:p>
-            <w:pPr>
-              <w:ind w:left="709" w:firstLine="0"/>
-              <w:jc w:val="center"/>
-            </w:pPr>
-          </w:p>
-        </w:tc>
-        <w:tc>
-          <w:tcPr>
-            <w:tcW w:w="1579" w:type="dxa"/>
-            <w:vAlign w:val="center"/>
-          </w:tcPr>
-          <w:p>
-            <w:pPr>
-              <w:ind w:left="709" w:firstLine="0"/>
-              <w:jc w:val="center"/>
-            </w:pPr>
-          </w:p>
-        </w:tc>
-        <w:tc>
-          <w:tcPr>
-            <w:tcW w:w="4238" w:type="dxa"/>
-            <w:vAlign w:val="center"/>
-          </w:tcPr>
-          <w:p>
-            <w:pPr>
-              <w:ind w:left="465" w:firstLine="0"/>
+        <w:trPr>
+          <w:trHeight w:val="506"/>
+        </w:trPr>
+        <w:tc>
+          <w:tcPr>
+            <w:tcW w:w="3285" w:type="dxa"/>
+            <w:vAlign w:val="center"/>
+          </w:tcPr>
+          <w:p>
+            <w:pPr>
+              <w:ind w:firstLine="0"/>
+              <w:jc w:val="left"/>
+            </w:pPr>
+            <w:proofErr w:type="spellStart"/>
+            <w:r>
+              <w:t>Номер_заказа</w:t>
+            </w:r>
+            <w:proofErr w:type="spellEnd"/>
+          </w:p>
+        </w:tc>
+        <w:tc>
+          <w:tcPr>
+            <w:tcW w:w="1246" w:type="dxa"/>
+            <w:vAlign w:val="center"/>
+          </w:tcPr>
+          <w:p>
+            <w:pPr>
+              <w:ind w:firstLine="0"/>
+              <w:jc w:val="left"/>
+              <w:rPr>
+                <w:lang w:val="en-US"/>
+              </w:rPr>
+            </w:pPr>
+            <w:r>
+              <w:rPr>
+                <w:lang w:val="en-US"/>
+              </w:rPr>
+              <w:t>int</w:t>
+            </w:r>
+          </w:p>
+        </w:tc>
+        <w:tc>
+          <w:tcPr>
+            <w:tcW w:w="1560" w:type="dxa"/>
+            <w:vAlign w:val="center"/>
+          </w:tcPr>
+          <w:p>
+            <w:pPr>
+              <w:ind w:firstLine="0"/>
+              <w:jc w:val="left"/>
+              <w:rPr>
+                <w:lang w:val="en-US"/>
+              </w:rPr>
+            </w:pPr>
+            <w:r>
+              <w:rPr>
+                <w:lang w:val="en-US"/>
+              </w:rPr>
+              <w:t>4</w:t>
+            </w:r>
+          </w:p>
+        </w:tc>
+        <w:tc>
+          <w:tcPr>
+            <w:tcW w:w="3543" w:type="dxa"/>
+            <w:vAlign w:val="center"/>
+          </w:tcPr>
+          <w:p>
+            <w:pPr>
+              <w:ind w:firstLine="0"/>
               <w:jc w:val="left"/>
             </w:pPr>
           </w:p>
         </w:tc>
       </w:tr>
       <w:tr>
-        <w:tc>
-          <w:tcPr>
-            <w:tcW w:w="2401" w:type="dxa"/>
-            <w:vAlign w:val="center"/>
-          </w:tcPr>
-          <w:p>
-            <w:pPr>
-              <w:ind w:firstLine="589"/>
-              <w:jc w:val="center"/>
-            </w:pPr>
-          </w:p>
-        </w:tc>
-        <w:tc>
-          <w:tcPr>
-            <w:tcW w:w="1416" w:type="dxa"/>
-            <w:vAlign w:val="center"/>
-          </w:tcPr>
-          <w:p>
-            <w:pPr>
-              <w:ind w:left="709" w:firstLine="0"/>
-              <w:jc w:val="center"/>
-            </w:pPr>
-          </w:p>
-        </w:tc>
-        <w:tc>
-          <w:tcPr>
-            <w:tcW w:w="1579" w:type="dxa"/>
-            <w:vAlign w:val="center"/>
-          </w:tcPr>
-          <w:p>
-            <w:pPr>
-              <w:ind w:left="709" w:firstLine="0"/>
-              <w:jc w:val="center"/>
-            </w:pPr>
-          </w:p>
-        </w:tc>
-        <w:tc>
-          <w:tcPr>
-            <w:tcW w:w="4238" w:type="dxa"/>
-            <w:vAlign w:val="center"/>
-          </w:tcPr>
-          <w:p>
-            <w:pPr>
-              <w:ind w:left="465" w:firstLine="0"/>
+        <w:trPr>
+          <w:trHeight w:val="506"/>
+        </w:trPr>
+        <w:tc>
+          <w:tcPr>
+            <w:tcW w:w="3285" w:type="dxa"/>
+            <w:vAlign w:val="center"/>
+          </w:tcPr>
+          <w:p>
+            <w:pPr>
+              <w:ind w:firstLine="0"/>
+              <w:jc w:val="left"/>
+            </w:pPr>
+            <w:proofErr w:type="spellStart"/>
+            <w:r>
+              <w:t>ID_Заказанного_телефона</w:t>
+            </w:r>
+            <w:proofErr w:type="spellEnd"/>
+          </w:p>
+        </w:tc>
+        <w:tc>
+          <w:tcPr>
+            <w:tcW w:w="1246" w:type="dxa"/>
+            <w:vAlign w:val="center"/>
+          </w:tcPr>
+          <w:p>
+            <w:pPr>
+              <w:ind w:firstLine="0"/>
+              <w:jc w:val="left"/>
+              <w:rPr>
+                <w:lang w:val="en-US"/>
+              </w:rPr>
+            </w:pPr>
+            <w:r>
+              <w:rPr>
+                <w:lang w:val="en-US"/>
+              </w:rPr>
+              <w:t>int</w:t>
+            </w:r>
+          </w:p>
+        </w:tc>
+        <w:tc>
+          <w:tcPr>
+            <w:tcW w:w="1560" w:type="dxa"/>
+            <w:vAlign w:val="center"/>
+          </w:tcPr>
+          <w:p>
+            <w:pPr>
+              <w:ind w:firstLine="0"/>
+              <w:jc w:val="left"/>
+              <w:rPr>
+                <w:lang w:val="en-US"/>
+              </w:rPr>
+            </w:pPr>
+            <w:r>
+              <w:rPr>
+                <w:lang w:val="en-US"/>
+              </w:rPr>
+              <w:t>4</w:t>
+            </w:r>
+          </w:p>
+        </w:tc>
+        <w:tc>
+          <w:tcPr>
+            <w:tcW w:w="3543" w:type="dxa"/>
+            <w:vAlign w:val="center"/>
+          </w:tcPr>
+          <w:p>
+            <w:pPr>
+              <w:ind w:firstLine="0"/>
+              <w:jc w:val="left"/>
+            </w:pPr>
+          </w:p>
+        </w:tc>
+      </w:tr>
+      <w:tr>
+        <w:trPr>
+          <w:trHeight w:val="506"/>
+        </w:trPr>
+        <w:tc>
+          <w:tcPr>
+            <w:tcW w:w="3285" w:type="dxa"/>
+            <w:vAlign w:val="center"/>
+          </w:tcPr>
+          <w:p>
+            <w:pPr>
+              <w:ind w:firstLine="0"/>
+              <w:jc w:val="left"/>
+            </w:pPr>
+            <w:proofErr w:type="spellStart"/>
+            <w:r>
+              <w:t>ID_Аккаунта_Заказчика</w:t>
+            </w:r>
+            <w:proofErr w:type="spellEnd"/>
+          </w:p>
+        </w:tc>
+        <w:tc>
+          <w:tcPr>
+            <w:tcW w:w="1246" w:type="dxa"/>
+            <w:vAlign w:val="center"/>
+          </w:tcPr>
+          <w:p>
+            <w:pPr>
+              <w:ind w:firstLine="0"/>
+              <w:jc w:val="left"/>
+              <w:rPr>
+                <w:lang w:val="en-US"/>
+              </w:rPr>
+            </w:pPr>
+            <w:r>
+              <w:rPr>
+                <w:lang w:val="en-US"/>
+              </w:rPr>
+              <w:t>int</w:t>
+            </w:r>
+          </w:p>
+        </w:tc>
+        <w:tc>
+          <w:tcPr>
+            <w:tcW w:w="1560" w:type="dxa"/>
+            <w:vAlign w:val="center"/>
+          </w:tcPr>
+          <w:p>
+            <w:pPr>
+              <w:ind w:firstLine="0"/>
+              <w:jc w:val="left"/>
+              <w:rPr>
+                <w:lang w:val="en-US"/>
+              </w:rPr>
+            </w:pPr>
+            <w:r>
+              <w:rPr>
+                <w:lang w:val="en-US"/>
+              </w:rPr>
+              <w:t>4</w:t>
+            </w:r>
+          </w:p>
+        </w:tc>
+        <w:tc>
+          <w:tcPr>
+            <w:tcW w:w="3543" w:type="dxa"/>
+            <w:vAlign w:val="center"/>
+          </w:tcPr>
+          <w:p>
+            <w:pPr>
+              <w:ind w:firstLine="0"/>
+              <w:jc w:val="left"/>
+            </w:pPr>
+          </w:p>
+        </w:tc>
+      </w:tr>
+      <w:tr>
+        <w:trPr>
+          <w:trHeight w:val="506"/>
+        </w:trPr>
+        <w:tc>
+          <w:tcPr>
+            <w:tcW w:w="3285" w:type="dxa"/>
+            <w:vAlign w:val="center"/>
+          </w:tcPr>
+          <w:p>
+            <w:pPr>
+              <w:ind w:firstLine="0"/>
+              <w:jc w:val="left"/>
+            </w:pPr>
+            <w:proofErr w:type="spellStart"/>
+            <w:r>
+              <w:t>Дата_Заказа</w:t>
+            </w:r>
+            <w:proofErr w:type="spellEnd"/>
+          </w:p>
+        </w:tc>
+        <w:tc>
+          <w:tcPr>
+            <w:tcW w:w="1246" w:type="dxa"/>
+            <w:vAlign w:val="center"/>
+          </w:tcPr>
+          <w:p>
+            <w:pPr>
+              <w:ind w:firstLine="0"/>
+              <w:jc w:val="left"/>
+              <w:rPr>
+                <w:lang w:val="en-US"/>
+              </w:rPr>
+            </w:pPr>
+            <w:r>
+              <w:rPr>
+                <w:lang w:val="en-US"/>
+              </w:rPr>
+              <w:t>date</w:t>
+            </w:r>
+          </w:p>
+        </w:tc>
+        <w:tc>
+          <w:tcPr>
+            <w:tcW w:w="1560" w:type="dxa"/>
+            <w:vAlign w:val="center"/>
+          </w:tcPr>
+          <w:p>
+            <w:pPr>
+              <w:ind w:firstLine="0"/>
+              <w:jc w:val="left"/>
+              <w:rPr>
+                <w:lang w:val="en-US"/>
+              </w:rPr>
+            </w:pPr>
+            <w:r>
+              <w:rPr>
+                <w:lang w:val="en-US"/>
+              </w:rPr>
+              <w:t>3</w:t>
+            </w:r>
+          </w:p>
+        </w:tc>
+        <w:tc>
+          <w:tcPr>
+            <w:tcW w:w="3543" w:type="dxa"/>
+            <w:vAlign w:val="center"/>
+          </w:tcPr>
+          <w:p>
+            <w:pPr>
+              <w:ind w:firstLine="0"/>
               <w:jc w:val="left"/>
             </w:pPr>
           </w:p>
@@ -3861,19 +4679,7 @@
         <w:rPr>
           <w:rFonts w:cs="Times New Roman"/>
         </w:rPr>
-        <w:t xml:space="preserve"> </w:t>
-      </w:r>
-      <w:r>
-        <w:rPr>
-          <w:rFonts w:cs="Times New Roman"/>
-        </w:rPr>
-        <w:t>возвращенном покупателем товаре</w:t>
-      </w:r>
-      <w:r>
-        <w:rPr>
-          <w:rFonts w:cs="Times New Roman"/>
-        </w:rPr>
-        <w:t>,</w:t>
+        <w:t xml:space="preserve"> возвращенном покупателем товаре,</w:t>
       </w:r>
       <w:r>
         <w:rPr>
@@ -3900,10 +4706,7 @@
         <w:t>Та</w:t>
       </w:r>
       <w:r>
-        <w:t xml:space="preserve">блица </w:t>
-      </w:r>
-      <w:r>
-        <w:t>4</w:t>
+        <w:t>блица 4</w:t>
       </w:r>
       <w:r>
         <w:t xml:space="preserve"> – Структура таблицы «</w:t>
@@ -3925,21 +4728,24 @@
         <w:tblLook w:val="04A0" w:firstRow="1" w:lastRow="0" w:firstColumn="1" w:lastColumn="0" w:noHBand="0" w:noVBand="1"/>
       </w:tblPr>
       <w:tblGrid>
-        <w:gridCol w:w="2401"/>
-        <w:gridCol w:w="1416"/>
-        <w:gridCol w:w="1579"/>
-        <w:gridCol w:w="4238"/>
+        <w:gridCol w:w="3285"/>
+        <w:gridCol w:w="1246"/>
+        <w:gridCol w:w="1560"/>
+        <w:gridCol w:w="3543"/>
       </w:tblGrid>
       <w:tr>
-        <w:tc>
-          <w:tcPr>
-            <w:tcW w:w="2401" w:type="dxa"/>
-            <w:vAlign w:val="center"/>
-          </w:tcPr>
-          <w:p>
-            <w:pPr>
-              <w:ind w:firstLine="589"/>
-              <w:jc w:val="center"/>
+        <w:trPr>
+          <w:trHeight w:val="506"/>
+        </w:trPr>
+        <w:tc>
+          <w:tcPr>
+            <w:tcW w:w="3285" w:type="dxa"/>
+            <w:vAlign w:val="center"/>
+          </w:tcPr>
+          <w:p>
+            <w:pPr>
+              <w:ind w:firstLine="0"/>
+              <w:jc w:val="left"/>
             </w:pPr>
             <w:r>
               <w:t>Имя поля</w:t>
@@ -3948,13 +4754,13 @@
         </w:tc>
         <w:tc>
           <w:tcPr>
-            <w:tcW w:w="1416" w:type="dxa"/>
-            <w:vAlign w:val="center"/>
-          </w:tcPr>
-          <w:p>
-            <w:pPr>
-              <w:ind w:left="709" w:firstLine="0"/>
-              <w:jc w:val="center"/>
+            <w:tcW w:w="1246" w:type="dxa"/>
+            <w:vAlign w:val="center"/>
+          </w:tcPr>
+          <w:p>
+            <w:pPr>
+              <w:ind w:firstLine="0"/>
+              <w:jc w:val="left"/>
             </w:pPr>
             <w:r>
               <w:t>Тип поля</w:t>
@@ -3963,27 +4769,30 @@
         </w:tc>
         <w:tc>
           <w:tcPr>
-            <w:tcW w:w="1579" w:type="dxa"/>
-            <w:vAlign w:val="center"/>
-          </w:tcPr>
-          <w:p>
-            <w:pPr>
-              <w:ind w:left="709" w:firstLine="0"/>
-              <w:jc w:val="center"/>
-            </w:pPr>
-            <w:r>
-              <w:t>Размер поля</w:t>
-            </w:r>
-          </w:p>
-        </w:tc>
-        <w:tc>
-          <w:tcPr>
-            <w:tcW w:w="4238" w:type="dxa"/>
-            <w:vAlign w:val="center"/>
-          </w:tcPr>
-          <w:p>
-            <w:pPr>
-              <w:ind w:left="465" w:firstLine="0"/>
+            <w:tcW w:w="1560" w:type="dxa"/>
+            <w:vAlign w:val="center"/>
+          </w:tcPr>
+          <w:p>
+            <w:pPr>
+              <w:ind w:firstLine="0"/>
+              <w:jc w:val="left"/>
+              <w:rPr>
+                <w:lang w:val="en-US"/>
+              </w:rPr>
+            </w:pPr>
+            <w:r>
+              <w:t>Размер поля, байт</w:t>
+            </w:r>
+          </w:p>
+        </w:tc>
+        <w:tc>
+          <w:tcPr>
+            <w:tcW w:w="3543" w:type="dxa"/>
+            <w:vAlign w:val="center"/>
+          </w:tcPr>
+          <w:p>
+            <w:pPr>
+              <w:ind w:firstLine="0"/>
               <w:jc w:val="left"/>
             </w:pPr>
             <w:r>
@@ -3993,150 +4802,304 @@
         </w:tc>
       </w:tr>
       <w:tr>
-        <w:tc>
-          <w:tcPr>
-            <w:tcW w:w="2401" w:type="dxa"/>
-            <w:vAlign w:val="center"/>
-          </w:tcPr>
-          <w:p>
-            <w:pPr>
-              <w:ind w:firstLine="589"/>
-              <w:jc w:val="center"/>
-            </w:pPr>
-          </w:p>
-        </w:tc>
-        <w:tc>
-          <w:tcPr>
-            <w:tcW w:w="1416" w:type="dxa"/>
-            <w:vAlign w:val="center"/>
-          </w:tcPr>
-          <w:p>
-            <w:pPr>
-              <w:ind w:left="709" w:firstLine="0"/>
-              <w:jc w:val="center"/>
-            </w:pPr>
-          </w:p>
-        </w:tc>
-        <w:tc>
-          <w:tcPr>
-            <w:tcW w:w="1579" w:type="dxa"/>
-            <w:vAlign w:val="center"/>
-          </w:tcPr>
-          <w:p>
-            <w:pPr>
-              <w:ind w:left="709" w:firstLine="0"/>
-              <w:jc w:val="center"/>
-            </w:pPr>
-          </w:p>
-        </w:tc>
-        <w:tc>
-          <w:tcPr>
-            <w:tcW w:w="4238" w:type="dxa"/>
-            <w:vAlign w:val="center"/>
-          </w:tcPr>
-          <w:p>
-            <w:pPr>
-              <w:ind w:left="465" w:firstLine="0"/>
+        <w:trPr>
+          <w:trHeight w:val="506"/>
+        </w:trPr>
+        <w:tc>
+          <w:tcPr>
+            <w:tcW w:w="3285" w:type="dxa"/>
+            <w:vAlign w:val="center"/>
+          </w:tcPr>
+          <w:p>
+            <w:pPr>
+              <w:ind w:firstLine="0"/>
+              <w:jc w:val="left"/>
+            </w:pPr>
+            <w:proofErr w:type="spellStart"/>
+            <w:r>
+              <w:t>ID_Возврата</w:t>
+            </w:r>
+            <w:proofErr w:type="spellEnd"/>
+          </w:p>
+        </w:tc>
+        <w:tc>
+          <w:tcPr>
+            <w:tcW w:w="1246" w:type="dxa"/>
+            <w:vAlign w:val="center"/>
+          </w:tcPr>
+          <w:p>
+            <w:pPr>
+              <w:ind w:firstLine="0"/>
+              <w:jc w:val="left"/>
+              <w:rPr>
+                <w:lang w:val="en-US"/>
+              </w:rPr>
+            </w:pPr>
+            <w:r>
+              <w:rPr>
+                <w:lang w:val="en-US"/>
+              </w:rPr>
+              <w:t>int</w:t>
+            </w:r>
+          </w:p>
+        </w:tc>
+        <w:tc>
+          <w:tcPr>
+            <w:tcW w:w="1560" w:type="dxa"/>
+            <w:vAlign w:val="center"/>
+          </w:tcPr>
+          <w:p>
+            <w:pPr>
+              <w:ind w:firstLine="0"/>
+              <w:jc w:val="left"/>
+              <w:rPr>
+                <w:lang w:val="en-US"/>
+              </w:rPr>
+            </w:pPr>
+            <w:r>
+              <w:rPr>
+                <w:lang w:val="en-US"/>
+              </w:rPr>
+              <w:t>4</w:t>
+            </w:r>
+          </w:p>
+        </w:tc>
+        <w:tc>
+          <w:tcPr>
+            <w:tcW w:w="3543" w:type="dxa"/>
+            <w:vAlign w:val="center"/>
+          </w:tcPr>
+          <w:p>
+            <w:pPr>
+              <w:ind w:firstLine="0"/>
               <w:jc w:val="left"/>
             </w:pPr>
           </w:p>
         </w:tc>
       </w:tr>
       <w:tr>
-        <w:tc>
-          <w:tcPr>
-            <w:tcW w:w="2401" w:type="dxa"/>
-            <w:vAlign w:val="center"/>
-          </w:tcPr>
-          <w:p>
-            <w:pPr>
-              <w:ind w:firstLine="589"/>
-              <w:jc w:val="center"/>
-            </w:pPr>
-          </w:p>
-        </w:tc>
-        <w:tc>
-          <w:tcPr>
-            <w:tcW w:w="1416" w:type="dxa"/>
-            <w:vAlign w:val="center"/>
-          </w:tcPr>
-          <w:p>
-            <w:pPr>
-              <w:ind w:left="709" w:firstLine="0"/>
-              <w:jc w:val="center"/>
-            </w:pPr>
-          </w:p>
-        </w:tc>
-        <w:tc>
-          <w:tcPr>
-            <w:tcW w:w="1579" w:type="dxa"/>
-            <w:vAlign w:val="center"/>
-          </w:tcPr>
-          <w:p>
-            <w:pPr>
-              <w:ind w:left="709" w:firstLine="0"/>
-              <w:jc w:val="center"/>
-            </w:pPr>
-          </w:p>
-        </w:tc>
-        <w:tc>
-          <w:tcPr>
-            <w:tcW w:w="4238" w:type="dxa"/>
-            <w:vAlign w:val="center"/>
-          </w:tcPr>
-          <w:p>
-            <w:pPr>
-              <w:ind w:left="465" w:firstLine="0"/>
+        <w:trPr>
+          <w:trHeight w:val="506"/>
+        </w:trPr>
+        <w:tc>
+          <w:tcPr>
+            <w:tcW w:w="3285" w:type="dxa"/>
+            <w:vAlign w:val="center"/>
+          </w:tcPr>
+          <w:p>
+            <w:pPr>
+              <w:ind w:firstLine="0"/>
+              <w:jc w:val="left"/>
+            </w:pPr>
+            <w:proofErr w:type="spellStart"/>
+            <w:r>
+              <w:t>Номер_Возвращаемого_заказа</w:t>
+            </w:r>
+            <w:proofErr w:type="spellEnd"/>
+          </w:p>
+        </w:tc>
+        <w:tc>
+          <w:tcPr>
+            <w:tcW w:w="1246" w:type="dxa"/>
+            <w:vAlign w:val="center"/>
+          </w:tcPr>
+          <w:p>
+            <w:pPr>
+              <w:ind w:firstLine="0"/>
+              <w:jc w:val="left"/>
+              <w:rPr>
+                <w:lang w:val="en-US"/>
+              </w:rPr>
+            </w:pPr>
+            <w:r>
+              <w:rPr>
+                <w:lang w:val="en-US"/>
+              </w:rPr>
+              <w:t>int</w:t>
+            </w:r>
+          </w:p>
+        </w:tc>
+        <w:tc>
+          <w:tcPr>
+            <w:tcW w:w="1560" w:type="dxa"/>
+            <w:vAlign w:val="center"/>
+          </w:tcPr>
+          <w:p>
+            <w:pPr>
+              <w:ind w:firstLine="0"/>
+              <w:jc w:val="left"/>
+              <w:rPr>
+                <w:lang w:val="en-US"/>
+              </w:rPr>
+            </w:pPr>
+            <w:r>
+              <w:rPr>
+                <w:lang w:val="en-US"/>
+              </w:rPr>
+              <w:t>4</w:t>
+            </w:r>
+          </w:p>
+        </w:tc>
+        <w:tc>
+          <w:tcPr>
+            <w:tcW w:w="3543" w:type="dxa"/>
+            <w:vAlign w:val="center"/>
+          </w:tcPr>
+          <w:p>
+            <w:pPr>
+              <w:ind w:firstLine="0"/>
               <w:jc w:val="left"/>
             </w:pPr>
           </w:p>
         </w:tc>
       </w:tr>
       <w:tr>
-        <w:tc>
-          <w:tcPr>
-            <w:tcW w:w="2401" w:type="dxa"/>
-            <w:vAlign w:val="center"/>
-          </w:tcPr>
-          <w:p>
-            <w:pPr>
-              <w:ind w:firstLine="589"/>
-              <w:jc w:val="center"/>
-            </w:pPr>
-          </w:p>
-        </w:tc>
-        <w:tc>
-          <w:tcPr>
-            <w:tcW w:w="1416" w:type="dxa"/>
-            <w:vAlign w:val="center"/>
-          </w:tcPr>
-          <w:p>
-            <w:pPr>
-              <w:ind w:left="709" w:firstLine="0"/>
-              <w:jc w:val="center"/>
-            </w:pPr>
-          </w:p>
-        </w:tc>
-        <w:tc>
-          <w:tcPr>
-            <w:tcW w:w="1579" w:type="dxa"/>
-            <w:vAlign w:val="center"/>
-          </w:tcPr>
-          <w:p>
-            <w:pPr>
-              <w:ind w:left="709" w:firstLine="0"/>
-              <w:jc w:val="center"/>
-            </w:pPr>
-          </w:p>
-        </w:tc>
-        <w:tc>
-          <w:tcPr>
-            <w:tcW w:w="4238" w:type="dxa"/>
-            <w:vAlign w:val="center"/>
-          </w:tcPr>
-          <w:p>
-            <w:pPr>
-              <w:ind w:left="465" w:firstLine="0"/>
+        <w:trPr>
+          <w:trHeight w:val="506"/>
+        </w:trPr>
+        <w:tc>
+          <w:tcPr>
+            <w:tcW w:w="3285" w:type="dxa"/>
+            <w:vAlign w:val="center"/>
+          </w:tcPr>
+          <w:p>
+            <w:pPr>
+              <w:ind w:firstLine="0"/>
+              <w:jc w:val="left"/>
+            </w:pPr>
+            <w:proofErr w:type="spellStart"/>
+            <w:r>
+              <w:t>ID_Возвращаемого_телефона</w:t>
+            </w:r>
+            <w:proofErr w:type="spellEnd"/>
+          </w:p>
+        </w:tc>
+        <w:tc>
+          <w:tcPr>
+            <w:tcW w:w="1246" w:type="dxa"/>
+            <w:vAlign w:val="center"/>
+          </w:tcPr>
+          <w:p>
+            <w:pPr>
+              <w:ind w:firstLine="0"/>
+              <w:jc w:val="left"/>
+              <w:rPr>
+                <w:lang w:val="en-US"/>
+              </w:rPr>
+            </w:pPr>
+            <w:r>
+              <w:rPr>
+                <w:lang w:val="en-US"/>
+              </w:rPr>
+              <w:t>int</w:t>
+            </w:r>
+          </w:p>
+        </w:tc>
+        <w:tc>
+          <w:tcPr>
+            <w:tcW w:w="1560" w:type="dxa"/>
+            <w:vAlign w:val="center"/>
+          </w:tcPr>
+          <w:p>
+            <w:pPr>
+              <w:ind w:firstLine="0"/>
+              <w:jc w:val="left"/>
+              <w:rPr>
+                <w:lang w:val="en-US"/>
+              </w:rPr>
+            </w:pPr>
+            <w:r>
+              <w:rPr>
+                <w:lang w:val="en-US"/>
+              </w:rPr>
+              <w:t>4</w:t>
+            </w:r>
+          </w:p>
+        </w:tc>
+        <w:tc>
+          <w:tcPr>
+            <w:tcW w:w="3543" w:type="dxa"/>
+            <w:vAlign w:val="center"/>
+          </w:tcPr>
+          <w:p>
+            <w:pPr>
+              <w:ind w:firstLine="0"/>
+              <w:jc w:val="left"/>
+            </w:pPr>
+          </w:p>
+        </w:tc>
+      </w:tr>
+      <w:tr>
+        <w:trPr>
+          <w:trHeight w:val="506"/>
+        </w:trPr>
+        <w:tc>
+          <w:tcPr>
+            <w:tcW w:w="3285" w:type="dxa"/>
+            <w:vAlign w:val="center"/>
+          </w:tcPr>
+          <w:p>
+            <w:pPr>
+              <w:ind w:firstLine="0"/>
+              <w:jc w:val="left"/>
+            </w:pPr>
+            <w:proofErr w:type="spellStart"/>
+            <w:r>
+              <w:t>Дата_Возврата</w:t>
+            </w:r>
+            <w:proofErr w:type="spellEnd"/>
+          </w:p>
+        </w:tc>
+        <w:tc>
+          <w:tcPr>
+            <w:tcW w:w="1246" w:type="dxa"/>
+            <w:vAlign w:val="center"/>
+          </w:tcPr>
+          <w:p>
+            <w:pPr>
+              <w:ind w:firstLine="0"/>
+              <w:jc w:val="left"/>
+              <w:rPr>
+                <w:lang w:val="en-US"/>
+              </w:rPr>
+            </w:pPr>
+            <w:r>
+              <w:rPr>
+                <w:lang w:val="en-US"/>
+              </w:rPr>
+              <w:t>date</w:t>
+            </w:r>
+          </w:p>
+        </w:tc>
+        <w:tc>
+          <w:tcPr>
+            <w:tcW w:w="1560" w:type="dxa"/>
+            <w:vAlign w:val="center"/>
+          </w:tcPr>
+          <w:p>
+            <w:pPr>
+              <w:ind w:firstLine="0"/>
+              <w:jc w:val="left"/>
+              <w:rPr>
+                <w:lang w:val="en-US"/>
+              </w:rPr>
+            </w:pPr>
+            <w:r>
+              <w:rPr>
+                <w:lang w:val="en-US"/>
+              </w:rPr>
+              <w:t>3</w:t>
+            </w:r>
+          </w:p>
+        </w:tc>
+        <w:tc>
+          <w:tcPr>
+            <w:tcW w:w="3543" w:type="dxa"/>
+            <w:vAlign w:val="center"/>
+          </w:tcPr>
+          <w:p>
+            <w:pPr>
+              <w:ind w:firstLine="0"/>
               <w:jc w:val="left"/>
             </w:pPr>
           </w:p>
@@ -4180,19 +5143,7 @@
         <w:rPr>
           <w:rFonts w:cs="Times New Roman"/>
         </w:rPr>
-        <w:t xml:space="preserve"> </w:t>
-      </w:r>
-      <w:r>
-        <w:rPr>
-          <w:rFonts w:cs="Times New Roman"/>
-        </w:rPr>
-        <w:t>всех неочищенных корзинах, которые заполняли пользователи, с целью возможной покупки в будущем</w:t>
-      </w:r>
-      <w:r>
-        <w:rPr>
-          <w:rFonts w:cs="Times New Roman"/>
-        </w:rPr>
-        <w:t>,</w:t>
+        <w:t xml:space="preserve"> всех неочищенных корзинах, которые заполняли пользователи, с целью возможной покупки в будущем,</w:t>
       </w:r>
       <w:r>
         <w:rPr>
@@ -4219,10 +5170,7 @@
         <w:t>Та</w:t>
       </w:r>
       <w:r>
-        <w:t xml:space="preserve">блица </w:t>
-      </w:r>
-      <w:r>
-        <w:t>5</w:t>
+        <w:t>блица 5</w:t>
       </w:r>
       <w:r>
         <w:t xml:space="preserve"> – Структура таблицы «</w:t>
@@ -4246,21 +5194,24 @@
         <w:tblLook w:val="04A0" w:firstRow="1" w:lastRow="0" w:firstColumn="1" w:lastColumn="0" w:noHBand="0" w:noVBand="1"/>
       </w:tblPr>
       <w:tblGrid>
-        <w:gridCol w:w="2401"/>
-        <w:gridCol w:w="1416"/>
-        <w:gridCol w:w="1579"/>
-        <w:gridCol w:w="4238"/>
+        <w:gridCol w:w="3285"/>
+        <w:gridCol w:w="1246"/>
+        <w:gridCol w:w="1560"/>
+        <w:gridCol w:w="3543"/>
       </w:tblGrid>
       <w:tr>
-        <w:tc>
-          <w:tcPr>
-            <w:tcW w:w="2401" w:type="dxa"/>
-            <w:vAlign w:val="center"/>
-          </w:tcPr>
-          <w:p>
-            <w:pPr>
-              <w:ind w:firstLine="589"/>
-              <w:jc w:val="center"/>
+        <w:trPr>
+          <w:trHeight w:val="506"/>
+        </w:trPr>
+        <w:tc>
+          <w:tcPr>
+            <w:tcW w:w="3285" w:type="dxa"/>
+            <w:vAlign w:val="center"/>
+          </w:tcPr>
+          <w:p>
+            <w:pPr>
+              <w:ind w:firstLine="0"/>
+              <w:jc w:val="left"/>
             </w:pPr>
             <w:r>
               <w:t>Имя поля</w:t>
@@ -4269,13 +5220,13 @@
         </w:tc>
         <w:tc>
           <w:tcPr>
-            <w:tcW w:w="1416" w:type="dxa"/>
-            <w:vAlign w:val="center"/>
-          </w:tcPr>
-          <w:p>
-            <w:pPr>
-              <w:ind w:left="709" w:firstLine="0"/>
-              <w:jc w:val="center"/>
+            <w:tcW w:w="1246" w:type="dxa"/>
+            <w:vAlign w:val="center"/>
+          </w:tcPr>
+          <w:p>
+            <w:pPr>
+              <w:ind w:firstLine="0"/>
+              <w:jc w:val="left"/>
             </w:pPr>
             <w:r>
               <w:t>Тип поля</w:t>
@@ -4284,27 +5235,30 @@
         </w:tc>
         <w:tc>
           <w:tcPr>
-            <w:tcW w:w="1579" w:type="dxa"/>
-            <w:vAlign w:val="center"/>
-          </w:tcPr>
-          <w:p>
-            <w:pPr>
-              <w:ind w:left="709" w:firstLine="0"/>
-              <w:jc w:val="center"/>
-            </w:pPr>
-            <w:r>
-              <w:t>Размер поля</w:t>
-            </w:r>
-          </w:p>
-        </w:tc>
-        <w:tc>
-          <w:tcPr>
-            <w:tcW w:w="4238" w:type="dxa"/>
-            <w:vAlign w:val="center"/>
-          </w:tcPr>
-          <w:p>
-            <w:pPr>
-              <w:ind w:left="465" w:firstLine="0"/>
+            <w:tcW w:w="1560" w:type="dxa"/>
+            <w:vAlign w:val="center"/>
+          </w:tcPr>
+          <w:p>
+            <w:pPr>
+              <w:ind w:firstLine="0"/>
+              <w:jc w:val="left"/>
+              <w:rPr>
+                <w:lang w:val="en-US"/>
+              </w:rPr>
+            </w:pPr>
+            <w:r>
+              <w:t>Размер поля, байт</w:t>
+            </w:r>
+          </w:p>
+        </w:tc>
+        <w:tc>
+          <w:tcPr>
+            <w:tcW w:w="3543" w:type="dxa"/>
+            <w:vAlign w:val="center"/>
+          </w:tcPr>
+          <w:p>
+            <w:pPr>
+              <w:ind w:firstLine="0"/>
               <w:jc w:val="left"/>
             </w:pPr>
             <w:r>
@@ -4314,150 +5268,229 @@
         </w:tc>
       </w:tr>
       <w:tr>
-        <w:tc>
-          <w:tcPr>
-            <w:tcW w:w="2401" w:type="dxa"/>
-            <w:vAlign w:val="center"/>
-          </w:tcPr>
-          <w:p>
-            <w:pPr>
-              <w:ind w:firstLine="589"/>
-              <w:jc w:val="center"/>
-            </w:pPr>
-          </w:p>
-        </w:tc>
-        <w:tc>
-          <w:tcPr>
-            <w:tcW w:w="1416" w:type="dxa"/>
-            <w:vAlign w:val="center"/>
-          </w:tcPr>
-          <w:p>
-            <w:pPr>
-              <w:ind w:left="709" w:firstLine="0"/>
-              <w:jc w:val="center"/>
-            </w:pPr>
-          </w:p>
-        </w:tc>
-        <w:tc>
-          <w:tcPr>
-            <w:tcW w:w="1579" w:type="dxa"/>
-            <w:vAlign w:val="center"/>
-          </w:tcPr>
-          <w:p>
-            <w:pPr>
-              <w:ind w:left="709" w:firstLine="0"/>
-              <w:jc w:val="center"/>
-            </w:pPr>
-          </w:p>
-        </w:tc>
-        <w:tc>
-          <w:tcPr>
-            <w:tcW w:w="4238" w:type="dxa"/>
-            <w:vAlign w:val="center"/>
-          </w:tcPr>
-          <w:p>
-            <w:pPr>
-              <w:ind w:left="465" w:firstLine="0"/>
+        <w:trPr>
+          <w:trHeight w:val="506"/>
+        </w:trPr>
+        <w:tc>
+          <w:tcPr>
+            <w:tcW w:w="3285" w:type="dxa"/>
+            <w:vAlign w:val="center"/>
+          </w:tcPr>
+          <w:p>
+            <w:pPr>
+              <w:ind w:firstLine="0"/>
+              <w:jc w:val="left"/>
+            </w:pPr>
+            <w:proofErr w:type="spellStart"/>
+            <w:r>
+              <w:t>Позиции_Корзины</w:t>
+            </w:r>
+            <w:proofErr w:type="spellEnd"/>
+          </w:p>
+        </w:tc>
+        <w:tc>
+          <w:tcPr>
+            <w:tcW w:w="1246" w:type="dxa"/>
+            <w:vAlign w:val="center"/>
+          </w:tcPr>
+          <w:p>
+            <w:pPr>
+              <w:ind w:firstLine="0"/>
+              <w:jc w:val="left"/>
+              <w:rPr>
+                <w:lang w:val="en-US"/>
+              </w:rPr>
+            </w:pPr>
+            <w:r>
+              <w:rPr>
+                <w:lang w:val="en-US"/>
+              </w:rPr>
+              <w:t>int</w:t>
+            </w:r>
+          </w:p>
+        </w:tc>
+        <w:tc>
+          <w:tcPr>
+            <w:tcW w:w="1560" w:type="dxa"/>
+            <w:vAlign w:val="center"/>
+          </w:tcPr>
+          <w:p>
+            <w:pPr>
+              <w:ind w:firstLine="0"/>
+              <w:jc w:val="left"/>
+              <w:rPr>
+                <w:lang w:val="en-US"/>
+              </w:rPr>
+            </w:pPr>
+            <w:r>
+              <w:rPr>
+                <w:lang w:val="en-US"/>
+              </w:rPr>
+              <w:t>4</w:t>
+            </w:r>
+          </w:p>
+        </w:tc>
+        <w:tc>
+          <w:tcPr>
+            <w:tcW w:w="3543" w:type="dxa"/>
+            <w:vAlign w:val="center"/>
+          </w:tcPr>
+          <w:p>
+            <w:pPr>
+              <w:ind w:firstLine="0"/>
               <w:jc w:val="left"/>
             </w:pPr>
           </w:p>
         </w:tc>
       </w:tr>
       <w:tr>
-        <w:tc>
-          <w:tcPr>
-            <w:tcW w:w="2401" w:type="dxa"/>
-            <w:vAlign w:val="center"/>
-          </w:tcPr>
-          <w:p>
-            <w:pPr>
-              <w:ind w:firstLine="589"/>
-              <w:jc w:val="center"/>
-            </w:pPr>
-          </w:p>
-        </w:tc>
-        <w:tc>
-          <w:tcPr>
-            <w:tcW w:w="1416" w:type="dxa"/>
-            <w:vAlign w:val="center"/>
-          </w:tcPr>
-          <w:p>
-            <w:pPr>
-              <w:ind w:left="709" w:firstLine="0"/>
-              <w:jc w:val="center"/>
-            </w:pPr>
-          </w:p>
-        </w:tc>
-        <w:tc>
-          <w:tcPr>
-            <w:tcW w:w="1579" w:type="dxa"/>
-            <w:vAlign w:val="center"/>
-          </w:tcPr>
-          <w:p>
-            <w:pPr>
-              <w:ind w:left="709" w:firstLine="0"/>
-              <w:jc w:val="center"/>
-            </w:pPr>
-          </w:p>
-        </w:tc>
-        <w:tc>
-          <w:tcPr>
-            <w:tcW w:w="4238" w:type="dxa"/>
-            <w:vAlign w:val="center"/>
-          </w:tcPr>
-          <w:p>
-            <w:pPr>
-              <w:ind w:left="465" w:firstLine="0"/>
+        <w:trPr>
+          <w:trHeight w:val="506"/>
+        </w:trPr>
+        <w:tc>
+          <w:tcPr>
+            <w:tcW w:w="3285" w:type="dxa"/>
+            <w:vAlign w:val="center"/>
+          </w:tcPr>
+          <w:p>
+            <w:pPr>
+              <w:ind w:firstLine="0"/>
+              <w:jc w:val="left"/>
+            </w:pPr>
+            <w:proofErr w:type="spellStart"/>
+            <w:r>
+              <w:t>ID_Аккаунта</w:t>
+            </w:r>
+            <w:proofErr w:type="spellEnd"/>
+          </w:p>
+        </w:tc>
+        <w:tc>
+          <w:tcPr>
+            <w:tcW w:w="1246" w:type="dxa"/>
+            <w:vAlign w:val="center"/>
+          </w:tcPr>
+          <w:p>
+            <w:pPr>
+              <w:ind w:firstLine="0"/>
+              <w:jc w:val="left"/>
+              <w:rPr>
+                <w:lang w:val="en-US"/>
+              </w:rPr>
+            </w:pPr>
+            <w:r>
+              <w:rPr>
+                <w:lang w:val="en-US"/>
+              </w:rPr>
+              <w:t>int</w:t>
+            </w:r>
+          </w:p>
+        </w:tc>
+        <w:tc>
+          <w:tcPr>
+            <w:tcW w:w="1560" w:type="dxa"/>
+            <w:vAlign w:val="center"/>
+          </w:tcPr>
+          <w:p>
+            <w:pPr>
+              <w:ind w:firstLine="0"/>
+              <w:jc w:val="left"/>
+              <w:rPr>
+                <w:lang w:val="en-US"/>
+              </w:rPr>
+            </w:pPr>
+            <w:r>
+              <w:rPr>
+                <w:lang w:val="en-US"/>
+              </w:rPr>
+              <w:t>4</w:t>
+            </w:r>
+          </w:p>
+        </w:tc>
+        <w:tc>
+          <w:tcPr>
+            <w:tcW w:w="3543" w:type="dxa"/>
+            <w:vAlign w:val="center"/>
+          </w:tcPr>
+          <w:p>
+            <w:pPr>
+              <w:ind w:firstLine="0"/>
               <w:jc w:val="left"/>
             </w:pPr>
           </w:p>
         </w:tc>
       </w:tr>
       <w:tr>
-        <w:tc>
-          <w:tcPr>
-            <w:tcW w:w="2401" w:type="dxa"/>
-            <w:vAlign w:val="center"/>
-          </w:tcPr>
-          <w:p>
-            <w:pPr>
-              <w:ind w:firstLine="589"/>
-              <w:jc w:val="center"/>
-            </w:pPr>
-          </w:p>
-        </w:tc>
-        <w:tc>
-          <w:tcPr>
-            <w:tcW w:w="1416" w:type="dxa"/>
-            <w:vAlign w:val="center"/>
-          </w:tcPr>
-          <w:p>
-            <w:pPr>
-              <w:ind w:left="709" w:firstLine="0"/>
-              <w:jc w:val="center"/>
-            </w:pPr>
-          </w:p>
-        </w:tc>
-        <w:tc>
-          <w:tcPr>
-            <w:tcW w:w="1579" w:type="dxa"/>
-            <w:vAlign w:val="center"/>
-          </w:tcPr>
-          <w:p>
-            <w:pPr>
-              <w:ind w:left="709" w:firstLine="0"/>
-              <w:jc w:val="center"/>
-            </w:pPr>
-          </w:p>
-        </w:tc>
-        <w:tc>
-          <w:tcPr>
-            <w:tcW w:w="4238" w:type="dxa"/>
-            <w:vAlign w:val="center"/>
-          </w:tcPr>
-          <w:p>
-            <w:pPr>
-              <w:ind w:left="465" w:firstLine="0"/>
+        <w:trPr>
+          <w:trHeight w:val="506"/>
+        </w:trPr>
+        <w:tc>
+          <w:tcPr>
+            <w:tcW w:w="3285" w:type="dxa"/>
+            <w:vAlign w:val="center"/>
+          </w:tcPr>
+          <w:p>
+            <w:pPr>
+              <w:ind w:firstLine="0"/>
+              <w:jc w:val="left"/>
+            </w:pPr>
+            <w:proofErr w:type="spellStart"/>
+            <w:r>
+              <w:lastRenderedPageBreak/>
+              <w:t>ID_Телефона</w:t>
+            </w:r>
+            <w:proofErr w:type="spellEnd"/>
+          </w:p>
+        </w:tc>
+        <w:tc>
+          <w:tcPr>
+            <w:tcW w:w="1246" w:type="dxa"/>
+            <w:vAlign w:val="center"/>
+          </w:tcPr>
+          <w:p>
+            <w:pPr>
+              <w:ind w:firstLine="0"/>
+              <w:jc w:val="left"/>
+              <w:rPr>
+                <w:lang w:val="en-US"/>
+              </w:rPr>
+            </w:pPr>
+            <w:r>
+              <w:rPr>
+                <w:lang w:val="en-US"/>
+              </w:rPr>
+              <w:t>int</w:t>
+            </w:r>
+          </w:p>
+        </w:tc>
+        <w:tc>
+          <w:tcPr>
+            <w:tcW w:w="1560" w:type="dxa"/>
+            <w:vAlign w:val="center"/>
+          </w:tcPr>
+          <w:p>
+            <w:pPr>
+              <w:ind w:firstLine="0"/>
+              <w:jc w:val="left"/>
+              <w:rPr>
+                <w:lang w:val="en-US"/>
+              </w:rPr>
+            </w:pPr>
+            <w:r>
+              <w:rPr>
+                <w:lang w:val="en-US"/>
+              </w:rPr>
+              <w:t>4</w:t>
+            </w:r>
+          </w:p>
+        </w:tc>
+        <w:tc>
+          <w:tcPr>
+            <w:tcW w:w="3543" w:type="dxa"/>
+            <w:vAlign w:val="center"/>
+          </w:tcPr>
+          <w:p>
+            <w:pPr>
+              <w:ind w:firstLine="0"/>
               <w:jc w:val="left"/>
             </w:pPr>
           </w:p>
@@ -4499,19 +5532,7 @@
         <w:rPr>
           <w:rFonts w:cs="Times New Roman"/>
         </w:rPr>
-        <w:t xml:space="preserve"> </w:t>
-      </w:r>
-      <w:r>
-        <w:rPr>
-          <w:rFonts w:cs="Times New Roman"/>
-        </w:rPr>
-        <w:t>всех необходимых контактах для связи с отделом закупки других организаций с целью пополнения ассортимента и обеспечения наличия требуемых и актуальных моделей телефонов</w:t>
-      </w:r>
-      <w:r>
-        <w:rPr>
-          <w:rFonts w:cs="Times New Roman"/>
-        </w:rPr>
-        <w:t>,</w:t>
+        <w:t xml:space="preserve"> всех необходимых контактах для связи с отделом закупки других организаций с целью пополнения ассортимента и обеспечения наличия требуемых и актуальных моделей телефонов,</w:t>
       </w:r>
       <w:r>
         <w:rPr>
@@ -4534,25 +5555,28 @@
     </w:p>
     <w:p/>
     <w:p>
-      <w:r>
-        <w:t>Та</w:t>
-      </w:r>
-      <w:r>
-        <w:t xml:space="preserve">блица </w:t>
-      </w:r>
-      <w:r>
-        <w:t>6</w:t>
-      </w:r>
-      <w:r>
-        <w:t xml:space="preserve"> – Структура таблицы «</w:t>
-      </w:r>
-      <w:r>
-        <w:rPr>
-          <w:rFonts w:cs="Times New Roman"/>
+      <w:pPr>
+        <w:rPr>
+          <w:color w:val="C00000"/>
+        </w:rPr>
+      </w:pPr>
+      <w:r>
+        <w:rPr>
+          <w:color w:val="C00000"/>
+        </w:rPr>
+        <w:t>Таблица 6 – Структура таблицы «</w:t>
+      </w:r>
+      <w:r>
+        <w:rPr>
+          <w:rFonts w:cs="Times New Roman"/>
+          <w:color w:val="C00000"/>
         </w:rPr>
         <w:t>Поставщики</w:t>
       </w:r>
       <w:r>
+        <w:rPr>
+          <w:color w:val="C00000"/>
+        </w:rPr>
         <w:t>»</w:t>
       </w:r>
     </w:p>
@@ -4563,21 +5587,24 @@
         <w:tblLook w:val="04A0" w:firstRow="1" w:lastRow="0" w:firstColumn="1" w:lastColumn="0" w:noHBand="0" w:noVBand="1"/>
       </w:tblPr>
       <w:tblGrid>
-        <w:gridCol w:w="2401"/>
-        <w:gridCol w:w="1416"/>
-        <w:gridCol w:w="1579"/>
-        <w:gridCol w:w="4238"/>
+        <w:gridCol w:w="3285"/>
+        <w:gridCol w:w="1246"/>
+        <w:gridCol w:w="1560"/>
+        <w:gridCol w:w="3543"/>
       </w:tblGrid>
       <w:tr>
-        <w:tc>
-          <w:tcPr>
-            <w:tcW w:w="2401" w:type="dxa"/>
-            <w:vAlign w:val="center"/>
-          </w:tcPr>
-          <w:p>
-            <w:pPr>
-              <w:ind w:firstLine="589"/>
-              <w:jc w:val="center"/>
+        <w:trPr>
+          <w:trHeight w:val="506"/>
+        </w:trPr>
+        <w:tc>
+          <w:tcPr>
+            <w:tcW w:w="3285" w:type="dxa"/>
+            <w:vAlign w:val="center"/>
+          </w:tcPr>
+          <w:p>
+            <w:pPr>
+              <w:ind w:firstLine="0"/>
+              <w:jc w:val="left"/>
             </w:pPr>
             <w:r>
               <w:t>Имя поля</w:t>
@@ -4586,13 +5613,13 @@
         </w:tc>
         <w:tc>
           <w:tcPr>
-            <w:tcW w:w="1416" w:type="dxa"/>
-            <w:vAlign w:val="center"/>
-          </w:tcPr>
-          <w:p>
-            <w:pPr>
-              <w:ind w:left="709" w:firstLine="0"/>
-              <w:jc w:val="center"/>
+            <w:tcW w:w="1246" w:type="dxa"/>
+            <w:vAlign w:val="center"/>
+          </w:tcPr>
+          <w:p>
+            <w:pPr>
+              <w:ind w:firstLine="0"/>
+              <w:jc w:val="left"/>
             </w:pPr>
             <w:r>
               <w:t>Тип поля</w:t>
@@ -4601,27 +5628,30 @@
         </w:tc>
         <w:tc>
           <w:tcPr>
-            <w:tcW w:w="1579" w:type="dxa"/>
-            <w:vAlign w:val="center"/>
-          </w:tcPr>
-          <w:p>
-            <w:pPr>
-              <w:ind w:left="709" w:firstLine="0"/>
-              <w:jc w:val="center"/>
-            </w:pPr>
-            <w:r>
-              <w:t>Размер поля</w:t>
-            </w:r>
-          </w:p>
-        </w:tc>
-        <w:tc>
-          <w:tcPr>
-            <w:tcW w:w="4238" w:type="dxa"/>
-            <w:vAlign w:val="center"/>
-          </w:tcPr>
-          <w:p>
-            <w:pPr>
-              <w:ind w:left="465" w:firstLine="0"/>
+            <w:tcW w:w="1560" w:type="dxa"/>
+            <w:vAlign w:val="center"/>
+          </w:tcPr>
+          <w:p>
+            <w:pPr>
+              <w:ind w:firstLine="0"/>
+              <w:jc w:val="left"/>
+              <w:rPr>
+                <w:lang w:val="en-US"/>
+              </w:rPr>
+            </w:pPr>
+            <w:r>
+              <w:t>Размер поля, байт</w:t>
+            </w:r>
+          </w:p>
+        </w:tc>
+        <w:tc>
+          <w:tcPr>
+            <w:tcW w:w="3543" w:type="dxa"/>
+            <w:vAlign w:val="center"/>
+          </w:tcPr>
+          <w:p>
+            <w:pPr>
+              <w:ind w:firstLine="0"/>
               <w:jc w:val="left"/>
             </w:pPr>
             <w:r>
@@ -4631,150 +5661,162 @@
         </w:tc>
       </w:tr>
       <w:tr>
-        <w:tc>
-          <w:tcPr>
-            <w:tcW w:w="2401" w:type="dxa"/>
-            <w:vAlign w:val="center"/>
-          </w:tcPr>
-          <w:p>
-            <w:pPr>
-              <w:ind w:firstLine="589"/>
-              <w:jc w:val="center"/>
-            </w:pPr>
-          </w:p>
-        </w:tc>
-        <w:tc>
-          <w:tcPr>
-            <w:tcW w:w="1416" w:type="dxa"/>
-            <w:vAlign w:val="center"/>
-          </w:tcPr>
-          <w:p>
-            <w:pPr>
-              <w:ind w:left="709" w:firstLine="0"/>
-              <w:jc w:val="center"/>
-            </w:pPr>
-          </w:p>
-        </w:tc>
-        <w:tc>
-          <w:tcPr>
-            <w:tcW w:w="1579" w:type="dxa"/>
-            <w:vAlign w:val="center"/>
-          </w:tcPr>
-          <w:p>
-            <w:pPr>
-              <w:ind w:left="709" w:firstLine="0"/>
-              <w:jc w:val="center"/>
-            </w:pPr>
-          </w:p>
-        </w:tc>
-        <w:tc>
-          <w:tcPr>
-            <w:tcW w:w="4238" w:type="dxa"/>
-            <w:vAlign w:val="center"/>
-          </w:tcPr>
-          <w:p>
-            <w:pPr>
-              <w:ind w:left="465" w:firstLine="0"/>
+        <w:trPr>
+          <w:trHeight w:val="506"/>
+        </w:trPr>
+        <w:tc>
+          <w:tcPr>
+            <w:tcW w:w="3285" w:type="dxa"/>
+            <w:shd w:val="clear" w:color="auto" w:fill="C00000"/>
+            <w:vAlign w:val="center"/>
+          </w:tcPr>
+          <w:p>
+            <w:pPr>
+              <w:ind w:firstLine="0"/>
+              <w:jc w:val="left"/>
+            </w:pPr>
+          </w:p>
+        </w:tc>
+        <w:tc>
+          <w:tcPr>
+            <w:tcW w:w="1246" w:type="dxa"/>
+            <w:vAlign w:val="center"/>
+          </w:tcPr>
+          <w:p>
+            <w:pPr>
+              <w:ind w:firstLine="0"/>
+              <w:jc w:val="left"/>
+            </w:pPr>
+          </w:p>
+        </w:tc>
+        <w:tc>
+          <w:tcPr>
+            <w:tcW w:w="1560" w:type="dxa"/>
+            <w:vAlign w:val="center"/>
+          </w:tcPr>
+          <w:p>
+            <w:pPr>
+              <w:ind w:firstLine="0"/>
+              <w:jc w:val="left"/>
+            </w:pPr>
+          </w:p>
+        </w:tc>
+        <w:tc>
+          <w:tcPr>
+            <w:tcW w:w="3543" w:type="dxa"/>
+            <w:vAlign w:val="center"/>
+          </w:tcPr>
+          <w:p>
+            <w:pPr>
+              <w:ind w:firstLine="0"/>
               <w:jc w:val="left"/>
             </w:pPr>
           </w:p>
         </w:tc>
       </w:tr>
       <w:tr>
-        <w:tc>
-          <w:tcPr>
-            <w:tcW w:w="2401" w:type="dxa"/>
-            <w:vAlign w:val="center"/>
-          </w:tcPr>
-          <w:p>
-            <w:pPr>
-              <w:ind w:firstLine="589"/>
-              <w:jc w:val="center"/>
-            </w:pPr>
-          </w:p>
-        </w:tc>
-        <w:tc>
-          <w:tcPr>
-            <w:tcW w:w="1416" w:type="dxa"/>
-            <w:vAlign w:val="center"/>
-          </w:tcPr>
-          <w:p>
-            <w:pPr>
-              <w:ind w:left="709" w:firstLine="0"/>
-              <w:jc w:val="center"/>
-            </w:pPr>
-          </w:p>
-        </w:tc>
-        <w:tc>
-          <w:tcPr>
-            <w:tcW w:w="1579" w:type="dxa"/>
-            <w:vAlign w:val="center"/>
-          </w:tcPr>
-          <w:p>
-            <w:pPr>
-              <w:ind w:left="709" w:firstLine="0"/>
-              <w:jc w:val="center"/>
-            </w:pPr>
-          </w:p>
-        </w:tc>
-        <w:tc>
-          <w:tcPr>
-            <w:tcW w:w="4238" w:type="dxa"/>
-            <w:vAlign w:val="center"/>
-          </w:tcPr>
-          <w:p>
-            <w:pPr>
-              <w:ind w:left="465" w:firstLine="0"/>
+        <w:trPr>
+          <w:trHeight w:val="506"/>
+        </w:trPr>
+        <w:tc>
+          <w:tcPr>
+            <w:tcW w:w="3285" w:type="dxa"/>
+            <w:shd w:val="clear" w:color="auto" w:fill="C00000"/>
+            <w:vAlign w:val="center"/>
+          </w:tcPr>
+          <w:p>
+            <w:pPr>
+              <w:ind w:firstLine="0"/>
+              <w:jc w:val="left"/>
+            </w:pPr>
+          </w:p>
+        </w:tc>
+        <w:tc>
+          <w:tcPr>
+            <w:tcW w:w="1246" w:type="dxa"/>
+            <w:vAlign w:val="center"/>
+          </w:tcPr>
+          <w:p>
+            <w:pPr>
+              <w:ind w:firstLine="0"/>
+              <w:jc w:val="left"/>
+            </w:pPr>
+          </w:p>
+        </w:tc>
+        <w:tc>
+          <w:tcPr>
+            <w:tcW w:w="1560" w:type="dxa"/>
+            <w:vAlign w:val="center"/>
+          </w:tcPr>
+          <w:p>
+            <w:pPr>
+              <w:ind w:firstLine="0"/>
+              <w:jc w:val="left"/>
+            </w:pPr>
+          </w:p>
+        </w:tc>
+        <w:tc>
+          <w:tcPr>
+            <w:tcW w:w="3543" w:type="dxa"/>
+            <w:vAlign w:val="center"/>
+          </w:tcPr>
+          <w:p>
+            <w:pPr>
+              <w:ind w:firstLine="0"/>
               <w:jc w:val="left"/>
             </w:pPr>
           </w:p>
         </w:tc>
       </w:tr>
       <w:tr>
-        <w:tc>
-          <w:tcPr>
-            <w:tcW w:w="2401" w:type="dxa"/>
-            <w:vAlign w:val="center"/>
-          </w:tcPr>
-          <w:p>
-            <w:pPr>
-              <w:ind w:firstLine="589"/>
-              <w:jc w:val="center"/>
-            </w:pPr>
-          </w:p>
-        </w:tc>
-        <w:tc>
-          <w:tcPr>
-            <w:tcW w:w="1416" w:type="dxa"/>
-            <w:vAlign w:val="center"/>
-          </w:tcPr>
-          <w:p>
-            <w:pPr>
-              <w:ind w:left="709" w:firstLine="0"/>
-              <w:jc w:val="center"/>
-            </w:pPr>
-          </w:p>
-        </w:tc>
-        <w:tc>
-          <w:tcPr>
-            <w:tcW w:w="1579" w:type="dxa"/>
-            <w:vAlign w:val="center"/>
-          </w:tcPr>
-          <w:p>
-            <w:pPr>
-              <w:ind w:left="709" w:firstLine="0"/>
-              <w:jc w:val="center"/>
-            </w:pPr>
-          </w:p>
-        </w:tc>
-        <w:tc>
-          <w:tcPr>
-            <w:tcW w:w="4238" w:type="dxa"/>
-            <w:vAlign w:val="center"/>
-          </w:tcPr>
-          <w:p>
-            <w:pPr>
-              <w:ind w:left="465" w:firstLine="0"/>
+        <w:trPr>
+          <w:trHeight w:val="506"/>
+        </w:trPr>
+        <w:tc>
+          <w:tcPr>
+            <w:tcW w:w="3285" w:type="dxa"/>
+            <w:shd w:val="clear" w:color="auto" w:fill="C00000"/>
+            <w:vAlign w:val="center"/>
+          </w:tcPr>
+          <w:p>
+            <w:pPr>
+              <w:ind w:firstLine="0"/>
+              <w:jc w:val="left"/>
+            </w:pPr>
+          </w:p>
+        </w:tc>
+        <w:tc>
+          <w:tcPr>
+            <w:tcW w:w="1246" w:type="dxa"/>
+            <w:vAlign w:val="center"/>
+          </w:tcPr>
+          <w:p>
+            <w:pPr>
+              <w:ind w:firstLine="0"/>
+              <w:jc w:val="left"/>
+            </w:pPr>
+          </w:p>
+        </w:tc>
+        <w:tc>
+          <w:tcPr>
+            <w:tcW w:w="1560" w:type="dxa"/>
+            <w:vAlign w:val="center"/>
+          </w:tcPr>
+          <w:p>
+            <w:pPr>
+              <w:ind w:firstLine="0"/>
+              <w:jc w:val="left"/>
+            </w:pPr>
+          </w:p>
+        </w:tc>
+        <w:tc>
+          <w:tcPr>
+            <w:tcW w:w="3543" w:type="dxa"/>
+            <w:vAlign w:val="center"/>
+          </w:tcPr>
+          <w:p>
+            <w:pPr>
+              <w:ind w:firstLine="0"/>
               <w:jc w:val="left"/>
             </w:pPr>
           </w:p>
@@ -4818,19 +5860,7 @@
         <w:rPr>
           <w:rFonts w:cs="Times New Roman"/>
         </w:rPr>
-        <w:t xml:space="preserve"> </w:t>
-      </w:r>
-      <w:r>
-        <w:rPr>
-          <w:rFonts w:cs="Times New Roman"/>
-        </w:rPr>
-        <w:t>всём перечне поставленных моделей телефонов, их количества и даты поставки</w:t>
-      </w:r>
-      <w:r>
-        <w:rPr>
-          <w:rFonts w:cs="Times New Roman"/>
-        </w:rPr>
-        <w:t>,</w:t>
+        <w:t xml:space="preserve"> всём перечне поставленных моделей телефонов, их количества и даты поставки,</w:t>
       </w:r>
       <w:r>
         <w:rPr>
@@ -4853,27 +5883,42 @@
     </w:p>
     <w:p/>
     <w:p>
-      <w:r>
-        <w:t>Та</w:t>
-      </w:r>
-      <w:r>
-        <w:t xml:space="preserve">блица </w:t>
-      </w:r>
-      <w:r>
+      <w:pPr>
+        <w:rPr>
+          <w:color w:val="C00000"/>
+        </w:rPr>
+      </w:pPr>
+      <w:r>
+        <w:rPr>
+          <w:color w:val="C00000"/>
+        </w:rPr>
+        <w:t xml:space="preserve">Таблица </w:t>
+      </w:r>
+      <w:r>
+        <w:rPr>
+          <w:color w:val="C00000"/>
+        </w:rPr>
         <w:t>7</w:t>
       </w:r>
       <w:r>
+        <w:rPr>
+          <w:color w:val="C00000"/>
+        </w:rPr>
         <w:t xml:space="preserve"> – Структура таблицы «</w:t>
       </w:r>
       <w:proofErr w:type="spellStart"/>
       <w:r>
         <w:rPr>
           <w:rFonts w:cs="Times New Roman"/>
+          <w:color w:val="C00000"/>
         </w:rPr>
         <w:t>Список_пополнения</w:t>
       </w:r>
       <w:proofErr w:type="spellEnd"/>
       <w:r>
+        <w:rPr>
+          <w:color w:val="C00000"/>
+        </w:rPr>
         <w:t>»</w:t>
       </w:r>
     </w:p>
@@ -4884,21 +5929,24 @@
         <w:tblLook w:val="04A0" w:firstRow="1" w:lastRow="0" w:firstColumn="1" w:lastColumn="0" w:noHBand="0" w:noVBand="1"/>
       </w:tblPr>
       <w:tblGrid>
-        <w:gridCol w:w="2401"/>
-        <w:gridCol w:w="1416"/>
-        <w:gridCol w:w="1579"/>
-        <w:gridCol w:w="4238"/>
+        <w:gridCol w:w="3285"/>
+        <w:gridCol w:w="1246"/>
+        <w:gridCol w:w="1560"/>
+        <w:gridCol w:w="3543"/>
       </w:tblGrid>
       <w:tr>
-        <w:tc>
-          <w:tcPr>
-            <w:tcW w:w="2401" w:type="dxa"/>
-            <w:vAlign w:val="center"/>
-          </w:tcPr>
-          <w:p>
-            <w:pPr>
-              <w:ind w:firstLine="589"/>
-              <w:jc w:val="center"/>
+        <w:trPr>
+          <w:trHeight w:val="506"/>
+        </w:trPr>
+        <w:tc>
+          <w:tcPr>
+            <w:tcW w:w="3285" w:type="dxa"/>
+            <w:vAlign w:val="center"/>
+          </w:tcPr>
+          <w:p>
+            <w:pPr>
+              <w:ind w:firstLine="0"/>
+              <w:jc w:val="left"/>
             </w:pPr>
             <w:r>
               <w:t>Имя поля</w:t>
@@ -4907,13 +5955,13 @@
         </w:tc>
         <w:tc>
           <w:tcPr>
-            <w:tcW w:w="1416" w:type="dxa"/>
-            <w:vAlign w:val="center"/>
-          </w:tcPr>
-          <w:p>
-            <w:pPr>
-              <w:ind w:left="709" w:firstLine="0"/>
-              <w:jc w:val="center"/>
+            <w:tcW w:w="1246" w:type="dxa"/>
+            <w:vAlign w:val="center"/>
+          </w:tcPr>
+          <w:p>
+            <w:pPr>
+              <w:ind w:firstLine="0"/>
+              <w:jc w:val="left"/>
             </w:pPr>
             <w:r>
               <w:t>Тип поля</w:t>
@@ -4922,27 +5970,30 @@
         </w:tc>
         <w:tc>
           <w:tcPr>
-            <w:tcW w:w="1579" w:type="dxa"/>
-            <w:vAlign w:val="center"/>
-          </w:tcPr>
-          <w:p>
-            <w:pPr>
-              <w:ind w:left="709" w:firstLine="0"/>
-              <w:jc w:val="center"/>
-            </w:pPr>
-            <w:r>
-              <w:t>Размер поля</w:t>
-            </w:r>
-          </w:p>
-        </w:tc>
-        <w:tc>
-          <w:tcPr>
-            <w:tcW w:w="4238" w:type="dxa"/>
-            <w:vAlign w:val="center"/>
-          </w:tcPr>
-          <w:p>
-            <w:pPr>
-              <w:ind w:left="465" w:firstLine="0"/>
+            <w:tcW w:w="1560" w:type="dxa"/>
+            <w:vAlign w:val="center"/>
+          </w:tcPr>
+          <w:p>
+            <w:pPr>
+              <w:ind w:firstLine="0"/>
+              <w:jc w:val="left"/>
+              <w:rPr>
+                <w:lang w:val="en-US"/>
+              </w:rPr>
+            </w:pPr>
+            <w:r>
+              <w:t>Размер поля, байт</w:t>
+            </w:r>
+          </w:p>
+        </w:tc>
+        <w:tc>
+          <w:tcPr>
+            <w:tcW w:w="3543" w:type="dxa"/>
+            <w:vAlign w:val="center"/>
+          </w:tcPr>
+          <w:p>
+            <w:pPr>
+              <w:ind w:firstLine="0"/>
               <w:jc w:val="left"/>
             </w:pPr>
             <w:r>
@@ -4952,150 +6003,162 @@
         </w:tc>
       </w:tr>
       <w:tr>
-        <w:tc>
-          <w:tcPr>
-            <w:tcW w:w="2401" w:type="dxa"/>
-            <w:vAlign w:val="center"/>
-          </w:tcPr>
-          <w:p>
-            <w:pPr>
-              <w:ind w:firstLine="589"/>
-              <w:jc w:val="center"/>
-            </w:pPr>
-          </w:p>
-        </w:tc>
-        <w:tc>
-          <w:tcPr>
-            <w:tcW w:w="1416" w:type="dxa"/>
-            <w:vAlign w:val="center"/>
-          </w:tcPr>
-          <w:p>
-            <w:pPr>
-              <w:ind w:left="709" w:firstLine="0"/>
-              <w:jc w:val="center"/>
-            </w:pPr>
-          </w:p>
-        </w:tc>
-        <w:tc>
-          <w:tcPr>
-            <w:tcW w:w="1579" w:type="dxa"/>
-            <w:vAlign w:val="center"/>
-          </w:tcPr>
-          <w:p>
-            <w:pPr>
-              <w:ind w:left="709" w:firstLine="0"/>
-              <w:jc w:val="center"/>
-            </w:pPr>
-          </w:p>
-        </w:tc>
-        <w:tc>
-          <w:tcPr>
-            <w:tcW w:w="4238" w:type="dxa"/>
-            <w:vAlign w:val="center"/>
-          </w:tcPr>
-          <w:p>
-            <w:pPr>
-              <w:ind w:left="465" w:firstLine="0"/>
+        <w:trPr>
+          <w:trHeight w:val="506"/>
+        </w:trPr>
+        <w:tc>
+          <w:tcPr>
+            <w:tcW w:w="3285" w:type="dxa"/>
+            <w:shd w:val="clear" w:color="auto" w:fill="C00000"/>
+            <w:vAlign w:val="center"/>
+          </w:tcPr>
+          <w:p>
+            <w:pPr>
+              <w:ind w:firstLine="0"/>
+              <w:jc w:val="left"/>
+            </w:pPr>
+          </w:p>
+        </w:tc>
+        <w:tc>
+          <w:tcPr>
+            <w:tcW w:w="1246" w:type="dxa"/>
+            <w:vAlign w:val="center"/>
+          </w:tcPr>
+          <w:p>
+            <w:pPr>
+              <w:ind w:firstLine="0"/>
+              <w:jc w:val="left"/>
+            </w:pPr>
+          </w:p>
+        </w:tc>
+        <w:tc>
+          <w:tcPr>
+            <w:tcW w:w="1560" w:type="dxa"/>
+            <w:vAlign w:val="center"/>
+          </w:tcPr>
+          <w:p>
+            <w:pPr>
+              <w:ind w:firstLine="0"/>
+              <w:jc w:val="left"/>
+            </w:pPr>
+          </w:p>
+        </w:tc>
+        <w:tc>
+          <w:tcPr>
+            <w:tcW w:w="3543" w:type="dxa"/>
+            <w:vAlign w:val="center"/>
+          </w:tcPr>
+          <w:p>
+            <w:pPr>
+              <w:ind w:firstLine="0"/>
               <w:jc w:val="left"/>
             </w:pPr>
           </w:p>
         </w:tc>
       </w:tr>
       <w:tr>
-        <w:tc>
-          <w:tcPr>
-            <w:tcW w:w="2401" w:type="dxa"/>
-            <w:vAlign w:val="center"/>
-          </w:tcPr>
-          <w:p>
-            <w:pPr>
-              <w:ind w:firstLine="589"/>
-              <w:jc w:val="center"/>
-            </w:pPr>
-          </w:p>
-        </w:tc>
-        <w:tc>
-          <w:tcPr>
-            <w:tcW w:w="1416" w:type="dxa"/>
-            <w:vAlign w:val="center"/>
-          </w:tcPr>
-          <w:p>
-            <w:pPr>
-              <w:ind w:left="709" w:firstLine="0"/>
-              <w:jc w:val="center"/>
-            </w:pPr>
-          </w:p>
-        </w:tc>
-        <w:tc>
-          <w:tcPr>
-            <w:tcW w:w="1579" w:type="dxa"/>
-            <w:vAlign w:val="center"/>
-          </w:tcPr>
-          <w:p>
-            <w:pPr>
-              <w:ind w:left="709" w:firstLine="0"/>
-              <w:jc w:val="center"/>
-            </w:pPr>
-          </w:p>
-        </w:tc>
-        <w:tc>
-          <w:tcPr>
-            <w:tcW w:w="4238" w:type="dxa"/>
-            <w:vAlign w:val="center"/>
-          </w:tcPr>
-          <w:p>
-            <w:pPr>
-              <w:ind w:left="465" w:firstLine="0"/>
+        <w:trPr>
+          <w:trHeight w:val="506"/>
+        </w:trPr>
+        <w:tc>
+          <w:tcPr>
+            <w:tcW w:w="3285" w:type="dxa"/>
+            <w:shd w:val="clear" w:color="auto" w:fill="C00000"/>
+            <w:vAlign w:val="center"/>
+          </w:tcPr>
+          <w:p>
+            <w:pPr>
+              <w:ind w:firstLine="0"/>
+              <w:jc w:val="left"/>
+            </w:pPr>
+          </w:p>
+        </w:tc>
+        <w:tc>
+          <w:tcPr>
+            <w:tcW w:w="1246" w:type="dxa"/>
+            <w:vAlign w:val="center"/>
+          </w:tcPr>
+          <w:p>
+            <w:pPr>
+              <w:ind w:firstLine="0"/>
+              <w:jc w:val="left"/>
+            </w:pPr>
+          </w:p>
+        </w:tc>
+        <w:tc>
+          <w:tcPr>
+            <w:tcW w:w="1560" w:type="dxa"/>
+            <w:vAlign w:val="center"/>
+          </w:tcPr>
+          <w:p>
+            <w:pPr>
+              <w:ind w:firstLine="0"/>
+              <w:jc w:val="left"/>
+            </w:pPr>
+          </w:p>
+        </w:tc>
+        <w:tc>
+          <w:tcPr>
+            <w:tcW w:w="3543" w:type="dxa"/>
+            <w:vAlign w:val="center"/>
+          </w:tcPr>
+          <w:p>
+            <w:pPr>
+              <w:ind w:firstLine="0"/>
               <w:jc w:val="left"/>
             </w:pPr>
           </w:p>
         </w:tc>
       </w:tr>
       <w:tr>
-        <w:tc>
-          <w:tcPr>
-            <w:tcW w:w="2401" w:type="dxa"/>
-            <w:vAlign w:val="center"/>
-          </w:tcPr>
-          <w:p>
-            <w:pPr>
-              <w:ind w:firstLine="589"/>
-              <w:jc w:val="center"/>
-            </w:pPr>
-          </w:p>
-        </w:tc>
-        <w:tc>
-          <w:tcPr>
-            <w:tcW w:w="1416" w:type="dxa"/>
-            <w:vAlign w:val="center"/>
-          </w:tcPr>
-          <w:p>
-            <w:pPr>
-              <w:ind w:left="709" w:firstLine="0"/>
-              <w:jc w:val="center"/>
-            </w:pPr>
-          </w:p>
-        </w:tc>
-        <w:tc>
-          <w:tcPr>
-            <w:tcW w:w="1579" w:type="dxa"/>
-            <w:vAlign w:val="center"/>
-          </w:tcPr>
-          <w:p>
-            <w:pPr>
-              <w:ind w:left="709" w:firstLine="0"/>
-              <w:jc w:val="center"/>
-            </w:pPr>
-          </w:p>
-        </w:tc>
-        <w:tc>
-          <w:tcPr>
-            <w:tcW w:w="4238" w:type="dxa"/>
-            <w:vAlign w:val="center"/>
-          </w:tcPr>
-          <w:p>
-            <w:pPr>
-              <w:ind w:left="465" w:firstLine="0"/>
+        <w:trPr>
+          <w:trHeight w:val="506"/>
+        </w:trPr>
+        <w:tc>
+          <w:tcPr>
+            <w:tcW w:w="3285" w:type="dxa"/>
+            <w:shd w:val="clear" w:color="auto" w:fill="C00000"/>
+            <w:vAlign w:val="center"/>
+          </w:tcPr>
+          <w:p>
+            <w:pPr>
+              <w:ind w:firstLine="0"/>
+              <w:jc w:val="left"/>
+            </w:pPr>
+          </w:p>
+        </w:tc>
+        <w:tc>
+          <w:tcPr>
+            <w:tcW w:w="1246" w:type="dxa"/>
+            <w:vAlign w:val="center"/>
+          </w:tcPr>
+          <w:p>
+            <w:pPr>
+              <w:ind w:firstLine="0"/>
+              <w:jc w:val="left"/>
+            </w:pPr>
+          </w:p>
+        </w:tc>
+        <w:tc>
+          <w:tcPr>
+            <w:tcW w:w="1560" w:type="dxa"/>
+            <w:vAlign w:val="center"/>
+          </w:tcPr>
+          <w:p>
+            <w:pPr>
+              <w:ind w:firstLine="0"/>
+              <w:jc w:val="left"/>
+            </w:pPr>
+          </w:p>
+        </w:tc>
+        <w:tc>
+          <w:tcPr>
+            <w:tcW w:w="3543" w:type="dxa"/>
+            <w:vAlign w:val="center"/>
+          </w:tcPr>
+          <w:p>
+            <w:pPr>
+              <w:ind w:firstLine="0"/>
               <w:jc w:val="left"/>
             </w:pPr>
           </w:p>
@@ -5106,12 +6169,18 @@
       <w:pPr>
         <w:ind w:firstLine="0"/>
       </w:pPr>
+    </w:p>
+    <w:p>
+      <w:pPr>
+        <w:ind w:firstLine="0"/>
+      </w:pPr>
       <w:r>
         <w:rPr>
           <w:noProof/>
         </w:rPr>
+        <w:lastRenderedPageBreak/>
         <w:drawing>
-          <wp:inline distT="0" distB="0" distL="0" distR="0" wp14:anchorId="28C1D28B" wp14:editId="50931C6D">
+          <wp:inline distT="0" distB="0" distL="0" distR="0" wp14:anchorId="28C1D28B" wp14:editId="6A781230">
             <wp:extent cx="3783361" cy="4991100"/>
             <wp:effectExtent l="0" t="0" r="7620" b="0"/>
             <wp:docPr id="6" name="Рисунок 6"/>
@@ -5129,6 +6198,13 @@
                   </pic:nvPicPr>
                   <pic:blipFill>
                     <a:blip r:embed="rId9">
+                      <a:duotone>
+                        <a:prstClr val="black"/>
+                        <a:schemeClr val="accent2">
+                          <a:tint val="45000"/>
+                          <a:satMod val="400000"/>
+                        </a:schemeClr>
+                      </a:duotone>
                       <a:extLst>
                         <a:ext uri="{28A0092B-C50C-407E-A947-70E740481C1C}">
                           <a14:useLocalDpi xmlns:a14="http://schemas.microsoft.com/office/drawing/2010/main" val="0"/>
@@ -5397,6 +6473,119 @@
     </w:lvl>
   </w:abstractNum>
   <w:abstractNum w:abstractNumId="1" w15:restartNumberingAfterBreak="0">
+    <w:nsid w:val="0B211FC3"/>
+    <w:multiLevelType w:val="hybridMultilevel"/>
+    <w:tmpl w:val="40DA6512"/>
+    <w:lvl w:ilvl="0" w:tplc="5BB0038E">
+      <w:start w:val="1"/>
+      <w:numFmt w:val="bullet"/>
+      <w:lvlText w:val=""/>
+      <w:lvlJc w:val="left"/>
+      <w:pPr>
+        <w:ind w:left="1571" w:hanging="360"/>
+      </w:pPr>
+      <w:rPr>
+        <w:rFonts w:ascii="Symbol" w:hAnsi="Symbol" w:hint="default"/>
+      </w:rPr>
+    </w:lvl>
+    <w:lvl w:ilvl="1" w:tplc="04190003" w:tentative="1">
+      <w:start w:val="1"/>
+      <w:numFmt w:val="bullet"/>
+      <w:lvlText w:val="o"/>
+      <w:lvlJc w:val="left"/>
+      <w:pPr>
+        <w:ind w:left="2291" w:hanging="360"/>
+      </w:pPr>
+      <w:rPr>
+        <w:rFonts w:ascii="Courier New" w:hAnsi="Courier New" w:cs="Courier New" w:hint="default"/>
+      </w:rPr>
+    </w:lvl>
+    <w:lvl w:ilvl="2" w:tplc="04190005" w:tentative="1">
+      <w:start w:val="1"/>
+      <w:numFmt w:val="bullet"/>
+      <w:lvlText w:val=""/>
+      <w:lvlJc w:val="left"/>
+      <w:pPr>
+        <w:ind w:left="3011" w:hanging="360"/>
+      </w:pPr>
+      <w:rPr>
+        <w:rFonts w:ascii="Wingdings" w:hAnsi="Wingdings" w:hint="default"/>
+      </w:rPr>
+    </w:lvl>
+    <w:lvl w:ilvl="3" w:tplc="04190001" w:tentative="1">
+      <w:start w:val="1"/>
+      <w:numFmt w:val="bullet"/>
+      <w:lvlText w:val=""/>
+      <w:lvlJc w:val="left"/>
+      <w:pPr>
+        <w:ind w:left="3731" w:hanging="360"/>
+      </w:pPr>
+      <w:rPr>
+        <w:rFonts w:ascii="Symbol" w:hAnsi="Symbol" w:hint="default"/>
+      </w:rPr>
+    </w:lvl>
+    <w:lvl w:ilvl="4" w:tplc="04190003" w:tentative="1">
+      <w:start w:val="1"/>
+      <w:numFmt w:val="bullet"/>
+      <w:lvlText w:val="o"/>
+      <w:lvlJc w:val="left"/>
+      <w:pPr>
+        <w:ind w:left="4451" w:hanging="360"/>
+      </w:pPr>
+      <w:rPr>
+        <w:rFonts w:ascii="Courier New" w:hAnsi="Courier New" w:cs="Courier New" w:hint="default"/>
+      </w:rPr>
+    </w:lvl>
+    <w:lvl w:ilvl="5" w:tplc="04190005" w:tentative="1">
+      <w:start w:val="1"/>
+      <w:numFmt w:val="bullet"/>
+      <w:lvlText w:val=""/>
+      <w:lvlJc w:val="left"/>
+      <w:pPr>
+        <w:ind w:left="5171" w:hanging="360"/>
+      </w:pPr>
+      <w:rPr>
+        <w:rFonts w:ascii="Wingdings" w:hAnsi="Wingdings" w:hint="default"/>
+      </w:rPr>
+    </w:lvl>
+    <w:lvl w:ilvl="6" w:tplc="04190001" w:tentative="1">
+      <w:start w:val="1"/>
+      <w:numFmt w:val="bullet"/>
+      <w:lvlText w:val=""/>
+      <w:lvlJc w:val="left"/>
+      <w:pPr>
+        <w:ind w:left="5891" w:hanging="360"/>
+      </w:pPr>
+      <w:rPr>
+        <w:rFonts w:ascii="Symbol" w:hAnsi="Symbol" w:hint="default"/>
+      </w:rPr>
+    </w:lvl>
+    <w:lvl w:ilvl="7" w:tplc="04190003" w:tentative="1">
+      <w:start w:val="1"/>
+      <w:numFmt w:val="bullet"/>
+      <w:lvlText w:val="o"/>
+      <w:lvlJc w:val="left"/>
+      <w:pPr>
+        <w:ind w:left="6611" w:hanging="360"/>
+      </w:pPr>
+      <w:rPr>
+        <w:rFonts w:ascii="Courier New" w:hAnsi="Courier New" w:cs="Courier New" w:hint="default"/>
+      </w:rPr>
+    </w:lvl>
+    <w:lvl w:ilvl="8" w:tplc="04190005" w:tentative="1">
+      <w:start w:val="1"/>
+      <w:numFmt w:val="bullet"/>
+      <w:lvlText w:val=""/>
+      <w:lvlJc w:val="left"/>
+      <w:pPr>
+        <w:ind w:left="7331" w:hanging="360"/>
+      </w:pPr>
+      <w:rPr>
+        <w:rFonts w:ascii="Wingdings" w:hAnsi="Wingdings" w:hint="default"/>
+      </w:rPr>
+    </w:lvl>
+  </w:abstractNum>
+  <w:abstractNum w:abstractNumId="2" w15:restartNumberingAfterBreak="0">
     <w:nsid w:val="36826273"/>
     <w:multiLevelType w:val="hybridMultilevel"/>
     <w:tmpl w:val="DC2E767E"/>
@@ -5485,7 +6674,7 @@
       </w:pPr>
     </w:lvl>
   </w:abstractNum>
-  <w:abstractNum w:abstractNumId="2" w15:restartNumberingAfterBreak="0">
+  <w:abstractNum w:abstractNumId="3" w15:restartNumberingAfterBreak="0">
     <w:nsid w:val="3CDA2AAA"/>
     <w:multiLevelType w:val="hybridMultilevel"/>
     <w:tmpl w:val="DAA8DA64"/>
@@ -5598,7 +6787,7 @@
       </w:rPr>
     </w:lvl>
   </w:abstractNum>
-  <w:abstractNum w:abstractNumId="3" w15:restartNumberingAfterBreak="0">
+  <w:abstractNum w:abstractNumId="4" w15:restartNumberingAfterBreak="0">
     <w:nsid w:val="4B97157E"/>
     <w:multiLevelType w:val="hybridMultilevel"/>
     <w:tmpl w:val="930E2AFC"/>
@@ -5711,7 +6900,7 @@
       </w:rPr>
     </w:lvl>
   </w:abstractNum>
-  <w:abstractNum w:abstractNumId="4" w15:restartNumberingAfterBreak="0">
+  <w:abstractNum w:abstractNumId="5" w15:restartNumberingAfterBreak="0">
     <w:nsid w:val="5C050084"/>
     <w:multiLevelType w:val="hybridMultilevel"/>
     <w:tmpl w:val="96AE31DA"/>
@@ -5849,7 +7038,7 @@
       </w:rPr>
     </w:lvl>
   </w:abstractNum>
-  <w:abstractNum w:abstractNumId="5" w15:restartNumberingAfterBreak="0">
+  <w:abstractNum w:abstractNumId="6" w15:restartNumberingAfterBreak="0">
     <w:nsid w:val="661A3B93"/>
     <w:multiLevelType w:val="hybridMultilevel"/>
     <w:tmpl w:val="D048DFDE"/>
@@ -5963,7 +7152,7 @@
     </w:lvl>
   </w:abstractNum>
   <w:num w:numId="1">
-    <w:abstractNumId w:val="1"/>
+    <w:abstractNumId w:val="2"/>
   </w:num>
   <w:num w:numId="2">
     <w:abstractNumId w:val="0"/>
@@ -5999,13 +7188,13 @@
     </w:lvlOverride>
   </w:num>
   <w:num w:numId="4">
-    <w:abstractNumId w:val="2"/>
+    <w:abstractNumId w:val="3"/>
   </w:num>
   <w:num w:numId="5">
-    <w:abstractNumId w:val="3"/>
+    <w:abstractNumId w:val="4"/>
   </w:num>
   <w:num w:numId="6">
-    <w:abstractNumId w:val="4"/>
+    <w:abstractNumId w:val="5"/>
   </w:num>
   <w:num w:numId="7">
     <w:abstractNumId w:val="0"/>
@@ -6068,7 +7257,10 @@
     </w:lvlOverride>
   </w:num>
   <w:num w:numId="9">
-    <w:abstractNumId w:val="5"/>
+    <w:abstractNumId w:val="6"/>
+  </w:num>
+  <w:num w:numId="10">
+    <w:abstractNumId w:val="1"/>
   </w:num>
 </w:numbering>
 </file>
@@ -6502,6 +7694,7 @@
   <w:style w:type="character" w:default="1" w:styleId="a2">
     <w:name w:val="Default Paragraph Font"/>
     <w:uiPriority w:val="1"/>
+    <w:semiHidden/>
     <w:unhideWhenUsed/>
   </w:style>
   <w:style w:type="table" w:default="1" w:styleId="a3">
@@ -7041,7 +8234,7 @@
 </file>
 
 <file path=customXml/itemProps1.xml><?xml version="1.0" encoding="utf-8"?>
-<ds:datastoreItem xmlns:ds="http://schemas.openxmlformats.org/officeDocument/2006/customXml" ds:itemID="{7E649221-B223-4FD0-9AD8-2D237794E4A7}">
+<ds:datastoreItem xmlns:ds="http://schemas.openxmlformats.org/officeDocument/2006/customXml" ds:itemID="{DE1C90F1-0AF3-4110-9311-0F7281CF60B9}">
   <ds:schemaRefs>
     <ds:schemaRef ds:uri="http://schemas.openxmlformats.org/officeDocument/2006/bibliography"/>
   </ds:schemaRefs>
